--- a/Erdi_ProjectWork/Documentation_Work.docx
+++ b/Erdi_ProjectWork/Documentation_Work.docx
@@ -12412,6 +12412,8 @@
           <w:rFonts w:ascii="Times New Roman" w:hAnsi="Times New Roman" w:cs="Times New Roman"/>
           <w:b/>
           <w:bCs/>
+          <w:sz w:val="24"/>
+          <w:szCs w:val="24"/>
         </w:rPr>
       </w:pPr>
       <w:r>
@@ -12419,55 +12421,11 @@
           <w:rFonts w:ascii="Times New Roman" w:hAnsi="Times New Roman" w:cs="Times New Roman"/>
           <w:b/>
           <w:bCs/>
-        </w:rPr>
-        <w:t>-</w:t>
-      </w:r>
-      <w:proofErr w:type="spellStart"/>
-      <w:r>
-        <w:rPr>
-          <w:rFonts w:ascii="Times New Roman" w:hAnsi="Times New Roman" w:cs="Times New Roman"/>
-          <w:b/>
-          <w:bCs/>
-        </w:rPr>
-        <w:t>Serialization</w:t>
-      </w:r>
-      <w:proofErr w:type="spellEnd"/>
-      <w:r>
-        <w:rPr>
-          <w:rFonts w:ascii="Times New Roman" w:hAnsi="Times New Roman" w:cs="Times New Roman"/>
-          <w:b/>
-          <w:bCs/>
-        </w:rPr>
-        <w:t xml:space="preserve"> </w:t>
-      </w:r>
-      <w:proofErr w:type="spellStart"/>
-      <w:r>
-        <w:rPr>
-          <w:rFonts w:ascii="Times New Roman" w:hAnsi="Times New Roman" w:cs="Times New Roman"/>
-          <w:b/>
-          <w:bCs/>
-        </w:rPr>
-        <w:t>and</w:t>
-      </w:r>
-      <w:proofErr w:type="spellEnd"/>
-      <w:r>
-        <w:rPr>
-          <w:rFonts w:ascii="Times New Roman" w:hAnsi="Times New Roman" w:cs="Times New Roman"/>
-          <w:b/>
-          <w:bCs/>
-        </w:rPr>
-        <w:t xml:space="preserve"> </w:t>
-      </w:r>
-      <w:proofErr w:type="spellStart"/>
-      <w:r>
-        <w:rPr>
-          <w:rFonts w:ascii="Times New Roman" w:hAnsi="Times New Roman" w:cs="Times New Roman"/>
-          <w:b/>
-          <w:bCs/>
-        </w:rPr>
-        <w:t>Deserialization</w:t>
-      </w:r>
-      <w:proofErr w:type="spellEnd"/>
+          <w:sz w:val="24"/>
+          <w:szCs w:val="24"/>
+        </w:rPr>
+        <w:t>METHODS</w:t>
+      </w:r>
     </w:p>
     <w:p>
       <w:pPr>
@@ -12476,18 +12434,24 @@
         </w:tabs>
         <w:rPr>
           <w:rFonts w:ascii="Times New Roman" w:hAnsi="Times New Roman" w:cs="Times New Roman"/>
+          <w:b/>
+          <w:bCs/>
         </w:rPr>
       </w:pPr>
       <w:r>
         <w:rPr>
           <w:rFonts w:ascii="Times New Roman" w:hAnsi="Times New Roman" w:cs="Times New Roman"/>
-        </w:rPr>
-        <w:t xml:space="preserve"> </w:t>
-      </w:r>
-      <w:proofErr w:type="spellStart"/>
-      <w:r>
-        <w:rPr>
-          <w:rFonts w:ascii="Times New Roman" w:hAnsi="Times New Roman" w:cs="Times New Roman"/>
+          <w:b/>
+          <w:bCs/>
+        </w:rPr>
+        <w:t>-</w:t>
+      </w:r>
+      <w:proofErr w:type="spellStart"/>
+      <w:r>
+        <w:rPr>
+          <w:rFonts w:ascii="Times New Roman" w:hAnsi="Times New Roman" w:cs="Times New Roman"/>
+          <w:b/>
+          <w:bCs/>
         </w:rPr>
         <w:t>Serialization</w:t>
       </w:r>
@@ -12495,363 +12459,17 @@
       <w:r>
         <w:rPr>
           <w:rFonts w:ascii="Times New Roman" w:hAnsi="Times New Roman" w:cs="Times New Roman"/>
-        </w:rPr>
-        <w:t xml:space="preserve"> is </w:t>
-      </w:r>
-      <w:proofErr w:type="spellStart"/>
-      <w:r>
-        <w:rPr>
-          <w:rFonts w:ascii="Times New Roman" w:hAnsi="Times New Roman" w:cs="Times New Roman"/>
-        </w:rPr>
-        <w:t>the</w:t>
-      </w:r>
-      <w:proofErr w:type="spellEnd"/>
-      <w:r>
-        <w:rPr>
-          <w:rFonts w:ascii="Times New Roman" w:hAnsi="Times New Roman" w:cs="Times New Roman"/>
-        </w:rPr>
-        <w:t xml:space="preserve"> </w:t>
-      </w:r>
-      <w:proofErr w:type="spellStart"/>
-      <w:r>
-        <w:rPr>
-          <w:rFonts w:ascii="Times New Roman" w:hAnsi="Times New Roman" w:cs="Times New Roman"/>
-        </w:rPr>
-        <w:t>process</w:t>
-      </w:r>
-      <w:proofErr w:type="spellEnd"/>
-      <w:r>
-        <w:rPr>
-          <w:rFonts w:ascii="Times New Roman" w:hAnsi="Times New Roman" w:cs="Times New Roman"/>
-        </w:rPr>
-        <w:t xml:space="preserve"> of </w:t>
-      </w:r>
-      <w:proofErr w:type="spellStart"/>
-      <w:r>
-        <w:rPr>
-          <w:rFonts w:ascii="Times New Roman" w:hAnsi="Times New Roman" w:cs="Times New Roman"/>
-        </w:rPr>
-        <w:t>converting</w:t>
-      </w:r>
-      <w:proofErr w:type="spellEnd"/>
-      <w:r>
-        <w:rPr>
-          <w:rFonts w:ascii="Times New Roman" w:hAnsi="Times New Roman" w:cs="Times New Roman"/>
-        </w:rPr>
-        <w:t xml:space="preserve"> an </w:t>
-      </w:r>
-      <w:proofErr w:type="spellStart"/>
-      <w:r>
-        <w:rPr>
-          <w:rFonts w:ascii="Times New Roman" w:hAnsi="Times New Roman" w:cs="Times New Roman"/>
-        </w:rPr>
-        <w:t>object</w:t>
-      </w:r>
-      <w:proofErr w:type="spellEnd"/>
-      <w:r>
-        <w:rPr>
-          <w:rFonts w:ascii="Times New Roman" w:hAnsi="Times New Roman" w:cs="Times New Roman"/>
-        </w:rPr>
-        <w:t xml:space="preserve"> </w:t>
-      </w:r>
-      <w:proofErr w:type="spellStart"/>
-      <w:r>
-        <w:rPr>
-          <w:rFonts w:ascii="Times New Roman" w:hAnsi="Times New Roman" w:cs="Times New Roman"/>
-        </w:rPr>
-        <w:t>or</w:t>
-      </w:r>
-      <w:proofErr w:type="spellEnd"/>
-      <w:r>
-        <w:rPr>
-          <w:rFonts w:ascii="Times New Roman" w:hAnsi="Times New Roman" w:cs="Times New Roman"/>
-        </w:rPr>
-        <w:t xml:space="preserve"> </w:t>
-      </w:r>
-      <w:proofErr w:type="gramStart"/>
-      <w:r>
-        <w:rPr>
-          <w:rFonts w:ascii="Times New Roman" w:hAnsi="Times New Roman" w:cs="Times New Roman"/>
-        </w:rPr>
-        <w:t>data</w:t>
-      </w:r>
-      <w:proofErr w:type="gramEnd"/>
-      <w:r>
-        <w:rPr>
-          <w:rFonts w:ascii="Times New Roman" w:hAnsi="Times New Roman" w:cs="Times New Roman"/>
-        </w:rPr>
-        <w:t xml:space="preserve"> </w:t>
-      </w:r>
-      <w:proofErr w:type="spellStart"/>
-      <w:r>
-        <w:rPr>
-          <w:rFonts w:ascii="Times New Roman" w:hAnsi="Times New Roman" w:cs="Times New Roman"/>
-        </w:rPr>
-        <w:t>structure</w:t>
-      </w:r>
-      <w:proofErr w:type="spellEnd"/>
-      <w:r>
-        <w:rPr>
-          <w:rFonts w:ascii="Times New Roman" w:hAnsi="Times New Roman" w:cs="Times New Roman"/>
-        </w:rPr>
-        <w:t xml:space="preserve"> </w:t>
-      </w:r>
-      <w:proofErr w:type="spellStart"/>
-      <w:r>
-        <w:rPr>
-          <w:rFonts w:ascii="Times New Roman" w:hAnsi="Times New Roman" w:cs="Times New Roman"/>
-        </w:rPr>
-        <w:t>into</w:t>
-      </w:r>
-      <w:proofErr w:type="spellEnd"/>
-      <w:r>
-        <w:rPr>
-          <w:rFonts w:ascii="Times New Roman" w:hAnsi="Times New Roman" w:cs="Times New Roman"/>
-        </w:rPr>
-        <w:t xml:space="preserve"> a format </w:t>
-      </w:r>
-      <w:proofErr w:type="spellStart"/>
-      <w:r>
-        <w:rPr>
-          <w:rFonts w:ascii="Times New Roman" w:hAnsi="Times New Roman" w:cs="Times New Roman"/>
-        </w:rPr>
-        <w:t>that</w:t>
-      </w:r>
-      <w:proofErr w:type="spellEnd"/>
-      <w:r>
-        <w:rPr>
-          <w:rFonts w:ascii="Times New Roman" w:hAnsi="Times New Roman" w:cs="Times New Roman"/>
-        </w:rPr>
-        <w:t xml:space="preserve"> can be </w:t>
-      </w:r>
-      <w:proofErr w:type="spellStart"/>
-      <w:r>
-        <w:rPr>
-          <w:rFonts w:ascii="Times New Roman" w:hAnsi="Times New Roman" w:cs="Times New Roman"/>
-        </w:rPr>
-        <w:t>easily</w:t>
-      </w:r>
-      <w:proofErr w:type="spellEnd"/>
-      <w:r>
-        <w:rPr>
-          <w:rFonts w:ascii="Times New Roman" w:hAnsi="Times New Roman" w:cs="Times New Roman"/>
-        </w:rPr>
-        <w:t xml:space="preserve"> </w:t>
-      </w:r>
-      <w:proofErr w:type="spellStart"/>
-      <w:r>
-        <w:rPr>
-          <w:rFonts w:ascii="Times New Roman" w:hAnsi="Times New Roman" w:cs="Times New Roman"/>
-        </w:rPr>
-        <w:t>transmitted</w:t>
-      </w:r>
-      <w:proofErr w:type="spellEnd"/>
-      <w:r>
-        <w:rPr>
-          <w:rFonts w:ascii="Times New Roman" w:hAnsi="Times New Roman" w:cs="Times New Roman"/>
-        </w:rPr>
-        <w:t xml:space="preserve"> </w:t>
-      </w:r>
-      <w:proofErr w:type="spellStart"/>
-      <w:r>
-        <w:rPr>
-          <w:rFonts w:ascii="Times New Roman" w:hAnsi="Times New Roman" w:cs="Times New Roman"/>
-        </w:rPr>
-        <w:t>or</w:t>
-      </w:r>
-      <w:proofErr w:type="spellEnd"/>
-      <w:r>
-        <w:rPr>
-          <w:rFonts w:ascii="Times New Roman" w:hAnsi="Times New Roman" w:cs="Times New Roman"/>
-        </w:rPr>
-        <w:t xml:space="preserve"> </w:t>
-      </w:r>
-      <w:proofErr w:type="spellStart"/>
-      <w:r>
-        <w:rPr>
-          <w:rFonts w:ascii="Times New Roman" w:hAnsi="Times New Roman" w:cs="Times New Roman"/>
-        </w:rPr>
-        <w:t>stored</w:t>
-      </w:r>
-      <w:proofErr w:type="spellEnd"/>
-      <w:r>
-        <w:rPr>
-          <w:rFonts w:ascii="Times New Roman" w:hAnsi="Times New Roman" w:cs="Times New Roman"/>
-        </w:rPr>
-        <w:t xml:space="preserve">. </w:t>
-      </w:r>
-      <w:proofErr w:type="spellStart"/>
-      <w:r>
-        <w:rPr>
-          <w:rFonts w:ascii="Times New Roman" w:hAnsi="Times New Roman" w:cs="Times New Roman"/>
-        </w:rPr>
-        <w:t>In</w:t>
-      </w:r>
-      <w:proofErr w:type="spellEnd"/>
-      <w:r>
-        <w:rPr>
-          <w:rFonts w:ascii="Times New Roman" w:hAnsi="Times New Roman" w:cs="Times New Roman"/>
-        </w:rPr>
-        <w:t xml:space="preserve"> </w:t>
-      </w:r>
-      <w:proofErr w:type="spellStart"/>
-      <w:r>
-        <w:rPr>
-          <w:rFonts w:ascii="Times New Roman" w:hAnsi="Times New Roman" w:cs="Times New Roman"/>
-        </w:rPr>
-        <w:t>the</w:t>
-      </w:r>
-      <w:proofErr w:type="spellEnd"/>
-      <w:r>
-        <w:rPr>
-          <w:rFonts w:ascii="Times New Roman" w:hAnsi="Times New Roman" w:cs="Times New Roman"/>
-        </w:rPr>
-        <w:t xml:space="preserve"> </w:t>
-      </w:r>
-      <w:proofErr w:type="spellStart"/>
-      <w:r>
-        <w:rPr>
-          <w:rFonts w:ascii="Times New Roman" w:hAnsi="Times New Roman" w:cs="Times New Roman"/>
-        </w:rPr>
-        <w:t>case</w:t>
-      </w:r>
-      <w:proofErr w:type="spellEnd"/>
-      <w:r>
-        <w:rPr>
-          <w:rFonts w:ascii="Times New Roman" w:hAnsi="Times New Roman" w:cs="Times New Roman"/>
-        </w:rPr>
-        <w:t xml:space="preserve"> of HTM, </w:t>
-      </w:r>
-      <w:proofErr w:type="spellStart"/>
-      <w:r>
-        <w:rPr>
-          <w:rFonts w:ascii="Times New Roman" w:hAnsi="Times New Roman" w:cs="Times New Roman"/>
-        </w:rPr>
-        <w:t>serialization</w:t>
-      </w:r>
-      <w:proofErr w:type="spellEnd"/>
-      <w:r>
-        <w:rPr>
-          <w:rFonts w:ascii="Times New Roman" w:hAnsi="Times New Roman" w:cs="Times New Roman"/>
-        </w:rPr>
-        <w:t xml:space="preserve"> </w:t>
-      </w:r>
-      <w:proofErr w:type="spellStart"/>
-      <w:r>
-        <w:rPr>
-          <w:rFonts w:ascii="Times New Roman" w:hAnsi="Times New Roman" w:cs="Times New Roman"/>
-        </w:rPr>
-        <w:t>allows</w:t>
-      </w:r>
-      <w:proofErr w:type="spellEnd"/>
-      <w:r>
-        <w:rPr>
-          <w:rFonts w:ascii="Times New Roman" w:hAnsi="Times New Roman" w:cs="Times New Roman"/>
-        </w:rPr>
-        <w:t xml:space="preserve"> </w:t>
-      </w:r>
-      <w:proofErr w:type="spellStart"/>
-      <w:r>
-        <w:rPr>
-          <w:rFonts w:ascii="Times New Roman" w:hAnsi="Times New Roman" w:cs="Times New Roman"/>
-        </w:rPr>
-        <w:t>trained</w:t>
-      </w:r>
-      <w:proofErr w:type="spellEnd"/>
-      <w:r>
-        <w:rPr>
-          <w:rFonts w:ascii="Times New Roman" w:hAnsi="Times New Roman" w:cs="Times New Roman"/>
-        </w:rPr>
-        <w:t xml:space="preserve"> HTM </w:t>
-      </w:r>
-      <w:proofErr w:type="spellStart"/>
-      <w:r>
-        <w:rPr>
-          <w:rFonts w:ascii="Times New Roman" w:hAnsi="Times New Roman" w:cs="Times New Roman"/>
-        </w:rPr>
-        <w:t>models</w:t>
-      </w:r>
-      <w:proofErr w:type="spellEnd"/>
-      <w:r>
-        <w:rPr>
-          <w:rFonts w:ascii="Times New Roman" w:hAnsi="Times New Roman" w:cs="Times New Roman"/>
-        </w:rPr>
-        <w:t xml:space="preserve"> </w:t>
-      </w:r>
-      <w:proofErr w:type="spellStart"/>
-      <w:r>
-        <w:rPr>
-          <w:rFonts w:ascii="Times New Roman" w:hAnsi="Times New Roman" w:cs="Times New Roman"/>
-        </w:rPr>
-        <w:t>or</w:t>
-      </w:r>
-      <w:proofErr w:type="spellEnd"/>
-      <w:r>
-        <w:rPr>
-          <w:rFonts w:ascii="Times New Roman" w:hAnsi="Times New Roman" w:cs="Times New Roman"/>
-        </w:rPr>
-        <w:t xml:space="preserve"> network </w:t>
-      </w:r>
-      <w:proofErr w:type="spellStart"/>
-      <w:r>
-        <w:rPr>
-          <w:rFonts w:ascii="Times New Roman" w:hAnsi="Times New Roman" w:cs="Times New Roman"/>
-        </w:rPr>
-        <w:t>configurations</w:t>
-      </w:r>
-      <w:proofErr w:type="spellEnd"/>
-      <w:r>
-        <w:rPr>
-          <w:rFonts w:ascii="Times New Roman" w:hAnsi="Times New Roman" w:cs="Times New Roman"/>
-        </w:rPr>
-        <w:t xml:space="preserve"> </w:t>
-      </w:r>
-      <w:proofErr w:type="spellStart"/>
-      <w:r>
-        <w:rPr>
-          <w:rFonts w:ascii="Times New Roman" w:hAnsi="Times New Roman" w:cs="Times New Roman"/>
-        </w:rPr>
-        <w:t>to</w:t>
-      </w:r>
-      <w:proofErr w:type="spellEnd"/>
-      <w:r>
-        <w:rPr>
-          <w:rFonts w:ascii="Times New Roman" w:hAnsi="Times New Roman" w:cs="Times New Roman"/>
-        </w:rPr>
-        <w:t xml:space="preserve"> be </w:t>
-      </w:r>
-      <w:proofErr w:type="spellStart"/>
-      <w:r>
-        <w:rPr>
-          <w:rFonts w:ascii="Times New Roman" w:hAnsi="Times New Roman" w:cs="Times New Roman"/>
-        </w:rPr>
-        <w:t>saved</w:t>
-      </w:r>
-      <w:proofErr w:type="spellEnd"/>
-      <w:r>
-        <w:rPr>
-          <w:rFonts w:ascii="Times New Roman" w:hAnsi="Times New Roman" w:cs="Times New Roman"/>
-        </w:rPr>
-        <w:t xml:space="preserve">, </w:t>
-      </w:r>
-      <w:proofErr w:type="spellStart"/>
-      <w:r>
-        <w:rPr>
-          <w:rFonts w:ascii="Times New Roman" w:hAnsi="Times New Roman" w:cs="Times New Roman"/>
-        </w:rPr>
-        <w:t>loaded</w:t>
-      </w:r>
-      <w:proofErr w:type="spellEnd"/>
-      <w:r>
-        <w:rPr>
-          <w:rFonts w:ascii="Times New Roman" w:hAnsi="Times New Roman" w:cs="Times New Roman"/>
-        </w:rPr>
-        <w:t xml:space="preserve">, </w:t>
-      </w:r>
-      <w:proofErr w:type="spellStart"/>
-      <w:r>
-        <w:rPr>
-          <w:rFonts w:ascii="Times New Roman" w:hAnsi="Times New Roman" w:cs="Times New Roman"/>
+          <w:b/>
+          <w:bCs/>
+        </w:rPr>
+        <w:t xml:space="preserve"> </w:t>
+      </w:r>
+      <w:proofErr w:type="spellStart"/>
+      <w:r>
+        <w:rPr>
+          <w:rFonts w:ascii="Times New Roman" w:hAnsi="Times New Roman" w:cs="Times New Roman"/>
+          <w:b/>
+          <w:bCs/>
         </w:rPr>
         <w:t>and</w:t>
       </w:r>
@@ -12859,51 +12477,21 @@
       <w:r>
         <w:rPr>
           <w:rFonts w:ascii="Times New Roman" w:hAnsi="Times New Roman" w:cs="Times New Roman"/>
-        </w:rPr>
-        <w:t xml:space="preserve"> </w:t>
-      </w:r>
-      <w:proofErr w:type="spellStart"/>
-      <w:r>
-        <w:rPr>
-          <w:rFonts w:ascii="Times New Roman" w:hAnsi="Times New Roman" w:cs="Times New Roman"/>
-        </w:rPr>
-        <w:t>shared</w:t>
-      </w:r>
-      <w:proofErr w:type="spellEnd"/>
-      <w:r>
-        <w:rPr>
-          <w:rFonts w:ascii="Times New Roman" w:hAnsi="Times New Roman" w:cs="Times New Roman"/>
-        </w:rPr>
-        <w:t xml:space="preserve"> </w:t>
-      </w:r>
-      <w:proofErr w:type="spellStart"/>
-      <w:r>
-        <w:rPr>
-          <w:rFonts w:ascii="Times New Roman" w:hAnsi="Times New Roman" w:cs="Times New Roman"/>
-        </w:rPr>
-        <w:t>between</w:t>
-      </w:r>
-      <w:proofErr w:type="spellEnd"/>
-      <w:r>
-        <w:rPr>
-          <w:rFonts w:ascii="Times New Roman" w:hAnsi="Times New Roman" w:cs="Times New Roman"/>
-        </w:rPr>
-        <w:t xml:space="preserve"> </w:t>
-      </w:r>
-      <w:proofErr w:type="spellStart"/>
-      <w:r>
-        <w:rPr>
-          <w:rFonts w:ascii="Times New Roman" w:hAnsi="Times New Roman" w:cs="Times New Roman"/>
-        </w:rPr>
-        <w:t>systems</w:t>
-      </w:r>
-      <w:proofErr w:type="spellEnd"/>
-      <w:r>
-        <w:rPr>
-          <w:rFonts w:ascii="Times New Roman" w:hAnsi="Times New Roman" w:cs="Times New Roman"/>
-        </w:rPr>
-        <w:t>.</w:t>
-      </w:r>
+          <w:b/>
+          <w:bCs/>
+        </w:rPr>
+        <w:t xml:space="preserve"> </w:t>
+      </w:r>
+      <w:proofErr w:type="spellStart"/>
+      <w:r>
+        <w:rPr>
+          <w:rFonts w:ascii="Times New Roman" w:hAnsi="Times New Roman" w:cs="Times New Roman"/>
+          <w:b/>
+          <w:bCs/>
+        </w:rPr>
+        <w:t>Deserialization</w:t>
+      </w:r>
+      <w:proofErr w:type="spellEnd"/>
     </w:p>
     <w:p>
       <w:pPr>
@@ -12920,60 +12508,68 @@
         </w:rPr>
         <w:t xml:space="preserve"> </w:t>
       </w:r>
-      <w:r>
-        <w:rPr>
-          <w:rFonts w:ascii="Times New Roman" w:hAnsi="Times New Roman" w:cs="Times New Roman"/>
-        </w:rPr>
-        <w:t xml:space="preserve">An HTM </w:t>
-      </w:r>
-      <w:proofErr w:type="spellStart"/>
-      <w:r>
-        <w:rPr>
-          <w:rFonts w:ascii="Times New Roman" w:hAnsi="Times New Roman" w:cs="Times New Roman"/>
-        </w:rPr>
-        <w:t>serializer</w:t>
-      </w:r>
-      <w:proofErr w:type="spellEnd"/>
-      <w:r>
-        <w:rPr>
-          <w:rFonts w:ascii="Times New Roman" w:hAnsi="Times New Roman" w:cs="Times New Roman"/>
-        </w:rPr>
-        <w:t xml:space="preserve"> </w:t>
-      </w:r>
-      <w:proofErr w:type="spellStart"/>
-      <w:r>
-        <w:rPr>
-          <w:rFonts w:ascii="Times New Roman" w:hAnsi="Times New Roman" w:cs="Times New Roman"/>
-        </w:rPr>
-        <w:t>typically</w:t>
-      </w:r>
-      <w:proofErr w:type="spellEnd"/>
-      <w:r>
-        <w:rPr>
-          <w:rFonts w:ascii="Times New Roman" w:hAnsi="Times New Roman" w:cs="Times New Roman"/>
-        </w:rPr>
-        <w:t xml:space="preserve"> </w:t>
-      </w:r>
-      <w:proofErr w:type="spellStart"/>
-      <w:r>
-        <w:rPr>
-          <w:rFonts w:ascii="Times New Roman" w:hAnsi="Times New Roman" w:cs="Times New Roman"/>
-        </w:rPr>
-        <w:t>consists</w:t>
-      </w:r>
-      <w:proofErr w:type="spellEnd"/>
-      <w:r>
-        <w:rPr>
-          <w:rFonts w:ascii="Times New Roman" w:hAnsi="Times New Roman" w:cs="Times New Roman"/>
-        </w:rPr>
-        <w:t xml:space="preserve"> of a set of </w:t>
-      </w:r>
-      <w:proofErr w:type="spellStart"/>
-      <w:r>
-        <w:rPr>
-          <w:rFonts w:ascii="Times New Roman" w:hAnsi="Times New Roman" w:cs="Times New Roman"/>
-        </w:rPr>
-        <w:t>functions</w:t>
+      <w:proofErr w:type="spellStart"/>
+      <w:r>
+        <w:rPr>
+          <w:rFonts w:ascii="Times New Roman" w:hAnsi="Times New Roman" w:cs="Times New Roman"/>
+        </w:rPr>
+        <w:t>Serialization</w:t>
+      </w:r>
+      <w:proofErr w:type="spellEnd"/>
+      <w:r>
+        <w:rPr>
+          <w:rFonts w:ascii="Times New Roman" w:hAnsi="Times New Roman" w:cs="Times New Roman"/>
+        </w:rPr>
+        <w:t xml:space="preserve"> is </w:t>
+      </w:r>
+      <w:proofErr w:type="spellStart"/>
+      <w:r>
+        <w:rPr>
+          <w:rFonts w:ascii="Times New Roman" w:hAnsi="Times New Roman" w:cs="Times New Roman"/>
+        </w:rPr>
+        <w:t>the</w:t>
+      </w:r>
+      <w:proofErr w:type="spellEnd"/>
+      <w:r>
+        <w:rPr>
+          <w:rFonts w:ascii="Times New Roman" w:hAnsi="Times New Roman" w:cs="Times New Roman"/>
+        </w:rPr>
+        <w:t xml:space="preserve"> </w:t>
+      </w:r>
+      <w:proofErr w:type="spellStart"/>
+      <w:r>
+        <w:rPr>
+          <w:rFonts w:ascii="Times New Roman" w:hAnsi="Times New Roman" w:cs="Times New Roman"/>
+        </w:rPr>
+        <w:t>process</w:t>
+      </w:r>
+      <w:proofErr w:type="spellEnd"/>
+      <w:r>
+        <w:rPr>
+          <w:rFonts w:ascii="Times New Roman" w:hAnsi="Times New Roman" w:cs="Times New Roman"/>
+        </w:rPr>
+        <w:t xml:space="preserve"> of </w:t>
+      </w:r>
+      <w:proofErr w:type="spellStart"/>
+      <w:r>
+        <w:rPr>
+          <w:rFonts w:ascii="Times New Roman" w:hAnsi="Times New Roman" w:cs="Times New Roman"/>
+        </w:rPr>
+        <w:t>converting</w:t>
+      </w:r>
+      <w:proofErr w:type="spellEnd"/>
+      <w:r>
+        <w:rPr>
+          <w:rFonts w:ascii="Times New Roman" w:hAnsi="Times New Roman" w:cs="Times New Roman"/>
+        </w:rPr>
+        <w:t xml:space="preserve"> an </w:t>
+      </w:r>
+      <w:proofErr w:type="spellStart"/>
+      <w:r>
+        <w:rPr>
+          <w:rFonts w:ascii="Times New Roman" w:hAnsi="Times New Roman" w:cs="Times New Roman"/>
+        </w:rPr>
+        <w:t>object</w:t>
       </w:r>
       <w:proofErr w:type="spellEnd"/>
       <w:r>
@@ -12996,19 +12592,47 @@
         </w:rPr>
         <w:t xml:space="preserve"> </w:t>
       </w:r>
-      <w:proofErr w:type="spellStart"/>
-      <w:r>
-        <w:rPr>
-          <w:rFonts w:ascii="Times New Roman" w:hAnsi="Times New Roman" w:cs="Times New Roman"/>
-        </w:rPr>
-        <w:t>methods</w:t>
-      </w:r>
-      <w:proofErr w:type="spellEnd"/>
-      <w:r>
-        <w:rPr>
-          <w:rFonts w:ascii="Times New Roman" w:hAnsi="Times New Roman" w:cs="Times New Roman"/>
-        </w:rPr>
-        <w:t xml:space="preserve"> </w:t>
+      <w:proofErr w:type="gramStart"/>
+      <w:r>
+        <w:rPr>
+          <w:rFonts w:ascii="Times New Roman" w:hAnsi="Times New Roman" w:cs="Times New Roman"/>
+        </w:rPr>
+        <w:t>data</w:t>
+      </w:r>
+      <w:proofErr w:type="gramEnd"/>
+      <w:r>
+        <w:rPr>
+          <w:rFonts w:ascii="Times New Roman" w:hAnsi="Times New Roman" w:cs="Times New Roman"/>
+        </w:rPr>
+        <w:t xml:space="preserve"> </w:t>
+      </w:r>
+      <w:proofErr w:type="spellStart"/>
+      <w:r>
+        <w:rPr>
+          <w:rFonts w:ascii="Times New Roman" w:hAnsi="Times New Roman" w:cs="Times New Roman"/>
+        </w:rPr>
+        <w:t>structure</w:t>
+      </w:r>
+      <w:proofErr w:type="spellEnd"/>
+      <w:r>
+        <w:rPr>
+          <w:rFonts w:ascii="Times New Roman" w:hAnsi="Times New Roman" w:cs="Times New Roman"/>
+        </w:rPr>
+        <w:t xml:space="preserve"> </w:t>
+      </w:r>
+      <w:proofErr w:type="spellStart"/>
+      <w:r>
+        <w:rPr>
+          <w:rFonts w:ascii="Times New Roman" w:hAnsi="Times New Roman" w:cs="Times New Roman"/>
+        </w:rPr>
+        <w:t>into</w:t>
+      </w:r>
+      <w:proofErr w:type="spellEnd"/>
+      <w:r>
+        <w:rPr>
+          <w:rFonts w:ascii="Times New Roman" w:hAnsi="Times New Roman" w:cs="Times New Roman"/>
+        </w:rPr>
+        <w:t xml:space="preserve"> a format </w:t>
       </w:r>
       <w:proofErr w:type="spellStart"/>
       <w:r>
@@ -13022,28 +12646,182 @@
         <w:rPr>
           <w:rFonts w:ascii="Times New Roman" w:hAnsi="Times New Roman" w:cs="Times New Roman"/>
         </w:rPr>
-        <w:t xml:space="preserve"> </w:t>
-      </w:r>
-      <w:proofErr w:type="spellStart"/>
-      <w:r>
-        <w:rPr>
-          <w:rFonts w:ascii="Times New Roman" w:hAnsi="Times New Roman" w:cs="Times New Roman"/>
-        </w:rPr>
-        <w:t>are</w:t>
-      </w:r>
-      <w:proofErr w:type="spellEnd"/>
-      <w:r>
-        <w:rPr>
-          <w:rFonts w:ascii="Times New Roman" w:hAnsi="Times New Roman" w:cs="Times New Roman"/>
-        </w:rPr>
-        <w:t xml:space="preserve"> </w:t>
-      </w:r>
-      <w:proofErr w:type="spellStart"/>
-      <w:r>
-        <w:rPr>
-          <w:rFonts w:ascii="Times New Roman" w:hAnsi="Times New Roman" w:cs="Times New Roman"/>
-        </w:rPr>
-        <w:t>used</w:t>
+        <w:t xml:space="preserve"> can be </w:t>
+      </w:r>
+      <w:proofErr w:type="spellStart"/>
+      <w:r>
+        <w:rPr>
+          <w:rFonts w:ascii="Times New Roman" w:hAnsi="Times New Roman" w:cs="Times New Roman"/>
+        </w:rPr>
+        <w:t>easily</w:t>
+      </w:r>
+      <w:proofErr w:type="spellEnd"/>
+      <w:r>
+        <w:rPr>
+          <w:rFonts w:ascii="Times New Roman" w:hAnsi="Times New Roman" w:cs="Times New Roman"/>
+        </w:rPr>
+        <w:t xml:space="preserve"> </w:t>
+      </w:r>
+      <w:proofErr w:type="spellStart"/>
+      <w:r>
+        <w:rPr>
+          <w:rFonts w:ascii="Times New Roman" w:hAnsi="Times New Roman" w:cs="Times New Roman"/>
+        </w:rPr>
+        <w:t>transmitted</w:t>
+      </w:r>
+      <w:proofErr w:type="spellEnd"/>
+      <w:r>
+        <w:rPr>
+          <w:rFonts w:ascii="Times New Roman" w:hAnsi="Times New Roman" w:cs="Times New Roman"/>
+        </w:rPr>
+        <w:t xml:space="preserve"> </w:t>
+      </w:r>
+      <w:proofErr w:type="spellStart"/>
+      <w:r>
+        <w:rPr>
+          <w:rFonts w:ascii="Times New Roman" w:hAnsi="Times New Roman" w:cs="Times New Roman"/>
+        </w:rPr>
+        <w:t>or</w:t>
+      </w:r>
+      <w:proofErr w:type="spellEnd"/>
+      <w:r>
+        <w:rPr>
+          <w:rFonts w:ascii="Times New Roman" w:hAnsi="Times New Roman" w:cs="Times New Roman"/>
+        </w:rPr>
+        <w:t xml:space="preserve"> </w:t>
+      </w:r>
+      <w:proofErr w:type="spellStart"/>
+      <w:r>
+        <w:rPr>
+          <w:rFonts w:ascii="Times New Roman" w:hAnsi="Times New Roman" w:cs="Times New Roman"/>
+        </w:rPr>
+        <w:t>stored</w:t>
+      </w:r>
+      <w:proofErr w:type="spellEnd"/>
+      <w:r>
+        <w:rPr>
+          <w:rFonts w:ascii="Times New Roman" w:hAnsi="Times New Roman" w:cs="Times New Roman"/>
+        </w:rPr>
+        <w:t xml:space="preserve">. </w:t>
+      </w:r>
+      <w:proofErr w:type="spellStart"/>
+      <w:r>
+        <w:rPr>
+          <w:rFonts w:ascii="Times New Roman" w:hAnsi="Times New Roman" w:cs="Times New Roman"/>
+        </w:rPr>
+        <w:t>In</w:t>
+      </w:r>
+      <w:proofErr w:type="spellEnd"/>
+      <w:r>
+        <w:rPr>
+          <w:rFonts w:ascii="Times New Roman" w:hAnsi="Times New Roman" w:cs="Times New Roman"/>
+        </w:rPr>
+        <w:t xml:space="preserve"> </w:t>
+      </w:r>
+      <w:proofErr w:type="spellStart"/>
+      <w:r>
+        <w:rPr>
+          <w:rFonts w:ascii="Times New Roman" w:hAnsi="Times New Roman" w:cs="Times New Roman"/>
+        </w:rPr>
+        <w:t>the</w:t>
+      </w:r>
+      <w:proofErr w:type="spellEnd"/>
+      <w:r>
+        <w:rPr>
+          <w:rFonts w:ascii="Times New Roman" w:hAnsi="Times New Roman" w:cs="Times New Roman"/>
+        </w:rPr>
+        <w:t xml:space="preserve"> </w:t>
+      </w:r>
+      <w:proofErr w:type="spellStart"/>
+      <w:r>
+        <w:rPr>
+          <w:rFonts w:ascii="Times New Roman" w:hAnsi="Times New Roman" w:cs="Times New Roman"/>
+        </w:rPr>
+        <w:t>case</w:t>
+      </w:r>
+      <w:proofErr w:type="spellEnd"/>
+      <w:r>
+        <w:rPr>
+          <w:rFonts w:ascii="Times New Roman" w:hAnsi="Times New Roman" w:cs="Times New Roman"/>
+        </w:rPr>
+        <w:t xml:space="preserve"> of HTM, </w:t>
+      </w:r>
+      <w:proofErr w:type="spellStart"/>
+      <w:r>
+        <w:rPr>
+          <w:rFonts w:ascii="Times New Roman" w:hAnsi="Times New Roman" w:cs="Times New Roman"/>
+        </w:rPr>
+        <w:t>serialization</w:t>
+      </w:r>
+      <w:proofErr w:type="spellEnd"/>
+      <w:r>
+        <w:rPr>
+          <w:rFonts w:ascii="Times New Roman" w:hAnsi="Times New Roman" w:cs="Times New Roman"/>
+        </w:rPr>
+        <w:t xml:space="preserve"> </w:t>
+      </w:r>
+      <w:proofErr w:type="spellStart"/>
+      <w:r>
+        <w:rPr>
+          <w:rFonts w:ascii="Times New Roman" w:hAnsi="Times New Roman" w:cs="Times New Roman"/>
+        </w:rPr>
+        <w:t>allows</w:t>
+      </w:r>
+      <w:proofErr w:type="spellEnd"/>
+      <w:r>
+        <w:rPr>
+          <w:rFonts w:ascii="Times New Roman" w:hAnsi="Times New Roman" w:cs="Times New Roman"/>
+        </w:rPr>
+        <w:t xml:space="preserve"> </w:t>
+      </w:r>
+      <w:proofErr w:type="spellStart"/>
+      <w:r>
+        <w:rPr>
+          <w:rFonts w:ascii="Times New Roman" w:hAnsi="Times New Roman" w:cs="Times New Roman"/>
+        </w:rPr>
+        <w:t>trained</w:t>
+      </w:r>
+      <w:proofErr w:type="spellEnd"/>
+      <w:r>
+        <w:rPr>
+          <w:rFonts w:ascii="Times New Roman" w:hAnsi="Times New Roman" w:cs="Times New Roman"/>
+        </w:rPr>
+        <w:t xml:space="preserve"> HTM </w:t>
+      </w:r>
+      <w:proofErr w:type="spellStart"/>
+      <w:r>
+        <w:rPr>
+          <w:rFonts w:ascii="Times New Roman" w:hAnsi="Times New Roman" w:cs="Times New Roman"/>
+        </w:rPr>
+        <w:t>models</w:t>
+      </w:r>
+      <w:proofErr w:type="spellEnd"/>
+      <w:r>
+        <w:rPr>
+          <w:rFonts w:ascii="Times New Roman" w:hAnsi="Times New Roman" w:cs="Times New Roman"/>
+        </w:rPr>
+        <w:t xml:space="preserve"> </w:t>
+      </w:r>
+      <w:proofErr w:type="spellStart"/>
+      <w:r>
+        <w:rPr>
+          <w:rFonts w:ascii="Times New Roman" w:hAnsi="Times New Roman" w:cs="Times New Roman"/>
+        </w:rPr>
+        <w:t>or</w:t>
+      </w:r>
+      <w:proofErr w:type="spellEnd"/>
+      <w:r>
+        <w:rPr>
+          <w:rFonts w:ascii="Times New Roman" w:hAnsi="Times New Roman" w:cs="Times New Roman"/>
+        </w:rPr>
+        <w:t xml:space="preserve"> network </w:t>
+      </w:r>
+      <w:proofErr w:type="spellStart"/>
+      <w:r>
+        <w:rPr>
+          <w:rFonts w:ascii="Times New Roman" w:hAnsi="Times New Roman" w:cs="Times New Roman"/>
+        </w:rPr>
+        <w:t>configurations</w:t>
       </w:r>
       <w:proofErr w:type="spellEnd"/>
       <w:r>
@@ -13064,174 +12842,6 @@
         <w:rPr>
           <w:rFonts w:ascii="Times New Roman" w:hAnsi="Times New Roman" w:cs="Times New Roman"/>
         </w:rPr>
-        <w:t xml:space="preserve"> </w:t>
-      </w:r>
-      <w:proofErr w:type="spellStart"/>
-      <w:r>
-        <w:rPr>
-          <w:rFonts w:ascii="Times New Roman" w:hAnsi="Times New Roman" w:cs="Times New Roman"/>
-        </w:rPr>
-        <w:t>convert</w:t>
-      </w:r>
-      <w:proofErr w:type="spellEnd"/>
-      <w:r>
-        <w:rPr>
-          <w:rFonts w:ascii="Times New Roman" w:hAnsi="Times New Roman" w:cs="Times New Roman"/>
-        </w:rPr>
-        <w:t xml:space="preserve"> HTM </w:t>
-      </w:r>
-      <w:proofErr w:type="spellStart"/>
-      <w:r>
-        <w:rPr>
-          <w:rFonts w:ascii="Times New Roman" w:hAnsi="Times New Roman" w:cs="Times New Roman"/>
-        </w:rPr>
-        <w:t>objects</w:t>
-      </w:r>
-      <w:proofErr w:type="spellEnd"/>
-      <w:r>
-        <w:rPr>
-          <w:rFonts w:ascii="Times New Roman" w:hAnsi="Times New Roman" w:cs="Times New Roman"/>
-        </w:rPr>
-        <w:t xml:space="preserve"> </w:t>
-      </w:r>
-      <w:proofErr w:type="spellStart"/>
-      <w:r>
-        <w:rPr>
-          <w:rFonts w:ascii="Times New Roman" w:hAnsi="Times New Roman" w:cs="Times New Roman"/>
-        </w:rPr>
-        <w:t>into</w:t>
-      </w:r>
-      <w:proofErr w:type="spellEnd"/>
-      <w:r>
-        <w:rPr>
-          <w:rFonts w:ascii="Times New Roman" w:hAnsi="Times New Roman" w:cs="Times New Roman"/>
-        </w:rPr>
-        <w:t xml:space="preserve"> a </w:t>
-      </w:r>
-      <w:proofErr w:type="spellStart"/>
-      <w:r>
-        <w:rPr>
-          <w:rFonts w:ascii="Times New Roman" w:hAnsi="Times New Roman" w:cs="Times New Roman"/>
-        </w:rPr>
-        <w:t>standardized</w:t>
-      </w:r>
-      <w:proofErr w:type="spellEnd"/>
-      <w:r>
-        <w:rPr>
-          <w:rFonts w:ascii="Times New Roman" w:hAnsi="Times New Roman" w:cs="Times New Roman"/>
-        </w:rPr>
-        <w:t xml:space="preserve"> format, </w:t>
-      </w:r>
-      <w:proofErr w:type="spellStart"/>
-      <w:r>
-        <w:rPr>
-          <w:rFonts w:ascii="Times New Roman" w:hAnsi="Times New Roman" w:cs="Times New Roman"/>
-        </w:rPr>
-        <w:t>such</w:t>
-      </w:r>
-      <w:proofErr w:type="spellEnd"/>
-      <w:r>
-        <w:rPr>
-          <w:rFonts w:ascii="Times New Roman" w:hAnsi="Times New Roman" w:cs="Times New Roman"/>
-        </w:rPr>
-        <w:t xml:space="preserve"> as a </w:t>
-      </w:r>
-      <w:proofErr w:type="spellStart"/>
-      <w:r>
-        <w:rPr>
-          <w:rFonts w:ascii="Times New Roman" w:hAnsi="Times New Roman" w:cs="Times New Roman"/>
-        </w:rPr>
-        <w:t>binary</w:t>
-      </w:r>
-      <w:proofErr w:type="spellEnd"/>
-      <w:r>
-        <w:rPr>
-          <w:rFonts w:ascii="Times New Roman" w:hAnsi="Times New Roman" w:cs="Times New Roman"/>
-        </w:rPr>
-        <w:t xml:space="preserve"> </w:t>
-      </w:r>
-      <w:proofErr w:type="spellStart"/>
-      <w:r>
-        <w:rPr>
-          <w:rFonts w:ascii="Times New Roman" w:hAnsi="Times New Roman" w:cs="Times New Roman"/>
-        </w:rPr>
-        <w:t>or</w:t>
-      </w:r>
-      <w:proofErr w:type="spellEnd"/>
-      <w:r>
-        <w:rPr>
-          <w:rFonts w:ascii="Times New Roman" w:hAnsi="Times New Roman" w:cs="Times New Roman"/>
-        </w:rPr>
-        <w:t xml:space="preserve"> </w:t>
-      </w:r>
-      <w:proofErr w:type="spellStart"/>
-      <w:r>
-        <w:rPr>
-          <w:rFonts w:ascii="Times New Roman" w:hAnsi="Times New Roman" w:cs="Times New Roman"/>
-        </w:rPr>
-        <w:t>text-based</w:t>
-      </w:r>
-      <w:proofErr w:type="spellEnd"/>
-      <w:r>
-        <w:rPr>
-          <w:rFonts w:ascii="Times New Roman" w:hAnsi="Times New Roman" w:cs="Times New Roman"/>
-        </w:rPr>
-        <w:t xml:space="preserve"> format. </w:t>
-      </w:r>
-      <w:proofErr w:type="spellStart"/>
-      <w:r>
-        <w:rPr>
-          <w:rFonts w:ascii="Times New Roman" w:hAnsi="Times New Roman" w:cs="Times New Roman"/>
-        </w:rPr>
-        <w:t>The</w:t>
-      </w:r>
-      <w:proofErr w:type="spellEnd"/>
-      <w:r>
-        <w:rPr>
-          <w:rFonts w:ascii="Times New Roman" w:hAnsi="Times New Roman" w:cs="Times New Roman"/>
-        </w:rPr>
-        <w:t xml:space="preserve"> </w:t>
-      </w:r>
-      <w:proofErr w:type="spellStart"/>
-      <w:r>
-        <w:rPr>
-          <w:rFonts w:ascii="Times New Roman" w:hAnsi="Times New Roman" w:cs="Times New Roman"/>
-        </w:rPr>
-        <w:t>serialized</w:t>
-      </w:r>
-      <w:proofErr w:type="spellEnd"/>
-      <w:r>
-        <w:rPr>
-          <w:rFonts w:ascii="Times New Roman" w:hAnsi="Times New Roman" w:cs="Times New Roman"/>
-        </w:rPr>
-        <w:t xml:space="preserve"> HTM </w:t>
-      </w:r>
-      <w:proofErr w:type="spellStart"/>
-      <w:r>
-        <w:rPr>
-          <w:rFonts w:ascii="Times New Roman" w:hAnsi="Times New Roman" w:cs="Times New Roman"/>
-        </w:rPr>
-        <w:t>objects</w:t>
-      </w:r>
-      <w:proofErr w:type="spellEnd"/>
-      <w:r>
-        <w:rPr>
-          <w:rFonts w:ascii="Times New Roman" w:hAnsi="Times New Roman" w:cs="Times New Roman"/>
-        </w:rPr>
-        <w:t xml:space="preserve"> can </w:t>
-      </w:r>
-      <w:proofErr w:type="spellStart"/>
-      <w:r>
-        <w:rPr>
-          <w:rFonts w:ascii="Times New Roman" w:hAnsi="Times New Roman" w:cs="Times New Roman"/>
-        </w:rPr>
-        <w:t>then</w:t>
-      </w:r>
-      <w:proofErr w:type="spellEnd"/>
-      <w:r>
-        <w:rPr>
-          <w:rFonts w:ascii="Times New Roman" w:hAnsi="Times New Roman" w:cs="Times New Roman"/>
-        </w:rPr>
         <w:t xml:space="preserve"> be </w:t>
       </w:r>
       <w:proofErr w:type="spellStart"/>
@@ -13239,7 +12849,7 @@
         <w:rPr>
           <w:rFonts w:ascii="Times New Roman" w:hAnsi="Times New Roman" w:cs="Times New Roman"/>
         </w:rPr>
-        <w:t>transmitted</w:t>
+        <w:t>saved</w:t>
       </w:r>
       <w:proofErr w:type="spellEnd"/>
       <w:r>
@@ -13253,7 +12863,7 @@
         <w:rPr>
           <w:rFonts w:ascii="Times New Roman" w:hAnsi="Times New Roman" w:cs="Times New Roman"/>
         </w:rPr>
-        <w:t>stored</w:t>
+        <w:t>loaded</w:t>
       </w:r>
       <w:proofErr w:type="spellEnd"/>
       <w:r>
@@ -13267,186 +12877,6 @@
         <w:rPr>
           <w:rFonts w:ascii="Times New Roman" w:hAnsi="Times New Roman" w:cs="Times New Roman"/>
         </w:rPr>
-        <w:t>or</w:t>
-      </w:r>
-      <w:proofErr w:type="spellEnd"/>
-      <w:r>
-        <w:rPr>
-          <w:rFonts w:ascii="Times New Roman" w:hAnsi="Times New Roman" w:cs="Times New Roman"/>
-        </w:rPr>
-        <w:t xml:space="preserve"> </w:t>
-      </w:r>
-      <w:proofErr w:type="spellStart"/>
-      <w:r>
-        <w:rPr>
-          <w:rFonts w:ascii="Times New Roman" w:hAnsi="Times New Roman" w:cs="Times New Roman"/>
-        </w:rPr>
-        <w:t>loaded</w:t>
-      </w:r>
-      <w:proofErr w:type="spellEnd"/>
-      <w:r>
-        <w:rPr>
-          <w:rFonts w:ascii="Times New Roman" w:hAnsi="Times New Roman" w:cs="Times New Roman"/>
-        </w:rPr>
-        <w:t xml:space="preserve"> </w:t>
-      </w:r>
-      <w:proofErr w:type="spellStart"/>
-      <w:r>
-        <w:rPr>
-          <w:rFonts w:ascii="Times New Roman" w:hAnsi="Times New Roman" w:cs="Times New Roman"/>
-        </w:rPr>
-        <w:t>into</w:t>
-      </w:r>
-      <w:proofErr w:type="spellEnd"/>
-      <w:r>
-        <w:rPr>
-          <w:rFonts w:ascii="Times New Roman" w:hAnsi="Times New Roman" w:cs="Times New Roman"/>
-        </w:rPr>
-        <w:t xml:space="preserve"> an HTM </w:t>
-      </w:r>
-      <w:proofErr w:type="spellStart"/>
-      <w:r>
-        <w:rPr>
-          <w:rFonts w:ascii="Times New Roman" w:hAnsi="Times New Roman" w:cs="Times New Roman"/>
-        </w:rPr>
-        <w:t>system</w:t>
-      </w:r>
-      <w:proofErr w:type="spellEnd"/>
-      <w:r>
-        <w:rPr>
-          <w:rFonts w:ascii="Times New Roman" w:hAnsi="Times New Roman" w:cs="Times New Roman"/>
-        </w:rPr>
-        <w:t xml:space="preserve"> </w:t>
-      </w:r>
-      <w:proofErr w:type="spellStart"/>
-      <w:r>
-        <w:rPr>
-          <w:rFonts w:ascii="Times New Roman" w:hAnsi="Times New Roman" w:cs="Times New Roman"/>
-        </w:rPr>
-        <w:t>for</w:t>
-      </w:r>
-      <w:proofErr w:type="spellEnd"/>
-      <w:r>
-        <w:rPr>
-          <w:rFonts w:ascii="Times New Roman" w:hAnsi="Times New Roman" w:cs="Times New Roman"/>
-        </w:rPr>
-        <w:t xml:space="preserve"> </w:t>
-      </w:r>
-      <w:proofErr w:type="spellStart"/>
-      <w:r>
-        <w:rPr>
-          <w:rFonts w:ascii="Times New Roman" w:hAnsi="Times New Roman" w:cs="Times New Roman"/>
-        </w:rPr>
-        <w:t>further</w:t>
-      </w:r>
-      <w:proofErr w:type="spellEnd"/>
-      <w:r>
-        <w:rPr>
-          <w:rFonts w:ascii="Times New Roman" w:hAnsi="Times New Roman" w:cs="Times New Roman"/>
-        </w:rPr>
-        <w:t xml:space="preserve"> </w:t>
-      </w:r>
-      <w:proofErr w:type="spellStart"/>
-      <w:r>
-        <w:rPr>
-          <w:rFonts w:ascii="Times New Roman" w:hAnsi="Times New Roman" w:cs="Times New Roman"/>
-        </w:rPr>
-        <w:t>processing</w:t>
-      </w:r>
-      <w:proofErr w:type="spellEnd"/>
-      <w:r>
-        <w:rPr>
-          <w:rFonts w:ascii="Times New Roman" w:hAnsi="Times New Roman" w:cs="Times New Roman"/>
-        </w:rPr>
-        <w:t>.</w:t>
-      </w:r>
-      <w:r>
-        <w:rPr>
-          <w:rFonts w:ascii="Times New Roman" w:hAnsi="Times New Roman" w:cs="Times New Roman"/>
-        </w:rPr>
-        <w:t xml:space="preserve"> </w:t>
-      </w:r>
-      <w:r>
-        <w:rPr>
-          <w:rFonts w:ascii="Times New Roman" w:hAnsi="Times New Roman" w:cs="Times New Roman"/>
-        </w:rPr>
-        <w:t xml:space="preserve">HTM </w:t>
-      </w:r>
-      <w:proofErr w:type="spellStart"/>
-      <w:r>
-        <w:rPr>
-          <w:rFonts w:ascii="Times New Roman" w:hAnsi="Times New Roman" w:cs="Times New Roman"/>
-        </w:rPr>
-        <w:t>serializers</w:t>
-      </w:r>
-      <w:proofErr w:type="spellEnd"/>
-      <w:r>
-        <w:rPr>
-          <w:rFonts w:ascii="Times New Roman" w:hAnsi="Times New Roman" w:cs="Times New Roman"/>
-        </w:rPr>
-        <w:t xml:space="preserve"> can be </w:t>
-      </w:r>
-      <w:proofErr w:type="spellStart"/>
-      <w:r>
-        <w:rPr>
-          <w:rFonts w:ascii="Times New Roman" w:hAnsi="Times New Roman" w:cs="Times New Roman"/>
-        </w:rPr>
-        <w:t>implemented</w:t>
-      </w:r>
-      <w:proofErr w:type="spellEnd"/>
-      <w:r>
-        <w:rPr>
-          <w:rFonts w:ascii="Times New Roman" w:hAnsi="Times New Roman" w:cs="Times New Roman"/>
-        </w:rPr>
-        <w:t xml:space="preserve"> in a </w:t>
-      </w:r>
-      <w:proofErr w:type="spellStart"/>
-      <w:r>
-        <w:rPr>
-          <w:rFonts w:ascii="Times New Roman" w:hAnsi="Times New Roman" w:cs="Times New Roman"/>
-        </w:rPr>
-        <w:t>variety</w:t>
-      </w:r>
-      <w:proofErr w:type="spellEnd"/>
-      <w:r>
-        <w:rPr>
-          <w:rFonts w:ascii="Times New Roman" w:hAnsi="Times New Roman" w:cs="Times New Roman"/>
-        </w:rPr>
-        <w:t xml:space="preserve"> of </w:t>
-      </w:r>
-      <w:proofErr w:type="spellStart"/>
-      <w:r>
-        <w:rPr>
-          <w:rFonts w:ascii="Times New Roman" w:hAnsi="Times New Roman" w:cs="Times New Roman"/>
-        </w:rPr>
-        <w:t>programming</w:t>
-      </w:r>
-      <w:proofErr w:type="spellEnd"/>
-      <w:r>
-        <w:rPr>
-          <w:rFonts w:ascii="Times New Roman" w:hAnsi="Times New Roman" w:cs="Times New Roman"/>
-        </w:rPr>
-        <w:t xml:space="preserve"> </w:t>
-      </w:r>
-      <w:proofErr w:type="spellStart"/>
-      <w:r>
-        <w:rPr>
-          <w:rFonts w:ascii="Times New Roman" w:hAnsi="Times New Roman" w:cs="Times New Roman"/>
-        </w:rPr>
-        <w:t>languages</w:t>
-      </w:r>
-      <w:proofErr w:type="spellEnd"/>
-      <w:r>
-        <w:rPr>
-          <w:rFonts w:ascii="Times New Roman" w:hAnsi="Times New Roman" w:cs="Times New Roman"/>
-        </w:rPr>
-        <w:t xml:space="preserve">, </w:t>
-      </w:r>
-      <w:proofErr w:type="spellStart"/>
-      <w:r>
-        <w:rPr>
-          <w:rFonts w:ascii="Times New Roman" w:hAnsi="Times New Roman" w:cs="Times New Roman"/>
-        </w:rPr>
         <w:t>and</w:t>
       </w:r>
       <w:proofErr w:type="spellEnd"/>
@@ -13461,189 +12891,21 @@
         <w:rPr>
           <w:rFonts w:ascii="Times New Roman" w:hAnsi="Times New Roman" w:cs="Times New Roman"/>
         </w:rPr>
-        <w:t>are</w:t>
-      </w:r>
-      <w:proofErr w:type="spellEnd"/>
-      <w:r>
-        <w:rPr>
-          <w:rFonts w:ascii="Times New Roman" w:hAnsi="Times New Roman" w:cs="Times New Roman"/>
-        </w:rPr>
-        <w:t xml:space="preserve"> </w:t>
-      </w:r>
-      <w:proofErr w:type="spellStart"/>
-      <w:r>
-        <w:rPr>
-          <w:rFonts w:ascii="Times New Roman" w:hAnsi="Times New Roman" w:cs="Times New Roman"/>
-        </w:rPr>
-        <w:t>often</w:t>
-      </w:r>
-      <w:proofErr w:type="spellEnd"/>
-      <w:r>
-        <w:rPr>
-          <w:rFonts w:ascii="Times New Roman" w:hAnsi="Times New Roman" w:cs="Times New Roman"/>
-        </w:rPr>
-        <w:t xml:space="preserve"> </w:t>
-      </w:r>
-      <w:proofErr w:type="spellStart"/>
-      <w:r>
-        <w:rPr>
-          <w:rFonts w:ascii="Times New Roman" w:hAnsi="Times New Roman" w:cs="Times New Roman"/>
-        </w:rPr>
-        <w:t>used</w:t>
-      </w:r>
-      <w:proofErr w:type="spellEnd"/>
-      <w:r>
-        <w:rPr>
-          <w:rFonts w:ascii="Times New Roman" w:hAnsi="Times New Roman" w:cs="Times New Roman"/>
-        </w:rPr>
-        <w:t xml:space="preserve"> in </w:t>
-      </w:r>
-      <w:proofErr w:type="spellStart"/>
-      <w:r>
-        <w:rPr>
-          <w:rFonts w:ascii="Times New Roman" w:hAnsi="Times New Roman" w:cs="Times New Roman"/>
-        </w:rPr>
-        <w:t>conjunction</w:t>
-      </w:r>
-      <w:proofErr w:type="spellEnd"/>
-      <w:r>
-        <w:rPr>
-          <w:rFonts w:ascii="Times New Roman" w:hAnsi="Times New Roman" w:cs="Times New Roman"/>
-        </w:rPr>
-        <w:t xml:space="preserve"> </w:t>
-      </w:r>
-      <w:proofErr w:type="spellStart"/>
-      <w:r>
-        <w:rPr>
-          <w:rFonts w:ascii="Times New Roman" w:hAnsi="Times New Roman" w:cs="Times New Roman"/>
-        </w:rPr>
-        <w:t>with</w:t>
-      </w:r>
-      <w:proofErr w:type="spellEnd"/>
-      <w:r>
-        <w:rPr>
-          <w:rFonts w:ascii="Times New Roman" w:hAnsi="Times New Roman" w:cs="Times New Roman"/>
-        </w:rPr>
-        <w:t xml:space="preserve"> </w:t>
-      </w:r>
-      <w:proofErr w:type="spellStart"/>
-      <w:r>
-        <w:rPr>
-          <w:rFonts w:ascii="Times New Roman" w:hAnsi="Times New Roman" w:cs="Times New Roman"/>
-        </w:rPr>
-        <w:t>other</w:t>
-      </w:r>
-      <w:proofErr w:type="spellEnd"/>
-      <w:r>
-        <w:rPr>
-          <w:rFonts w:ascii="Times New Roman" w:hAnsi="Times New Roman" w:cs="Times New Roman"/>
-        </w:rPr>
-        <w:t xml:space="preserve"> HTM </w:t>
-      </w:r>
-      <w:proofErr w:type="gramStart"/>
-      <w:r>
-        <w:rPr>
-          <w:rFonts w:ascii="Times New Roman" w:hAnsi="Times New Roman" w:cs="Times New Roman"/>
-        </w:rPr>
-        <w:t>software</w:t>
-      </w:r>
-      <w:proofErr w:type="gramEnd"/>
-      <w:r>
-        <w:rPr>
-          <w:rFonts w:ascii="Times New Roman" w:hAnsi="Times New Roman" w:cs="Times New Roman"/>
-        </w:rPr>
-        <w:t xml:space="preserve"> </w:t>
-      </w:r>
-      <w:proofErr w:type="spellStart"/>
-      <w:r>
-        <w:rPr>
-          <w:rFonts w:ascii="Times New Roman" w:hAnsi="Times New Roman" w:cs="Times New Roman"/>
-        </w:rPr>
-        <w:t>components</w:t>
-      </w:r>
-      <w:proofErr w:type="spellEnd"/>
-      <w:r>
-        <w:rPr>
-          <w:rFonts w:ascii="Times New Roman" w:hAnsi="Times New Roman" w:cs="Times New Roman"/>
-        </w:rPr>
-        <w:t xml:space="preserve">, </w:t>
-      </w:r>
-      <w:proofErr w:type="spellStart"/>
-      <w:r>
-        <w:rPr>
-          <w:rFonts w:ascii="Times New Roman" w:hAnsi="Times New Roman" w:cs="Times New Roman"/>
-        </w:rPr>
-        <w:t>such</w:t>
-      </w:r>
-      <w:proofErr w:type="spellEnd"/>
-      <w:r>
-        <w:rPr>
-          <w:rFonts w:ascii="Times New Roman" w:hAnsi="Times New Roman" w:cs="Times New Roman"/>
-        </w:rPr>
-        <w:t xml:space="preserve"> as HTM </w:t>
-      </w:r>
-      <w:proofErr w:type="spellStart"/>
-      <w:r>
-        <w:rPr>
-          <w:rFonts w:ascii="Times New Roman" w:hAnsi="Times New Roman" w:cs="Times New Roman"/>
-        </w:rPr>
-        <w:t>learning</w:t>
-      </w:r>
-      <w:proofErr w:type="spellEnd"/>
-      <w:r>
-        <w:rPr>
-          <w:rFonts w:ascii="Times New Roman" w:hAnsi="Times New Roman" w:cs="Times New Roman"/>
-        </w:rPr>
-        <w:t xml:space="preserve"> </w:t>
-      </w:r>
-      <w:proofErr w:type="spellStart"/>
-      <w:r>
-        <w:rPr>
-          <w:rFonts w:ascii="Times New Roman" w:hAnsi="Times New Roman" w:cs="Times New Roman"/>
-        </w:rPr>
-        <w:t>algorithms</w:t>
-      </w:r>
-      <w:proofErr w:type="spellEnd"/>
-      <w:r>
-        <w:rPr>
-          <w:rFonts w:ascii="Times New Roman" w:hAnsi="Times New Roman" w:cs="Times New Roman"/>
-        </w:rPr>
-        <w:t xml:space="preserve"> </w:t>
-      </w:r>
-      <w:proofErr w:type="spellStart"/>
-      <w:r>
-        <w:rPr>
-          <w:rFonts w:ascii="Times New Roman" w:hAnsi="Times New Roman" w:cs="Times New Roman"/>
-        </w:rPr>
-        <w:t>or</w:t>
-      </w:r>
-      <w:proofErr w:type="spellEnd"/>
-      <w:r>
-        <w:rPr>
-          <w:rFonts w:ascii="Times New Roman" w:hAnsi="Times New Roman" w:cs="Times New Roman"/>
-        </w:rPr>
-        <w:t xml:space="preserve"> </w:t>
-      </w:r>
-      <w:proofErr w:type="spellStart"/>
-      <w:r>
-        <w:rPr>
-          <w:rFonts w:ascii="Times New Roman" w:hAnsi="Times New Roman" w:cs="Times New Roman"/>
-        </w:rPr>
-        <w:t>anomaly</w:t>
-      </w:r>
-      <w:proofErr w:type="spellEnd"/>
-      <w:r>
-        <w:rPr>
-          <w:rFonts w:ascii="Times New Roman" w:hAnsi="Times New Roman" w:cs="Times New Roman"/>
-        </w:rPr>
-        <w:t xml:space="preserve"> </w:t>
-      </w:r>
-      <w:proofErr w:type="spellStart"/>
-      <w:r>
-        <w:rPr>
-          <w:rFonts w:ascii="Times New Roman" w:hAnsi="Times New Roman" w:cs="Times New Roman"/>
-        </w:rPr>
-        <w:t>detection</w:t>
+        <w:t>shared</w:t>
+      </w:r>
+      <w:proofErr w:type="spellEnd"/>
+      <w:r>
+        <w:rPr>
+          <w:rFonts w:ascii="Times New Roman" w:hAnsi="Times New Roman" w:cs="Times New Roman"/>
+        </w:rPr>
+        <w:t xml:space="preserve"> </w:t>
+      </w:r>
+      <w:proofErr w:type="spellStart"/>
+      <w:r>
+        <w:rPr>
+          <w:rFonts w:ascii="Times New Roman" w:hAnsi="Times New Roman" w:cs="Times New Roman"/>
+        </w:rPr>
+        <w:t>between</w:t>
       </w:r>
       <w:proofErr w:type="spellEnd"/>
       <w:r>
@@ -13682,6 +12944,264 @@
         </w:rPr>
         <w:t xml:space="preserve"> </w:t>
       </w:r>
+      <w:r>
+        <w:rPr>
+          <w:rFonts w:ascii="Times New Roman" w:hAnsi="Times New Roman" w:cs="Times New Roman"/>
+        </w:rPr>
+        <w:t xml:space="preserve">An HTM </w:t>
+      </w:r>
+      <w:proofErr w:type="spellStart"/>
+      <w:r>
+        <w:rPr>
+          <w:rFonts w:ascii="Times New Roman" w:hAnsi="Times New Roman" w:cs="Times New Roman"/>
+        </w:rPr>
+        <w:t>serializer</w:t>
+      </w:r>
+      <w:proofErr w:type="spellEnd"/>
+      <w:r>
+        <w:rPr>
+          <w:rFonts w:ascii="Times New Roman" w:hAnsi="Times New Roman" w:cs="Times New Roman"/>
+        </w:rPr>
+        <w:t xml:space="preserve"> </w:t>
+      </w:r>
+      <w:proofErr w:type="spellStart"/>
+      <w:r>
+        <w:rPr>
+          <w:rFonts w:ascii="Times New Roman" w:hAnsi="Times New Roman" w:cs="Times New Roman"/>
+        </w:rPr>
+        <w:t>typically</w:t>
+      </w:r>
+      <w:proofErr w:type="spellEnd"/>
+      <w:r>
+        <w:rPr>
+          <w:rFonts w:ascii="Times New Roman" w:hAnsi="Times New Roman" w:cs="Times New Roman"/>
+        </w:rPr>
+        <w:t xml:space="preserve"> </w:t>
+      </w:r>
+      <w:proofErr w:type="spellStart"/>
+      <w:r>
+        <w:rPr>
+          <w:rFonts w:ascii="Times New Roman" w:hAnsi="Times New Roman" w:cs="Times New Roman"/>
+        </w:rPr>
+        <w:t>consists</w:t>
+      </w:r>
+      <w:proofErr w:type="spellEnd"/>
+      <w:r>
+        <w:rPr>
+          <w:rFonts w:ascii="Times New Roman" w:hAnsi="Times New Roman" w:cs="Times New Roman"/>
+        </w:rPr>
+        <w:t xml:space="preserve"> of a set of </w:t>
+      </w:r>
+      <w:proofErr w:type="spellStart"/>
+      <w:r>
+        <w:rPr>
+          <w:rFonts w:ascii="Times New Roman" w:hAnsi="Times New Roman" w:cs="Times New Roman"/>
+        </w:rPr>
+        <w:t>functions</w:t>
+      </w:r>
+      <w:proofErr w:type="spellEnd"/>
+      <w:r>
+        <w:rPr>
+          <w:rFonts w:ascii="Times New Roman" w:hAnsi="Times New Roman" w:cs="Times New Roman"/>
+        </w:rPr>
+        <w:t xml:space="preserve"> </w:t>
+      </w:r>
+      <w:proofErr w:type="spellStart"/>
+      <w:r>
+        <w:rPr>
+          <w:rFonts w:ascii="Times New Roman" w:hAnsi="Times New Roman" w:cs="Times New Roman"/>
+        </w:rPr>
+        <w:t>or</w:t>
+      </w:r>
+      <w:proofErr w:type="spellEnd"/>
+      <w:r>
+        <w:rPr>
+          <w:rFonts w:ascii="Times New Roman" w:hAnsi="Times New Roman" w:cs="Times New Roman"/>
+        </w:rPr>
+        <w:t xml:space="preserve"> </w:t>
+      </w:r>
+      <w:proofErr w:type="spellStart"/>
+      <w:r>
+        <w:rPr>
+          <w:rFonts w:ascii="Times New Roman" w:hAnsi="Times New Roman" w:cs="Times New Roman"/>
+        </w:rPr>
+        <w:t>methods</w:t>
+      </w:r>
+      <w:proofErr w:type="spellEnd"/>
+      <w:r>
+        <w:rPr>
+          <w:rFonts w:ascii="Times New Roman" w:hAnsi="Times New Roman" w:cs="Times New Roman"/>
+        </w:rPr>
+        <w:t xml:space="preserve"> </w:t>
+      </w:r>
+      <w:proofErr w:type="spellStart"/>
+      <w:r>
+        <w:rPr>
+          <w:rFonts w:ascii="Times New Roman" w:hAnsi="Times New Roman" w:cs="Times New Roman"/>
+        </w:rPr>
+        <w:t>that</w:t>
+      </w:r>
+      <w:proofErr w:type="spellEnd"/>
+      <w:r>
+        <w:rPr>
+          <w:rFonts w:ascii="Times New Roman" w:hAnsi="Times New Roman" w:cs="Times New Roman"/>
+        </w:rPr>
+        <w:t xml:space="preserve"> </w:t>
+      </w:r>
+      <w:proofErr w:type="spellStart"/>
+      <w:r>
+        <w:rPr>
+          <w:rFonts w:ascii="Times New Roman" w:hAnsi="Times New Roman" w:cs="Times New Roman"/>
+        </w:rPr>
+        <w:t>are</w:t>
+      </w:r>
+      <w:proofErr w:type="spellEnd"/>
+      <w:r>
+        <w:rPr>
+          <w:rFonts w:ascii="Times New Roman" w:hAnsi="Times New Roman" w:cs="Times New Roman"/>
+        </w:rPr>
+        <w:t xml:space="preserve"> </w:t>
+      </w:r>
+      <w:proofErr w:type="spellStart"/>
+      <w:r>
+        <w:rPr>
+          <w:rFonts w:ascii="Times New Roman" w:hAnsi="Times New Roman" w:cs="Times New Roman"/>
+        </w:rPr>
+        <w:t>used</w:t>
+      </w:r>
+      <w:proofErr w:type="spellEnd"/>
+      <w:r>
+        <w:rPr>
+          <w:rFonts w:ascii="Times New Roman" w:hAnsi="Times New Roman" w:cs="Times New Roman"/>
+        </w:rPr>
+        <w:t xml:space="preserve"> </w:t>
+      </w:r>
+      <w:proofErr w:type="spellStart"/>
+      <w:r>
+        <w:rPr>
+          <w:rFonts w:ascii="Times New Roman" w:hAnsi="Times New Roman" w:cs="Times New Roman"/>
+        </w:rPr>
+        <w:t>to</w:t>
+      </w:r>
+      <w:proofErr w:type="spellEnd"/>
+      <w:r>
+        <w:rPr>
+          <w:rFonts w:ascii="Times New Roman" w:hAnsi="Times New Roman" w:cs="Times New Roman"/>
+        </w:rPr>
+        <w:t xml:space="preserve"> </w:t>
+      </w:r>
+      <w:proofErr w:type="spellStart"/>
+      <w:r>
+        <w:rPr>
+          <w:rFonts w:ascii="Times New Roman" w:hAnsi="Times New Roman" w:cs="Times New Roman"/>
+        </w:rPr>
+        <w:t>convert</w:t>
+      </w:r>
+      <w:proofErr w:type="spellEnd"/>
+      <w:r>
+        <w:rPr>
+          <w:rFonts w:ascii="Times New Roman" w:hAnsi="Times New Roman" w:cs="Times New Roman"/>
+        </w:rPr>
+        <w:t xml:space="preserve"> HTM </w:t>
+      </w:r>
+      <w:proofErr w:type="spellStart"/>
+      <w:r>
+        <w:rPr>
+          <w:rFonts w:ascii="Times New Roman" w:hAnsi="Times New Roman" w:cs="Times New Roman"/>
+        </w:rPr>
+        <w:t>objects</w:t>
+      </w:r>
+      <w:proofErr w:type="spellEnd"/>
+      <w:r>
+        <w:rPr>
+          <w:rFonts w:ascii="Times New Roman" w:hAnsi="Times New Roman" w:cs="Times New Roman"/>
+        </w:rPr>
+        <w:t xml:space="preserve"> </w:t>
+      </w:r>
+      <w:proofErr w:type="spellStart"/>
+      <w:r>
+        <w:rPr>
+          <w:rFonts w:ascii="Times New Roman" w:hAnsi="Times New Roman" w:cs="Times New Roman"/>
+        </w:rPr>
+        <w:t>into</w:t>
+      </w:r>
+      <w:proofErr w:type="spellEnd"/>
+      <w:r>
+        <w:rPr>
+          <w:rFonts w:ascii="Times New Roman" w:hAnsi="Times New Roman" w:cs="Times New Roman"/>
+        </w:rPr>
+        <w:t xml:space="preserve"> a </w:t>
+      </w:r>
+      <w:proofErr w:type="spellStart"/>
+      <w:r>
+        <w:rPr>
+          <w:rFonts w:ascii="Times New Roman" w:hAnsi="Times New Roman" w:cs="Times New Roman"/>
+        </w:rPr>
+        <w:t>standardized</w:t>
+      </w:r>
+      <w:proofErr w:type="spellEnd"/>
+      <w:r>
+        <w:rPr>
+          <w:rFonts w:ascii="Times New Roman" w:hAnsi="Times New Roman" w:cs="Times New Roman"/>
+        </w:rPr>
+        <w:t xml:space="preserve"> format, </w:t>
+      </w:r>
+      <w:proofErr w:type="spellStart"/>
+      <w:r>
+        <w:rPr>
+          <w:rFonts w:ascii="Times New Roman" w:hAnsi="Times New Roman" w:cs="Times New Roman"/>
+        </w:rPr>
+        <w:t>such</w:t>
+      </w:r>
+      <w:proofErr w:type="spellEnd"/>
+      <w:r>
+        <w:rPr>
+          <w:rFonts w:ascii="Times New Roman" w:hAnsi="Times New Roman" w:cs="Times New Roman"/>
+        </w:rPr>
+        <w:t xml:space="preserve"> as a </w:t>
+      </w:r>
+      <w:proofErr w:type="spellStart"/>
+      <w:r>
+        <w:rPr>
+          <w:rFonts w:ascii="Times New Roman" w:hAnsi="Times New Roman" w:cs="Times New Roman"/>
+        </w:rPr>
+        <w:t>binary</w:t>
+      </w:r>
+      <w:proofErr w:type="spellEnd"/>
+      <w:r>
+        <w:rPr>
+          <w:rFonts w:ascii="Times New Roman" w:hAnsi="Times New Roman" w:cs="Times New Roman"/>
+        </w:rPr>
+        <w:t xml:space="preserve"> </w:t>
+      </w:r>
+      <w:proofErr w:type="spellStart"/>
+      <w:r>
+        <w:rPr>
+          <w:rFonts w:ascii="Times New Roman" w:hAnsi="Times New Roman" w:cs="Times New Roman"/>
+        </w:rPr>
+        <w:t>or</w:t>
+      </w:r>
+      <w:proofErr w:type="spellEnd"/>
+      <w:r>
+        <w:rPr>
+          <w:rFonts w:ascii="Times New Roman" w:hAnsi="Times New Roman" w:cs="Times New Roman"/>
+        </w:rPr>
+        <w:t xml:space="preserve"> </w:t>
+      </w:r>
+      <w:proofErr w:type="spellStart"/>
+      <w:r>
+        <w:rPr>
+          <w:rFonts w:ascii="Times New Roman" w:hAnsi="Times New Roman" w:cs="Times New Roman"/>
+        </w:rPr>
+        <w:t>text-based</w:t>
+      </w:r>
+      <w:proofErr w:type="spellEnd"/>
+      <w:r>
+        <w:rPr>
+          <w:rFonts w:ascii="Times New Roman" w:hAnsi="Times New Roman" w:cs="Times New Roman"/>
+        </w:rPr>
+        <w:t xml:space="preserve"> format. </w:t>
+      </w:r>
       <w:proofErr w:type="spellStart"/>
       <w:r>
         <w:rPr>
@@ -13701,7 +13221,215 @@
         <w:rPr>
           <w:rFonts w:ascii="Times New Roman" w:hAnsi="Times New Roman" w:cs="Times New Roman"/>
         </w:rPr>
-        <w:t>process</w:t>
+        <w:t>serialized</w:t>
+      </w:r>
+      <w:proofErr w:type="spellEnd"/>
+      <w:r>
+        <w:rPr>
+          <w:rFonts w:ascii="Times New Roman" w:hAnsi="Times New Roman" w:cs="Times New Roman"/>
+        </w:rPr>
+        <w:t xml:space="preserve"> HTM </w:t>
+      </w:r>
+      <w:proofErr w:type="spellStart"/>
+      <w:r>
+        <w:rPr>
+          <w:rFonts w:ascii="Times New Roman" w:hAnsi="Times New Roman" w:cs="Times New Roman"/>
+        </w:rPr>
+        <w:t>objects</w:t>
+      </w:r>
+      <w:proofErr w:type="spellEnd"/>
+      <w:r>
+        <w:rPr>
+          <w:rFonts w:ascii="Times New Roman" w:hAnsi="Times New Roman" w:cs="Times New Roman"/>
+        </w:rPr>
+        <w:t xml:space="preserve"> can </w:t>
+      </w:r>
+      <w:proofErr w:type="spellStart"/>
+      <w:r>
+        <w:rPr>
+          <w:rFonts w:ascii="Times New Roman" w:hAnsi="Times New Roman" w:cs="Times New Roman"/>
+        </w:rPr>
+        <w:t>then</w:t>
+      </w:r>
+      <w:proofErr w:type="spellEnd"/>
+      <w:r>
+        <w:rPr>
+          <w:rFonts w:ascii="Times New Roman" w:hAnsi="Times New Roman" w:cs="Times New Roman"/>
+        </w:rPr>
+        <w:t xml:space="preserve"> be </w:t>
+      </w:r>
+      <w:proofErr w:type="spellStart"/>
+      <w:r>
+        <w:rPr>
+          <w:rFonts w:ascii="Times New Roman" w:hAnsi="Times New Roman" w:cs="Times New Roman"/>
+        </w:rPr>
+        <w:t>transmitted</w:t>
+      </w:r>
+      <w:proofErr w:type="spellEnd"/>
+      <w:r>
+        <w:rPr>
+          <w:rFonts w:ascii="Times New Roman" w:hAnsi="Times New Roman" w:cs="Times New Roman"/>
+        </w:rPr>
+        <w:t xml:space="preserve">, </w:t>
+      </w:r>
+      <w:proofErr w:type="spellStart"/>
+      <w:r>
+        <w:rPr>
+          <w:rFonts w:ascii="Times New Roman" w:hAnsi="Times New Roman" w:cs="Times New Roman"/>
+        </w:rPr>
+        <w:t>stored</w:t>
+      </w:r>
+      <w:proofErr w:type="spellEnd"/>
+      <w:r>
+        <w:rPr>
+          <w:rFonts w:ascii="Times New Roman" w:hAnsi="Times New Roman" w:cs="Times New Roman"/>
+        </w:rPr>
+        <w:t xml:space="preserve">, </w:t>
+      </w:r>
+      <w:proofErr w:type="spellStart"/>
+      <w:r>
+        <w:rPr>
+          <w:rFonts w:ascii="Times New Roman" w:hAnsi="Times New Roman" w:cs="Times New Roman"/>
+        </w:rPr>
+        <w:t>or</w:t>
+      </w:r>
+      <w:proofErr w:type="spellEnd"/>
+      <w:r>
+        <w:rPr>
+          <w:rFonts w:ascii="Times New Roman" w:hAnsi="Times New Roman" w:cs="Times New Roman"/>
+        </w:rPr>
+        <w:t xml:space="preserve"> </w:t>
+      </w:r>
+      <w:proofErr w:type="spellStart"/>
+      <w:r>
+        <w:rPr>
+          <w:rFonts w:ascii="Times New Roman" w:hAnsi="Times New Roman" w:cs="Times New Roman"/>
+        </w:rPr>
+        <w:t>loaded</w:t>
+      </w:r>
+      <w:proofErr w:type="spellEnd"/>
+      <w:r>
+        <w:rPr>
+          <w:rFonts w:ascii="Times New Roman" w:hAnsi="Times New Roman" w:cs="Times New Roman"/>
+        </w:rPr>
+        <w:t xml:space="preserve"> </w:t>
+      </w:r>
+      <w:proofErr w:type="spellStart"/>
+      <w:r>
+        <w:rPr>
+          <w:rFonts w:ascii="Times New Roman" w:hAnsi="Times New Roman" w:cs="Times New Roman"/>
+        </w:rPr>
+        <w:t>into</w:t>
+      </w:r>
+      <w:proofErr w:type="spellEnd"/>
+      <w:r>
+        <w:rPr>
+          <w:rFonts w:ascii="Times New Roman" w:hAnsi="Times New Roman" w:cs="Times New Roman"/>
+        </w:rPr>
+        <w:t xml:space="preserve"> an HTM </w:t>
+      </w:r>
+      <w:proofErr w:type="spellStart"/>
+      <w:r>
+        <w:rPr>
+          <w:rFonts w:ascii="Times New Roman" w:hAnsi="Times New Roman" w:cs="Times New Roman"/>
+        </w:rPr>
+        <w:t>system</w:t>
+      </w:r>
+      <w:proofErr w:type="spellEnd"/>
+      <w:r>
+        <w:rPr>
+          <w:rFonts w:ascii="Times New Roman" w:hAnsi="Times New Roman" w:cs="Times New Roman"/>
+        </w:rPr>
+        <w:t xml:space="preserve"> </w:t>
+      </w:r>
+      <w:proofErr w:type="spellStart"/>
+      <w:r>
+        <w:rPr>
+          <w:rFonts w:ascii="Times New Roman" w:hAnsi="Times New Roman" w:cs="Times New Roman"/>
+        </w:rPr>
+        <w:t>for</w:t>
+      </w:r>
+      <w:proofErr w:type="spellEnd"/>
+      <w:r>
+        <w:rPr>
+          <w:rFonts w:ascii="Times New Roman" w:hAnsi="Times New Roman" w:cs="Times New Roman"/>
+        </w:rPr>
+        <w:t xml:space="preserve"> </w:t>
+      </w:r>
+      <w:proofErr w:type="spellStart"/>
+      <w:r>
+        <w:rPr>
+          <w:rFonts w:ascii="Times New Roman" w:hAnsi="Times New Roman" w:cs="Times New Roman"/>
+        </w:rPr>
+        <w:t>further</w:t>
+      </w:r>
+      <w:proofErr w:type="spellEnd"/>
+      <w:r>
+        <w:rPr>
+          <w:rFonts w:ascii="Times New Roman" w:hAnsi="Times New Roman" w:cs="Times New Roman"/>
+        </w:rPr>
+        <w:t xml:space="preserve"> </w:t>
+      </w:r>
+      <w:proofErr w:type="spellStart"/>
+      <w:r>
+        <w:rPr>
+          <w:rFonts w:ascii="Times New Roman" w:hAnsi="Times New Roman" w:cs="Times New Roman"/>
+        </w:rPr>
+        <w:t>processing</w:t>
+      </w:r>
+      <w:proofErr w:type="spellEnd"/>
+      <w:r>
+        <w:rPr>
+          <w:rFonts w:ascii="Times New Roman" w:hAnsi="Times New Roman" w:cs="Times New Roman"/>
+        </w:rPr>
+        <w:t>.</w:t>
+      </w:r>
+      <w:r>
+        <w:rPr>
+          <w:rFonts w:ascii="Times New Roman" w:hAnsi="Times New Roman" w:cs="Times New Roman"/>
+        </w:rPr>
+        <w:t xml:space="preserve"> </w:t>
+      </w:r>
+      <w:r>
+        <w:rPr>
+          <w:rFonts w:ascii="Times New Roman" w:hAnsi="Times New Roman" w:cs="Times New Roman"/>
+        </w:rPr>
+        <w:t xml:space="preserve">HTM </w:t>
+      </w:r>
+      <w:proofErr w:type="spellStart"/>
+      <w:r>
+        <w:rPr>
+          <w:rFonts w:ascii="Times New Roman" w:hAnsi="Times New Roman" w:cs="Times New Roman"/>
+        </w:rPr>
+        <w:t>serializers</w:t>
+      </w:r>
+      <w:proofErr w:type="spellEnd"/>
+      <w:r>
+        <w:rPr>
+          <w:rFonts w:ascii="Times New Roman" w:hAnsi="Times New Roman" w:cs="Times New Roman"/>
+        </w:rPr>
+        <w:t xml:space="preserve"> can be </w:t>
+      </w:r>
+      <w:proofErr w:type="spellStart"/>
+      <w:r>
+        <w:rPr>
+          <w:rFonts w:ascii="Times New Roman" w:hAnsi="Times New Roman" w:cs="Times New Roman"/>
+        </w:rPr>
+        <w:t>implemented</w:t>
+      </w:r>
+      <w:proofErr w:type="spellEnd"/>
+      <w:r>
+        <w:rPr>
+          <w:rFonts w:ascii="Times New Roman" w:hAnsi="Times New Roman" w:cs="Times New Roman"/>
+        </w:rPr>
+        <w:t xml:space="preserve"> in a </w:t>
+      </w:r>
+      <w:proofErr w:type="spellStart"/>
+      <w:r>
+        <w:rPr>
+          <w:rFonts w:ascii="Times New Roman" w:hAnsi="Times New Roman" w:cs="Times New Roman"/>
+        </w:rPr>
+        <w:t>variety</w:t>
       </w:r>
       <w:proofErr w:type="spellEnd"/>
       <w:r>
@@ -13715,105 +13443,189 @@
         <w:rPr>
           <w:rFonts w:ascii="Times New Roman" w:hAnsi="Times New Roman" w:cs="Times New Roman"/>
         </w:rPr>
-        <w:t>serialization</w:t>
-      </w:r>
-      <w:proofErr w:type="spellEnd"/>
-      <w:r>
-        <w:rPr>
-          <w:rFonts w:ascii="Times New Roman" w:hAnsi="Times New Roman" w:cs="Times New Roman"/>
-        </w:rPr>
-        <w:t xml:space="preserve"> </w:t>
-      </w:r>
-      <w:proofErr w:type="spellStart"/>
-      <w:r>
-        <w:rPr>
-          <w:rFonts w:ascii="Times New Roman" w:hAnsi="Times New Roman" w:cs="Times New Roman"/>
-        </w:rPr>
-        <w:t>involves</w:t>
-      </w:r>
-      <w:proofErr w:type="spellEnd"/>
-      <w:r>
-        <w:rPr>
-          <w:rFonts w:ascii="Times New Roman" w:hAnsi="Times New Roman" w:cs="Times New Roman"/>
-        </w:rPr>
-        <w:t xml:space="preserve"> </w:t>
-      </w:r>
-      <w:proofErr w:type="spellStart"/>
-      <w:r>
-        <w:rPr>
-          <w:rFonts w:ascii="Times New Roman" w:hAnsi="Times New Roman" w:cs="Times New Roman"/>
-        </w:rPr>
-        <w:t>changing</w:t>
-      </w:r>
-      <w:proofErr w:type="spellEnd"/>
-      <w:r>
-        <w:rPr>
-          <w:rFonts w:ascii="Times New Roman" w:hAnsi="Times New Roman" w:cs="Times New Roman"/>
-        </w:rPr>
-        <w:t xml:space="preserve"> an </w:t>
-      </w:r>
-      <w:proofErr w:type="spellStart"/>
-      <w:r>
-        <w:rPr>
-          <w:rFonts w:ascii="Times New Roman" w:hAnsi="Times New Roman" w:cs="Times New Roman"/>
-        </w:rPr>
-        <w:t>object's</w:t>
-      </w:r>
-      <w:proofErr w:type="spellEnd"/>
-      <w:r>
-        <w:rPr>
-          <w:rFonts w:ascii="Times New Roman" w:hAnsi="Times New Roman" w:cs="Times New Roman"/>
-        </w:rPr>
-        <w:t xml:space="preserve"> </w:t>
-      </w:r>
-      <w:proofErr w:type="spellStart"/>
-      <w:r>
-        <w:rPr>
-          <w:rFonts w:ascii="Times New Roman" w:hAnsi="Times New Roman" w:cs="Times New Roman"/>
-        </w:rPr>
-        <w:t>state</w:t>
-      </w:r>
-      <w:proofErr w:type="spellEnd"/>
-      <w:r>
-        <w:rPr>
-          <w:rFonts w:ascii="Times New Roman" w:hAnsi="Times New Roman" w:cs="Times New Roman"/>
-        </w:rPr>
-        <w:t xml:space="preserve"> </w:t>
-      </w:r>
-      <w:proofErr w:type="spellStart"/>
-      <w:r>
-        <w:rPr>
-          <w:rFonts w:ascii="Times New Roman" w:hAnsi="Times New Roman" w:cs="Times New Roman"/>
-        </w:rPr>
-        <w:t>into</w:t>
-      </w:r>
-      <w:proofErr w:type="spellEnd"/>
-      <w:r>
-        <w:rPr>
-          <w:rFonts w:ascii="Times New Roman" w:hAnsi="Times New Roman" w:cs="Times New Roman"/>
-        </w:rPr>
-        <w:t xml:space="preserve"> a format </w:t>
-      </w:r>
-      <w:proofErr w:type="spellStart"/>
-      <w:r>
-        <w:rPr>
-          <w:rFonts w:ascii="Times New Roman" w:hAnsi="Times New Roman" w:cs="Times New Roman"/>
-        </w:rPr>
-        <w:t>that</w:t>
-      </w:r>
-      <w:proofErr w:type="spellEnd"/>
-      <w:r>
-        <w:rPr>
-          <w:rFonts w:ascii="Times New Roman" w:hAnsi="Times New Roman" w:cs="Times New Roman"/>
-        </w:rPr>
-        <w:t xml:space="preserve"> can be </w:t>
-      </w:r>
-      <w:proofErr w:type="spellStart"/>
-      <w:r>
-        <w:rPr>
-          <w:rFonts w:ascii="Times New Roman" w:hAnsi="Times New Roman" w:cs="Times New Roman"/>
-        </w:rPr>
-        <w:t>stored</w:t>
+        <w:t>programming</w:t>
+      </w:r>
+      <w:proofErr w:type="spellEnd"/>
+      <w:r>
+        <w:rPr>
+          <w:rFonts w:ascii="Times New Roman" w:hAnsi="Times New Roman" w:cs="Times New Roman"/>
+        </w:rPr>
+        <w:t xml:space="preserve"> </w:t>
+      </w:r>
+      <w:proofErr w:type="spellStart"/>
+      <w:r>
+        <w:rPr>
+          <w:rFonts w:ascii="Times New Roman" w:hAnsi="Times New Roman" w:cs="Times New Roman"/>
+        </w:rPr>
+        <w:t>languages</w:t>
+      </w:r>
+      <w:proofErr w:type="spellEnd"/>
+      <w:r>
+        <w:rPr>
+          <w:rFonts w:ascii="Times New Roman" w:hAnsi="Times New Roman" w:cs="Times New Roman"/>
+        </w:rPr>
+        <w:t xml:space="preserve">, </w:t>
+      </w:r>
+      <w:proofErr w:type="spellStart"/>
+      <w:r>
+        <w:rPr>
+          <w:rFonts w:ascii="Times New Roman" w:hAnsi="Times New Roman" w:cs="Times New Roman"/>
+        </w:rPr>
+        <w:t>and</w:t>
+      </w:r>
+      <w:proofErr w:type="spellEnd"/>
+      <w:r>
+        <w:rPr>
+          <w:rFonts w:ascii="Times New Roman" w:hAnsi="Times New Roman" w:cs="Times New Roman"/>
+        </w:rPr>
+        <w:t xml:space="preserve"> </w:t>
+      </w:r>
+      <w:proofErr w:type="spellStart"/>
+      <w:r>
+        <w:rPr>
+          <w:rFonts w:ascii="Times New Roman" w:hAnsi="Times New Roman" w:cs="Times New Roman"/>
+        </w:rPr>
+        <w:t>are</w:t>
+      </w:r>
+      <w:proofErr w:type="spellEnd"/>
+      <w:r>
+        <w:rPr>
+          <w:rFonts w:ascii="Times New Roman" w:hAnsi="Times New Roman" w:cs="Times New Roman"/>
+        </w:rPr>
+        <w:t xml:space="preserve"> </w:t>
+      </w:r>
+      <w:proofErr w:type="spellStart"/>
+      <w:r>
+        <w:rPr>
+          <w:rFonts w:ascii="Times New Roman" w:hAnsi="Times New Roman" w:cs="Times New Roman"/>
+        </w:rPr>
+        <w:t>often</w:t>
+      </w:r>
+      <w:proofErr w:type="spellEnd"/>
+      <w:r>
+        <w:rPr>
+          <w:rFonts w:ascii="Times New Roman" w:hAnsi="Times New Roman" w:cs="Times New Roman"/>
+        </w:rPr>
+        <w:t xml:space="preserve"> </w:t>
+      </w:r>
+      <w:proofErr w:type="spellStart"/>
+      <w:r>
+        <w:rPr>
+          <w:rFonts w:ascii="Times New Roman" w:hAnsi="Times New Roman" w:cs="Times New Roman"/>
+        </w:rPr>
+        <w:t>used</w:t>
+      </w:r>
+      <w:proofErr w:type="spellEnd"/>
+      <w:r>
+        <w:rPr>
+          <w:rFonts w:ascii="Times New Roman" w:hAnsi="Times New Roman" w:cs="Times New Roman"/>
+        </w:rPr>
+        <w:t xml:space="preserve"> in </w:t>
+      </w:r>
+      <w:proofErr w:type="spellStart"/>
+      <w:r>
+        <w:rPr>
+          <w:rFonts w:ascii="Times New Roman" w:hAnsi="Times New Roman" w:cs="Times New Roman"/>
+        </w:rPr>
+        <w:t>conjunction</w:t>
+      </w:r>
+      <w:proofErr w:type="spellEnd"/>
+      <w:r>
+        <w:rPr>
+          <w:rFonts w:ascii="Times New Roman" w:hAnsi="Times New Roman" w:cs="Times New Roman"/>
+        </w:rPr>
+        <w:t xml:space="preserve"> </w:t>
+      </w:r>
+      <w:proofErr w:type="spellStart"/>
+      <w:r>
+        <w:rPr>
+          <w:rFonts w:ascii="Times New Roman" w:hAnsi="Times New Roman" w:cs="Times New Roman"/>
+        </w:rPr>
+        <w:t>with</w:t>
+      </w:r>
+      <w:proofErr w:type="spellEnd"/>
+      <w:r>
+        <w:rPr>
+          <w:rFonts w:ascii="Times New Roman" w:hAnsi="Times New Roman" w:cs="Times New Roman"/>
+        </w:rPr>
+        <w:t xml:space="preserve"> </w:t>
+      </w:r>
+      <w:proofErr w:type="spellStart"/>
+      <w:r>
+        <w:rPr>
+          <w:rFonts w:ascii="Times New Roman" w:hAnsi="Times New Roman" w:cs="Times New Roman"/>
+        </w:rPr>
+        <w:t>other</w:t>
+      </w:r>
+      <w:proofErr w:type="spellEnd"/>
+      <w:r>
+        <w:rPr>
+          <w:rFonts w:ascii="Times New Roman" w:hAnsi="Times New Roman" w:cs="Times New Roman"/>
+        </w:rPr>
+        <w:t xml:space="preserve"> HTM </w:t>
+      </w:r>
+      <w:proofErr w:type="gramStart"/>
+      <w:r>
+        <w:rPr>
+          <w:rFonts w:ascii="Times New Roman" w:hAnsi="Times New Roman" w:cs="Times New Roman"/>
+        </w:rPr>
+        <w:t>software</w:t>
+      </w:r>
+      <w:proofErr w:type="gramEnd"/>
+      <w:r>
+        <w:rPr>
+          <w:rFonts w:ascii="Times New Roman" w:hAnsi="Times New Roman" w:cs="Times New Roman"/>
+        </w:rPr>
+        <w:t xml:space="preserve"> </w:t>
+      </w:r>
+      <w:proofErr w:type="spellStart"/>
+      <w:r>
+        <w:rPr>
+          <w:rFonts w:ascii="Times New Roman" w:hAnsi="Times New Roman" w:cs="Times New Roman"/>
+        </w:rPr>
+        <w:t>components</w:t>
+      </w:r>
+      <w:proofErr w:type="spellEnd"/>
+      <w:r>
+        <w:rPr>
+          <w:rFonts w:ascii="Times New Roman" w:hAnsi="Times New Roman" w:cs="Times New Roman"/>
+        </w:rPr>
+        <w:t xml:space="preserve">, </w:t>
+      </w:r>
+      <w:proofErr w:type="spellStart"/>
+      <w:r>
+        <w:rPr>
+          <w:rFonts w:ascii="Times New Roman" w:hAnsi="Times New Roman" w:cs="Times New Roman"/>
+        </w:rPr>
+        <w:t>such</w:t>
+      </w:r>
+      <w:proofErr w:type="spellEnd"/>
+      <w:r>
+        <w:rPr>
+          <w:rFonts w:ascii="Times New Roman" w:hAnsi="Times New Roman" w:cs="Times New Roman"/>
+        </w:rPr>
+        <w:t xml:space="preserve"> as HTM </w:t>
+      </w:r>
+      <w:proofErr w:type="spellStart"/>
+      <w:r>
+        <w:rPr>
+          <w:rFonts w:ascii="Times New Roman" w:hAnsi="Times New Roman" w:cs="Times New Roman"/>
+        </w:rPr>
+        <w:t>learning</w:t>
+      </w:r>
+      <w:proofErr w:type="spellEnd"/>
+      <w:r>
+        <w:rPr>
+          <w:rFonts w:ascii="Times New Roman" w:hAnsi="Times New Roman" w:cs="Times New Roman"/>
+        </w:rPr>
+        <w:t xml:space="preserve"> </w:t>
+      </w:r>
+      <w:proofErr w:type="spellStart"/>
+      <w:r>
+        <w:rPr>
+          <w:rFonts w:ascii="Times New Roman" w:hAnsi="Times New Roman" w:cs="Times New Roman"/>
+        </w:rPr>
+        <w:t>algorithms</w:t>
       </w:r>
       <w:proofErr w:type="spellEnd"/>
       <w:r>
@@ -13841,348 +13653,42 @@
         <w:rPr>
           <w:rFonts w:ascii="Times New Roman" w:hAnsi="Times New Roman" w:cs="Times New Roman"/>
         </w:rPr>
-        <w:t>transferred</w:t>
-      </w:r>
-      <w:proofErr w:type="spellEnd"/>
-      <w:r>
-        <w:rPr>
-          <w:rFonts w:ascii="Times New Roman" w:hAnsi="Times New Roman" w:cs="Times New Roman"/>
-        </w:rPr>
-        <w:t xml:space="preserve">. </w:t>
-      </w:r>
-      <w:proofErr w:type="spellStart"/>
-      <w:r>
-        <w:rPr>
-          <w:rFonts w:ascii="Times New Roman" w:hAnsi="Times New Roman" w:cs="Times New Roman"/>
-        </w:rPr>
-        <w:t>Serialization's</w:t>
-      </w:r>
-      <w:proofErr w:type="spellEnd"/>
-      <w:r>
-        <w:rPr>
-          <w:rFonts w:ascii="Times New Roman" w:hAnsi="Times New Roman" w:cs="Times New Roman"/>
-        </w:rPr>
-        <w:t xml:space="preserve"> </w:t>
-      </w:r>
-      <w:proofErr w:type="spellStart"/>
-      <w:r>
-        <w:rPr>
-          <w:rFonts w:ascii="Times New Roman" w:hAnsi="Times New Roman" w:cs="Times New Roman"/>
-        </w:rPr>
-        <w:t>counterpart</w:t>
-      </w:r>
-      <w:proofErr w:type="spellEnd"/>
-      <w:r>
-        <w:rPr>
-          <w:rFonts w:ascii="Times New Roman" w:hAnsi="Times New Roman" w:cs="Times New Roman"/>
-        </w:rPr>
-        <w:t xml:space="preserve">, </w:t>
-      </w:r>
-      <w:proofErr w:type="spellStart"/>
-      <w:r>
-        <w:rPr>
-          <w:rFonts w:ascii="Times New Roman" w:hAnsi="Times New Roman" w:cs="Times New Roman"/>
-        </w:rPr>
-        <w:t>deserialization</w:t>
-      </w:r>
-      <w:proofErr w:type="spellEnd"/>
-      <w:r>
-        <w:rPr>
-          <w:rFonts w:ascii="Times New Roman" w:hAnsi="Times New Roman" w:cs="Times New Roman"/>
-        </w:rPr>
-        <w:t xml:space="preserve">, </w:t>
-      </w:r>
-      <w:proofErr w:type="spellStart"/>
-      <w:r>
-        <w:rPr>
-          <w:rFonts w:ascii="Times New Roman" w:hAnsi="Times New Roman" w:cs="Times New Roman"/>
-        </w:rPr>
-        <w:t>transforms</w:t>
-      </w:r>
-      <w:proofErr w:type="spellEnd"/>
-      <w:r>
-        <w:rPr>
-          <w:rFonts w:ascii="Times New Roman" w:hAnsi="Times New Roman" w:cs="Times New Roman"/>
-        </w:rPr>
-        <w:t xml:space="preserve"> a </w:t>
-      </w:r>
-      <w:proofErr w:type="spellStart"/>
-      <w:r>
-        <w:rPr>
-          <w:rFonts w:ascii="Times New Roman" w:hAnsi="Times New Roman" w:cs="Times New Roman"/>
-        </w:rPr>
-        <w:t>stream</w:t>
-      </w:r>
-      <w:proofErr w:type="spellEnd"/>
-      <w:r>
-        <w:rPr>
-          <w:rFonts w:ascii="Times New Roman" w:hAnsi="Times New Roman" w:cs="Times New Roman"/>
-        </w:rPr>
-        <w:t xml:space="preserve"> </w:t>
-      </w:r>
-      <w:proofErr w:type="spellStart"/>
-      <w:r>
-        <w:rPr>
-          <w:rFonts w:ascii="Times New Roman" w:hAnsi="Times New Roman" w:cs="Times New Roman"/>
-        </w:rPr>
-        <w:t>into</w:t>
-      </w:r>
-      <w:proofErr w:type="spellEnd"/>
-      <w:r>
-        <w:rPr>
-          <w:rFonts w:ascii="Times New Roman" w:hAnsi="Times New Roman" w:cs="Times New Roman"/>
-        </w:rPr>
-        <w:t xml:space="preserve"> an </w:t>
-      </w:r>
-      <w:proofErr w:type="spellStart"/>
-      <w:r>
-        <w:rPr>
-          <w:rFonts w:ascii="Times New Roman" w:hAnsi="Times New Roman" w:cs="Times New Roman"/>
-        </w:rPr>
-        <w:t>object</w:t>
-      </w:r>
-      <w:proofErr w:type="spellEnd"/>
-      <w:r>
-        <w:rPr>
-          <w:rFonts w:ascii="Times New Roman" w:hAnsi="Times New Roman" w:cs="Times New Roman"/>
-        </w:rPr>
-        <w:t xml:space="preserve">. </w:t>
-      </w:r>
-      <w:proofErr w:type="spellStart"/>
-      <w:r>
-        <w:rPr>
-          <w:rFonts w:ascii="Times New Roman" w:hAnsi="Times New Roman" w:cs="Times New Roman"/>
-        </w:rPr>
-        <w:t>These</w:t>
-      </w:r>
-      <w:proofErr w:type="spellEnd"/>
-      <w:r>
-        <w:rPr>
-          <w:rFonts w:ascii="Times New Roman" w:hAnsi="Times New Roman" w:cs="Times New Roman"/>
-        </w:rPr>
-        <w:t xml:space="preserve"> </w:t>
-      </w:r>
-      <w:proofErr w:type="spellStart"/>
-      <w:r>
-        <w:rPr>
-          <w:rFonts w:ascii="Times New Roman" w:hAnsi="Times New Roman" w:cs="Times New Roman"/>
-        </w:rPr>
-        <w:t>procedures</w:t>
-      </w:r>
-      <w:proofErr w:type="spellEnd"/>
-      <w:r>
-        <w:rPr>
-          <w:rFonts w:ascii="Times New Roman" w:hAnsi="Times New Roman" w:cs="Times New Roman"/>
-        </w:rPr>
-        <w:t xml:space="preserve"> </w:t>
-      </w:r>
-      <w:proofErr w:type="spellStart"/>
-      <w:r>
-        <w:rPr>
-          <w:rFonts w:ascii="Times New Roman" w:hAnsi="Times New Roman" w:cs="Times New Roman"/>
-        </w:rPr>
-        <w:t>work</w:t>
-      </w:r>
-      <w:proofErr w:type="spellEnd"/>
-      <w:r>
-        <w:rPr>
-          <w:rFonts w:ascii="Times New Roman" w:hAnsi="Times New Roman" w:cs="Times New Roman"/>
-        </w:rPr>
-        <w:t xml:space="preserve"> </w:t>
-      </w:r>
-      <w:proofErr w:type="spellStart"/>
-      <w:r>
-        <w:rPr>
-          <w:rFonts w:ascii="Times New Roman" w:hAnsi="Times New Roman" w:cs="Times New Roman"/>
-        </w:rPr>
-        <w:t>together</w:t>
-      </w:r>
-      <w:proofErr w:type="spellEnd"/>
-      <w:r>
-        <w:rPr>
-          <w:rFonts w:ascii="Times New Roman" w:hAnsi="Times New Roman" w:cs="Times New Roman"/>
-        </w:rPr>
-        <w:t xml:space="preserve"> </w:t>
-      </w:r>
-      <w:proofErr w:type="spellStart"/>
-      <w:r>
-        <w:rPr>
-          <w:rFonts w:ascii="Times New Roman" w:hAnsi="Times New Roman" w:cs="Times New Roman"/>
-        </w:rPr>
-        <w:t>to</w:t>
-      </w:r>
-      <w:proofErr w:type="spellEnd"/>
-      <w:r>
-        <w:rPr>
-          <w:rFonts w:ascii="Times New Roman" w:hAnsi="Times New Roman" w:cs="Times New Roman"/>
-        </w:rPr>
-        <w:t xml:space="preserve"> </w:t>
-      </w:r>
-      <w:proofErr w:type="spellStart"/>
-      <w:r>
-        <w:rPr>
-          <w:rFonts w:ascii="Times New Roman" w:hAnsi="Times New Roman" w:cs="Times New Roman"/>
-        </w:rPr>
-        <w:t>make</w:t>
-      </w:r>
-      <w:proofErr w:type="spellEnd"/>
-      <w:r>
-        <w:rPr>
-          <w:rFonts w:ascii="Times New Roman" w:hAnsi="Times New Roman" w:cs="Times New Roman"/>
-        </w:rPr>
-        <w:t xml:space="preserve"> it </w:t>
-      </w:r>
-      <w:proofErr w:type="spellStart"/>
-      <w:r>
-        <w:rPr>
-          <w:rFonts w:ascii="Times New Roman" w:hAnsi="Times New Roman" w:cs="Times New Roman"/>
-        </w:rPr>
-        <w:t>possible</w:t>
-      </w:r>
-      <w:proofErr w:type="spellEnd"/>
-      <w:r>
-        <w:rPr>
-          <w:rFonts w:ascii="Times New Roman" w:hAnsi="Times New Roman" w:cs="Times New Roman"/>
-        </w:rPr>
-        <w:t xml:space="preserve"> </w:t>
-      </w:r>
-      <w:proofErr w:type="spellStart"/>
-      <w:r>
-        <w:rPr>
-          <w:rFonts w:ascii="Times New Roman" w:hAnsi="Times New Roman" w:cs="Times New Roman"/>
-        </w:rPr>
-        <w:t>to</w:t>
-      </w:r>
-      <w:proofErr w:type="spellEnd"/>
-      <w:r>
-        <w:rPr>
-          <w:rFonts w:ascii="Times New Roman" w:hAnsi="Times New Roman" w:cs="Times New Roman"/>
-        </w:rPr>
-        <w:t xml:space="preserve"> </w:t>
-      </w:r>
-      <w:proofErr w:type="spellStart"/>
-      <w:r>
-        <w:rPr>
-          <w:rFonts w:ascii="Times New Roman" w:hAnsi="Times New Roman" w:cs="Times New Roman"/>
-        </w:rPr>
-        <w:t>store</w:t>
-      </w:r>
-      <w:proofErr w:type="spellEnd"/>
-      <w:r>
-        <w:rPr>
-          <w:rFonts w:ascii="Times New Roman" w:hAnsi="Times New Roman" w:cs="Times New Roman"/>
-        </w:rPr>
-        <w:t xml:space="preserve"> </w:t>
-      </w:r>
-      <w:proofErr w:type="spellStart"/>
-      <w:r>
-        <w:rPr>
-          <w:rFonts w:ascii="Times New Roman" w:hAnsi="Times New Roman" w:cs="Times New Roman"/>
-        </w:rPr>
-        <w:t>and</w:t>
-      </w:r>
-      <w:proofErr w:type="spellEnd"/>
-      <w:r>
-        <w:rPr>
-          <w:rFonts w:ascii="Times New Roman" w:hAnsi="Times New Roman" w:cs="Times New Roman"/>
-        </w:rPr>
-        <w:t xml:space="preserve"> </w:t>
-      </w:r>
-      <w:proofErr w:type="spellStart"/>
-      <w:r>
-        <w:rPr>
-          <w:rFonts w:ascii="Times New Roman" w:hAnsi="Times New Roman" w:cs="Times New Roman"/>
-        </w:rPr>
-        <w:t>send</w:t>
-      </w:r>
-      <w:proofErr w:type="spellEnd"/>
-      <w:r>
-        <w:rPr>
-          <w:rFonts w:ascii="Times New Roman" w:hAnsi="Times New Roman" w:cs="Times New Roman"/>
-        </w:rPr>
-        <w:t xml:space="preserve"> </w:t>
-      </w:r>
-      <w:proofErr w:type="gramStart"/>
-      <w:r>
-        <w:rPr>
-          <w:rFonts w:ascii="Times New Roman" w:hAnsi="Times New Roman" w:cs="Times New Roman"/>
-        </w:rPr>
-        <w:t>data</w:t>
-      </w:r>
-      <w:proofErr w:type="gramEnd"/>
+        <w:t>anomaly</w:t>
+      </w:r>
+      <w:proofErr w:type="spellEnd"/>
+      <w:r>
+        <w:rPr>
+          <w:rFonts w:ascii="Times New Roman" w:hAnsi="Times New Roman" w:cs="Times New Roman"/>
+        </w:rPr>
+        <w:t xml:space="preserve"> </w:t>
+      </w:r>
+      <w:proofErr w:type="spellStart"/>
+      <w:r>
+        <w:rPr>
+          <w:rFonts w:ascii="Times New Roman" w:hAnsi="Times New Roman" w:cs="Times New Roman"/>
+        </w:rPr>
+        <w:t>detection</w:t>
+      </w:r>
+      <w:proofErr w:type="spellEnd"/>
+      <w:r>
+        <w:rPr>
+          <w:rFonts w:ascii="Times New Roman" w:hAnsi="Times New Roman" w:cs="Times New Roman"/>
+        </w:rPr>
+        <w:t xml:space="preserve"> </w:t>
+      </w:r>
+      <w:proofErr w:type="spellStart"/>
+      <w:r>
+        <w:rPr>
+          <w:rFonts w:ascii="Times New Roman" w:hAnsi="Times New Roman" w:cs="Times New Roman"/>
+        </w:rPr>
+        <w:t>systems</w:t>
+      </w:r>
+      <w:proofErr w:type="spellEnd"/>
       <w:r>
         <w:rPr>
           <w:rFonts w:ascii="Times New Roman" w:hAnsi="Times New Roman" w:cs="Times New Roman"/>
         </w:rPr>
         <w:t>.</w:t>
-      </w:r>
-      <w:r>
-        <w:rPr>
-          <w:rFonts w:ascii="Times New Roman" w:hAnsi="Times New Roman" w:cs="Times New Roman"/>
-        </w:rPr>
-        <w:t xml:space="preserve"> </w:t>
-      </w:r>
-      <w:proofErr w:type="spellStart"/>
-      <w:r>
-        <w:rPr>
-          <w:rFonts w:ascii="Times New Roman" w:hAnsi="Times New Roman" w:cs="Times New Roman"/>
-        </w:rPr>
-        <w:t>Deserialization</w:t>
-      </w:r>
-      <w:proofErr w:type="spellEnd"/>
-      <w:r>
-        <w:rPr>
-          <w:rFonts w:ascii="Times New Roman" w:hAnsi="Times New Roman" w:cs="Times New Roman"/>
-        </w:rPr>
-        <w:t xml:space="preserve"> is </w:t>
-      </w:r>
-      <w:proofErr w:type="spellStart"/>
-      <w:r>
-        <w:rPr>
-          <w:rFonts w:ascii="Times New Roman" w:hAnsi="Times New Roman" w:cs="Times New Roman"/>
-        </w:rPr>
-        <w:t>opposite</w:t>
-      </w:r>
-      <w:proofErr w:type="spellEnd"/>
-      <w:r>
-        <w:rPr>
-          <w:rFonts w:ascii="Times New Roman" w:hAnsi="Times New Roman" w:cs="Times New Roman"/>
-        </w:rPr>
-        <w:t xml:space="preserve"> of </w:t>
-      </w:r>
-      <w:proofErr w:type="spellStart"/>
-      <w:r>
-        <w:rPr>
-          <w:rFonts w:ascii="Times New Roman" w:hAnsi="Times New Roman" w:cs="Times New Roman"/>
-        </w:rPr>
-        <w:t>the</w:t>
-      </w:r>
-      <w:proofErr w:type="spellEnd"/>
-      <w:r>
-        <w:rPr>
-          <w:rFonts w:ascii="Times New Roman" w:hAnsi="Times New Roman" w:cs="Times New Roman"/>
-        </w:rPr>
-        <w:t xml:space="preserve"> </w:t>
-      </w:r>
-      <w:proofErr w:type="spellStart"/>
-      <w:r>
-        <w:rPr>
-          <w:rFonts w:ascii="Times New Roman" w:hAnsi="Times New Roman" w:cs="Times New Roman"/>
-        </w:rPr>
-        <w:t>Serialization</w:t>
-      </w:r>
-      <w:proofErr w:type="spellEnd"/>
-      <w:r>
-        <w:rPr>
-          <w:rFonts w:ascii="Times New Roman" w:hAnsi="Times New Roman" w:cs="Times New Roman"/>
-        </w:rPr>
-        <w:t>.</w:t>
-      </w:r>
-      <w:r>
-        <w:rPr>
-          <w:rFonts w:ascii="Times New Roman" w:hAnsi="Times New Roman" w:cs="Times New Roman"/>
-        </w:rPr>
-        <w:t xml:space="preserve"> [3]</w:t>
       </w:r>
     </w:p>
     <w:p>
@@ -14198,6 +13704,535 @@
         <w:rPr>
           <w:rFonts w:ascii="Times New Roman" w:hAnsi="Times New Roman" w:cs="Times New Roman"/>
         </w:rPr>
+        <w:t xml:space="preserve"> </w:t>
+      </w:r>
+      <w:proofErr w:type="spellStart"/>
+      <w:r>
+        <w:rPr>
+          <w:rFonts w:ascii="Times New Roman" w:hAnsi="Times New Roman" w:cs="Times New Roman"/>
+        </w:rPr>
+        <w:t>The</w:t>
+      </w:r>
+      <w:proofErr w:type="spellEnd"/>
+      <w:r>
+        <w:rPr>
+          <w:rFonts w:ascii="Times New Roman" w:hAnsi="Times New Roman" w:cs="Times New Roman"/>
+        </w:rPr>
+        <w:t xml:space="preserve"> </w:t>
+      </w:r>
+      <w:proofErr w:type="spellStart"/>
+      <w:r>
+        <w:rPr>
+          <w:rFonts w:ascii="Times New Roman" w:hAnsi="Times New Roman" w:cs="Times New Roman"/>
+        </w:rPr>
+        <w:t>process</w:t>
+      </w:r>
+      <w:proofErr w:type="spellEnd"/>
+      <w:r>
+        <w:rPr>
+          <w:rFonts w:ascii="Times New Roman" w:hAnsi="Times New Roman" w:cs="Times New Roman"/>
+        </w:rPr>
+        <w:t xml:space="preserve"> of </w:t>
+      </w:r>
+      <w:proofErr w:type="spellStart"/>
+      <w:r>
+        <w:rPr>
+          <w:rFonts w:ascii="Times New Roman" w:hAnsi="Times New Roman" w:cs="Times New Roman"/>
+        </w:rPr>
+        <w:t>serialization</w:t>
+      </w:r>
+      <w:proofErr w:type="spellEnd"/>
+      <w:r>
+        <w:rPr>
+          <w:rFonts w:ascii="Times New Roman" w:hAnsi="Times New Roman" w:cs="Times New Roman"/>
+        </w:rPr>
+        <w:t xml:space="preserve"> </w:t>
+      </w:r>
+      <w:proofErr w:type="spellStart"/>
+      <w:r>
+        <w:rPr>
+          <w:rFonts w:ascii="Times New Roman" w:hAnsi="Times New Roman" w:cs="Times New Roman"/>
+        </w:rPr>
+        <w:t>involves</w:t>
+      </w:r>
+      <w:proofErr w:type="spellEnd"/>
+      <w:r>
+        <w:rPr>
+          <w:rFonts w:ascii="Times New Roman" w:hAnsi="Times New Roman" w:cs="Times New Roman"/>
+        </w:rPr>
+        <w:t xml:space="preserve"> </w:t>
+      </w:r>
+      <w:proofErr w:type="spellStart"/>
+      <w:r>
+        <w:rPr>
+          <w:rFonts w:ascii="Times New Roman" w:hAnsi="Times New Roman" w:cs="Times New Roman"/>
+        </w:rPr>
+        <w:t>changing</w:t>
+      </w:r>
+      <w:proofErr w:type="spellEnd"/>
+      <w:r>
+        <w:rPr>
+          <w:rFonts w:ascii="Times New Roman" w:hAnsi="Times New Roman" w:cs="Times New Roman"/>
+        </w:rPr>
+        <w:t xml:space="preserve"> an </w:t>
+      </w:r>
+      <w:proofErr w:type="spellStart"/>
+      <w:r>
+        <w:rPr>
+          <w:rFonts w:ascii="Times New Roman" w:hAnsi="Times New Roman" w:cs="Times New Roman"/>
+        </w:rPr>
+        <w:t>object's</w:t>
+      </w:r>
+      <w:proofErr w:type="spellEnd"/>
+      <w:r>
+        <w:rPr>
+          <w:rFonts w:ascii="Times New Roman" w:hAnsi="Times New Roman" w:cs="Times New Roman"/>
+        </w:rPr>
+        <w:t xml:space="preserve"> </w:t>
+      </w:r>
+      <w:proofErr w:type="spellStart"/>
+      <w:r>
+        <w:rPr>
+          <w:rFonts w:ascii="Times New Roman" w:hAnsi="Times New Roman" w:cs="Times New Roman"/>
+        </w:rPr>
+        <w:t>state</w:t>
+      </w:r>
+      <w:proofErr w:type="spellEnd"/>
+      <w:r>
+        <w:rPr>
+          <w:rFonts w:ascii="Times New Roman" w:hAnsi="Times New Roman" w:cs="Times New Roman"/>
+        </w:rPr>
+        <w:t xml:space="preserve"> </w:t>
+      </w:r>
+      <w:proofErr w:type="spellStart"/>
+      <w:r>
+        <w:rPr>
+          <w:rFonts w:ascii="Times New Roman" w:hAnsi="Times New Roman" w:cs="Times New Roman"/>
+        </w:rPr>
+        <w:t>into</w:t>
+      </w:r>
+      <w:proofErr w:type="spellEnd"/>
+      <w:r>
+        <w:rPr>
+          <w:rFonts w:ascii="Times New Roman" w:hAnsi="Times New Roman" w:cs="Times New Roman"/>
+        </w:rPr>
+        <w:t xml:space="preserve"> a format </w:t>
+      </w:r>
+      <w:proofErr w:type="spellStart"/>
+      <w:r>
+        <w:rPr>
+          <w:rFonts w:ascii="Times New Roman" w:hAnsi="Times New Roman" w:cs="Times New Roman"/>
+        </w:rPr>
+        <w:t>that</w:t>
+      </w:r>
+      <w:proofErr w:type="spellEnd"/>
+      <w:r>
+        <w:rPr>
+          <w:rFonts w:ascii="Times New Roman" w:hAnsi="Times New Roman" w:cs="Times New Roman"/>
+        </w:rPr>
+        <w:t xml:space="preserve"> can be </w:t>
+      </w:r>
+      <w:proofErr w:type="spellStart"/>
+      <w:r>
+        <w:rPr>
+          <w:rFonts w:ascii="Times New Roman" w:hAnsi="Times New Roman" w:cs="Times New Roman"/>
+        </w:rPr>
+        <w:t>stored</w:t>
+      </w:r>
+      <w:proofErr w:type="spellEnd"/>
+      <w:r>
+        <w:rPr>
+          <w:rFonts w:ascii="Times New Roman" w:hAnsi="Times New Roman" w:cs="Times New Roman"/>
+        </w:rPr>
+        <w:t xml:space="preserve"> </w:t>
+      </w:r>
+      <w:proofErr w:type="spellStart"/>
+      <w:r>
+        <w:rPr>
+          <w:rFonts w:ascii="Times New Roman" w:hAnsi="Times New Roman" w:cs="Times New Roman"/>
+        </w:rPr>
+        <w:t>or</w:t>
+      </w:r>
+      <w:proofErr w:type="spellEnd"/>
+      <w:r>
+        <w:rPr>
+          <w:rFonts w:ascii="Times New Roman" w:hAnsi="Times New Roman" w:cs="Times New Roman"/>
+        </w:rPr>
+        <w:t xml:space="preserve"> </w:t>
+      </w:r>
+      <w:proofErr w:type="spellStart"/>
+      <w:r>
+        <w:rPr>
+          <w:rFonts w:ascii="Times New Roman" w:hAnsi="Times New Roman" w:cs="Times New Roman"/>
+        </w:rPr>
+        <w:t>transferred</w:t>
+      </w:r>
+      <w:proofErr w:type="spellEnd"/>
+      <w:r>
+        <w:rPr>
+          <w:rFonts w:ascii="Times New Roman" w:hAnsi="Times New Roman" w:cs="Times New Roman"/>
+        </w:rPr>
+        <w:t xml:space="preserve">. </w:t>
+      </w:r>
+      <w:proofErr w:type="spellStart"/>
+      <w:r>
+        <w:rPr>
+          <w:rFonts w:ascii="Times New Roman" w:hAnsi="Times New Roman" w:cs="Times New Roman"/>
+        </w:rPr>
+        <w:t>Serialization's</w:t>
+      </w:r>
+      <w:proofErr w:type="spellEnd"/>
+      <w:r>
+        <w:rPr>
+          <w:rFonts w:ascii="Times New Roman" w:hAnsi="Times New Roman" w:cs="Times New Roman"/>
+        </w:rPr>
+        <w:t xml:space="preserve"> </w:t>
+      </w:r>
+      <w:proofErr w:type="spellStart"/>
+      <w:r>
+        <w:rPr>
+          <w:rFonts w:ascii="Times New Roman" w:hAnsi="Times New Roman" w:cs="Times New Roman"/>
+        </w:rPr>
+        <w:t>counterpart</w:t>
+      </w:r>
+      <w:proofErr w:type="spellEnd"/>
+      <w:r>
+        <w:rPr>
+          <w:rFonts w:ascii="Times New Roman" w:hAnsi="Times New Roman" w:cs="Times New Roman"/>
+        </w:rPr>
+        <w:t xml:space="preserve">, </w:t>
+      </w:r>
+      <w:proofErr w:type="spellStart"/>
+      <w:r>
+        <w:rPr>
+          <w:rFonts w:ascii="Times New Roman" w:hAnsi="Times New Roman" w:cs="Times New Roman"/>
+        </w:rPr>
+        <w:t>deserialization</w:t>
+      </w:r>
+      <w:proofErr w:type="spellEnd"/>
+      <w:r>
+        <w:rPr>
+          <w:rFonts w:ascii="Times New Roman" w:hAnsi="Times New Roman" w:cs="Times New Roman"/>
+        </w:rPr>
+        <w:t xml:space="preserve">, </w:t>
+      </w:r>
+      <w:proofErr w:type="spellStart"/>
+      <w:r>
+        <w:rPr>
+          <w:rFonts w:ascii="Times New Roman" w:hAnsi="Times New Roman" w:cs="Times New Roman"/>
+        </w:rPr>
+        <w:t>transforms</w:t>
+      </w:r>
+      <w:proofErr w:type="spellEnd"/>
+      <w:r>
+        <w:rPr>
+          <w:rFonts w:ascii="Times New Roman" w:hAnsi="Times New Roman" w:cs="Times New Roman"/>
+        </w:rPr>
+        <w:t xml:space="preserve"> a </w:t>
+      </w:r>
+      <w:proofErr w:type="spellStart"/>
+      <w:r>
+        <w:rPr>
+          <w:rFonts w:ascii="Times New Roman" w:hAnsi="Times New Roman" w:cs="Times New Roman"/>
+        </w:rPr>
+        <w:t>stream</w:t>
+      </w:r>
+      <w:proofErr w:type="spellEnd"/>
+      <w:r>
+        <w:rPr>
+          <w:rFonts w:ascii="Times New Roman" w:hAnsi="Times New Roman" w:cs="Times New Roman"/>
+        </w:rPr>
+        <w:t xml:space="preserve"> </w:t>
+      </w:r>
+      <w:proofErr w:type="spellStart"/>
+      <w:r>
+        <w:rPr>
+          <w:rFonts w:ascii="Times New Roman" w:hAnsi="Times New Roman" w:cs="Times New Roman"/>
+        </w:rPr>
+        <w:t>into</w:t>
+      </w:r>
+      <w:proofErr w:type="spellEnd"/>
+      <w:r>
+        <w:rPr>
+          <w:rFonts w:ascii="Times New Roman" w:hAnsi="Times New Roman" w:cs="Times New Roman"/>
+        </w:rPr>
+        <w:t xml:space="preserve"> an </w:t>
+      </w:r>
+      <w:proofErr w:type="spellStart"/>
+      <w:r>
+        <w:rPr>
+          <w:rFonts w:ascii="Times New Roman" w:hAnsi="Times New Roman" w:cs="Times New Roman"/>
+        </w:rPr>
+        <w:t>object</w:t>
+      </w:r>
+      <w:proofErr w:type="spellEnd"/>
+      <w:r>
+        <w:rPr>
+          <w:rFonts w:ascii="Times New Roman" w:hAnsi="Times New Roman" w:cs="Times New Roman"/>
+        </w:rPr>
+        <w:t xml:space="preserve">. </w:t>
+      </w:r>
+      <w:proofErr w:type="spellStart"/>
+      <w:r>
+        <w:rPr>
+          <w:rFonts w:ascii="Times New Roman" w:hAnsi="Times New Roman" w:cs="Times New Roman"/>
+        </w:rPr>
+        <w:t>These</w:t>
+      </w:r>
+      <w:proofErr w:type="spellEnd"/>
+      <w:r>
+        <w:rPr>
+          <w:rFonts w:ascii="Times New Roman" w:hAnsi="Times New Roman" w:cs="Times New Roman"/>
+        </w:rPr>
+        <w:t xml:space="preserve"> </w:t>
+      </w:r>
+      <w:proofErr w:type="spellStart"/>
+      <w:r>
+        <w:rPr>
+          <w:rFonts w:ascii="Times New Roman" w:hAnsi="Times New Roman" w:cs="Times New Roman"/>
+        </w:rPr>
+        <w:t>procedures</w:t>
+      </w:r>
+      <w:proofErr w:type="spellEnd"/>
+      <w:r>
+        <w:rPr>
+          <w:rFonts w:ascii="Times New Roman" w:hAnsi="Times New Roman" w:cs="Times New Roman"/>
+        </w:rPr>
+        <w:t xml:space="preserve"> </w:t>
+      </w:r>
+      <w:proofErr w:type="spellStart"/>
+      <w:r>
+        <w:rPr>
+          <w:rFonts w:ascii="Times New Roman" w:hAnsi="Times New Roman" w:cs="Times New Roman"/>
+        </w:rPr>
+        <w:t>work</w:t>
+      </w:r>
+      <w:proofErr w:type="spellEnd"/>
+      <w:r>
+        <w:rPr>
+          <w:rFonts w:ascii="Times New Roman" w:hAnsi="Times New Roman" w:cs="Times New Roman"/>
+        </w:rPr>
+        <w:t xml:space="preserve"> </w:t>
+      </w:r>
+      <w:proofErr w:type="spellStart"/>
+      <w:r>
+        <w:rPr>
+          <w:rFonts w:ascii="Times New Roman" w:hAnsi="Times New Roman" w:cs="Times New Roman"/>
+        </w:rPr>
+        <w:t>together</w:t>
+      </w:r>
+      <w:proofErr w:type="spellEnd"/>
+      <w:r>
+        <w:rPr>
+          <w:rFonts w:ascii="Times New Roman" w:hAnsi="Times New Roman" w:cs="Times New Roman"/>
+        </w:rPr>
+        <w:t xml:space="preserve"> </w:t>
+      </w:r>
+      <w:proofErr w:type="spellStart"/>
+      <w:r>
+        <w:rPr>
+          <w:rFonts w:ascii="Times New Roman" w:hAnsi="Times New Roman" w:cs="Times New Roman"/>
+        </w:rPr>
+        <w:t>to</w:t>
+      </w:r>
+      <w:proofErr w:type="spellEnd"/>
+      <w:r>
+        <w:rPr>
+          <w:rFonts w:ascii="Times New Roman" w:hAnsi="Times New Roman" w:cs="Times New Roman"/>
+        </w:rPr>
+        <w:t xml:space="preserve"> </w:t>
+      </w:r>
+      <w:proofErr w:type="spellStart"/>
+      <w:r>
+        <w:rPr>
+          <w:rFonts w:ascii="Times New Roman" w:hAnsi="Times New Roman" w:cs="Times New Roman"/>
+        </w:rPr>
+        <w:t>make</w:t>
+      </w:r>
+      <w:proofErr w:type="spellEnd"/>
+      <w:r>
+        <w:rPr>
+          <w:rFonts w:ascii="Times New Roman" w:hAnsi="Times New Roman" w:cs="Times New Roman"/>
+        </w:rPr>
+        <w:t xml:space="preserve"> it </w:t>
+      </w:r>
+      <w:proofErr w:type="spellStart"/>
+      <w:r>
+        <w:rPr>
+          <w:rFonts w:ascii="Times New Roman" w:hAnsi="Times New Roman" w:cs="Times New Roman"/>
+        </w:rPr>
+        <w:t>possible</w:t>
+      </w:r>
+      <w:proofErr w:type="spellEnd"/>
+      <w:r>
+        <w:rPr>
+          <w:rFonts w:ascii="Times New Roman" w:hAnsi="Times New Roman" w:cs="Times New Roman"/>
+        </w:rPr>
+        <w:t xml:space="preserve"> </w:t>
+      </w:r>
+      <w:proofErr w:type="spellStart"/>
+      <w:r>
+        <w:rPr>
+          <w:rFonts w:ascii="Times New Roman" w:hAnsi="Times New Roman" w:cs="Times New Roman"/>
+        </w:rPr>
+        <w:t>to</w:t>
+      </w:r>
+      <w:proofErr w:type="spellEnd"/>
+      <w:r>
+        <w:rPr>
+          <w:rFonts w:ascii="Times New Roman" w:hAnsi="Times New Roman" w:cs="Times New Roman"/>
+        </w:rPr>
+        <w:t xml:space="preserve"> </w:t>
+      </w:r>
+      <w:proofErr w:type="spellStart"/>
+      <w:r>
+        <w:rPr>
+          <w:rFonts w:ascii="Times New Roman" w:hAnsi="Times New Roman" w:cs="Times New Roman"/>
+        </w:rPr>
+        <w:t>store</w:t>
+      </w:r>
+      <w:proofErr w:type="spellEnd"/>
+      <w:r>
+        <w:rPr>
+          <w:rFonts w:ascii="Times New Roman" w:hAnsi="Times New Roman" w:cs="Times New Roman"/>
+        </w:rPr>
+        <w:t xml:space="preserve"> </w:t>
+      </w:r>
+      <w:proofErr w:type="spellStart"/>
+      <w:r>
+        <w:rPr>
+          <w:rFonts w:ascii="Times New Roman" w:hAnsi="Times New Roman" w:cs="Times New Roman"/>
+        </w:rPr>
+        <w:t>and</w:t>
+      </w:r>
+      <w:proofErr w:type="spellEnd"/>
+      <w:r>
+        <w:rPr>
+          <w:rFonts w:ascii="Times New Roman" w:hAnsi="Times New Roman" w:cs="Times New Roman"/>
+        </w:rPr>
+        <w:t xml:space="preserve"> </w:t>
+      </w:r>
+      <w:proofErr w:type="spellStart"/>
+      <w:r>
+        <w:rPr>
+          <w:rFonts w:ascii="Times New Roman" w:hAnsi="Times New Roman" w:cs="Times New Roman"/>
+        </w:rPr>
+        <w:t>send</w:t>
+      </w:r>
+      <w:proofErr w:type="spellEnd"/>
+      <w:r>
+        <w:rPr>
+          <w:rFonts w:ascii="Times New Roman" w:hAnsi="Times New Roman" w:cs="Times New Roman"/>
+        </w:rPr>
+        <w:t xml:space="preserve"> </w:t>
+      </w:r>
+      <w:proofErr w:type="gramStart"/>
+      <w:r>
+        <w:rPr>
+          <w:rFonts w:ascii="Times New Roman" w:hAnsi="Times New Roman" w:cs="Times New Roman"/>
+        </w:rPr>
+        <w:t>data</w:t>
+      </w:r>
+      <w:proofErr w:type="gramEnd"/>
+      <w:r>
+        <w:rPr>
+          <w:rFonts w:ascii="Times New Roman" w:hAnsi="Times New Roman" w:cs="Times New Roman"/>
+        </w:rPr>
+        <w:t>.</w:t>
+      </w:r>
+      <w:r>
+        <w:rPr>
+          <w:rFonts w:ascii="Times New Roman" w:hAnsi="Times New Roman" w:cs="Times New Roman"/>
+        </w:rPr>
+        <w:t xml:space="preserve"> </w:t>
+      </w:r>
+      <w:proofErr w:type="spellStart"/>
+      <w:r>
+        <w:rPr>
+          <w:rFonts w:ascii="Times New Roman" w:hAnsi="Times New Roman" w:cs="Times New Roman"/>
+        </w:rPr>
+        <w:t>Deserialization</w:t>
+      </w:r>
+      <w:proofErr w:type="spellEnd"/>
+      <w:r>
+        <w:rPr>
+          <w:rFonts w:ascii="Times New Roman" w:hAnsi="Times New Roman" w:cs="Times New Roman"/>
+        </w:rPr>
+        <w:t xml:space="preserve"> is </w:t>
+      </w:r>
+      <w:proofErr w:type="spellStart"/>
+      <w:r>
+        <w:rPr>
+          <w:rFonts w:ascii="Times New Roman" w:hAnsi="Times New Roman" w:cs="Times New Roman"/>
+        </w:rPr>
+        <w:t>opposite</w:t>
+      </w:r>
+      <w:proofErr w:type="spellEnd"/>
+      <w:r>
+        <w:rPr>
+          <w:rFonts w:ascii="Times New Roman" w:hAnsi="Times New Roman" w:cs="Times New Roman"/>
+        </w:rPr>
+        <w:t xml:space="preserve"> of </w:t>
+      </w:r>
+      <w:proofErr w:type="spellStart"/>
+      <w:r>
+        <w:rPr>
+          <w:rFonts w:ascii="Times New Roman" w:hAnsi="Times New Roman" w:cs="Times New Roman"/>
+        </w:rPr>
+        <w:t>the</w:t>
+      </w:r>
+      <w:proofErr w:type="spellEnd"/>
+      <w:r>
+        <w:rPr>
+          <w:rFonts w:ascii="Times New Roman" w:hAnsi="Times New Roman" w:cs="Times New Roman"/>
+        </w:rPr>
+        <w:t xml:space="preserve"> </w:t>
+      </w:r>
+      <w:proofErr w:type="spellStart"/>
+      <w:r>
+        <w:rPr>
+          <w:rFonts w:ascii="Times New Roman" w:hAnsi="Times New Roman" w:cs="Times New Roman"/>
+        </w:rPr>
+        <w:t>Serialization</w:t>
+      </w:r>
+      <w:proofErr w:type="spellEnd"/>
+      <w:r>
+        <w:rPr>
+          <w:rFonts w:ascii="Times New Roman" w:hAnsi="Times New Roman" w:cs="Times New Roman"/>
+        </w:rPr>
+        <w:t>.</w:t>
+      </w:r>
+      <w:r>
+        <w:rPr>
+          <w:rFonts w:ascii="Times New Roman" w:hAnsi="Times New Roman" w:cs="Times New Roman"/>
+        </w:rPr>
+        <w:t xml:space="preserve"> [3]</w:t>
+      </w:r>
+    </w:p>
+    <w:p>
+      <w:pPr>
+        <w:tabs>
+          <w:tab w:val="left" w:pos="5232"/>
+        </w:tabs>
+        <w:rPr>
+          <w:rFonts w:ascii="Times New Roman" w:hAnsi="Times New Roman" w:cs="Times New Roman"/>
+        </w:rPr>
+      </w:pPr>
+    </w:p>
+    <w:p>
+      <w:pPr>
+        <w:tabs>
+          <w:tab w:val="left" w:pos="5232"/>
+        </w:tabs>
+        <w:rPr>
+          <w:rFonts w:ascii="Times New Roman" w:hAnsi="Times New Roman" w:cs="Times New Roman"/>
+        </w:rPr>
+      </w:pPr>
+      <w:r>
+        <w:rPr>
+          <w:rFonts w:ascii="Times New Roman" w:hAnsi="Times New Roman" w:cs="Times New Roman"/>
+        </w:rPr>
+        <w:lastRenderedPageBreak/>
         <w:t xml:space="preserve">               </w:t>
       </w:r>
       <w:r>
@@ -14326,7 +14361,526 @@
         <w:rPr>
           <w:rFonts w:ascii="Times New Roman" w:hAnsi="Times New Roman" w:cs="Times New Roman"/>
         </w:rPr>
-        <w:lastRenderedPageBreak/>
+        <w:t xml:space="preserve">A </w:t>
+      </w:r>
+      <w:proofErr w:type="spellStart"/>
+      <w:r>
+        <w:rPr>
+          <w:rFonts w:ascii="Times New Roman" w:hAnsi="Times New Roman" w:cs="Times New Roman"/>
+        </w:rPr>
+        <w:t>Serialize</w:t>
+      </w:r>
+      <w:proofErr w:type="spellEnd"/>
+      <w:r>
+        <w:rPr>
+          <w:rFonts w:ascii="Times New Roman" w:hAnsi="Times New Roman" w:cs="Times New Roman"/>
+        </w:rPr>
+        <w:t xml:space="preserve"> </w:t>
+      </w:r>
+      <w:proofErr w:type="spellStart"/>
+      <w:r>
+        <w:rPr>
+          <w:rFonts w:ascii="Times New Roman" w:hAnsi="Times New Roman" w:cs="Times New Roman"/>
+        </w:rPr>
+        <w:t>method</w:t>
+      </w:r>
+      <w:proofErr w:type="spellEnd"/>
+      <w:r>
+        <w:rPr>
+          <w:rFonts w:ascii="Times New Roman" w:hAnsi="Times New Roman" w:cs="Times New Roman"/>
+        </w:rPr>
+        <w:t xml:space="preserve"> is a </w:t>
+      </w:r>
+      <w:proofErr w:type="spellStart"/>
+      <w:r>
+        <w:rPr>
+          <w:rFonts w:ascii="Times New Roman" w:hAnsi="Times New Roman" w:cs="Times New Roman"/>
+        </w:rPr>
+        <w:t>method</w:t>
+      </w:r>
+      <w:proofErr w:type="spellEnd"/>
+      <w:r>
+        <w:rPr>
+          <w:rFonts w:ascii="Times New Roman" w:hAnsi="Times New Roman" w:cs="Times New Roman"/>
+        </w:rPr>
+        <w:t xml:space="preserve"> </w:t>
+      </w:r>
+      <w:proofErr w:type="spellStart"/>
+      <w:r>
+        <w:rPr>
+          <w:rFonts w:ascii="Times New Roman" w:hAnsi="Times New Roman" w:cs="Times New Roman"/>
+        </w:rPr>
+        <w:t>that</w:t>
+      </w:r>
+      <w:proofErr w:type="spellEnd"/>
+      <w:r>
+        <w:rPr>
+          <w:rFonts w:ascii="Times New Roman" w:hAnsi="Times New Roman" w:cs="Times New Roman"/>
+        </w:rPr>
+        <w:t xml:space="preserve"> </w:t>
+      </w:r>
+      <w:proofErr w:type="spellStart"/>
+      <w:r>
+        <w:rPr>
+          <w:rFonts w:ascii="Times New Roman" w:hAnsi="Times New Roman" w:cs="Times New Roman"/>
+        </w:rPr>
+        <w:t>converts</w:t>
+      </w:r>
+      <w:proofErr w:type="spellEnd"/>
+      <w:r>
+        <w:rPr>
+          <w:rFonts w:ascii="Times New Roman" w:hAnsi="Times New Roman" w:cs="Times New Roman"/>
+        </w:rPr>
+        <w:t xml:space="preserve"> an </w:t>
+      </w:r>
+      <w:proofErr w:type="spellStart"/>
+      <w:r>
+        <w:rPr>
+          <w:rFonts w:ascii="Times New Roman" w:hAnsi="Times New Roman" w:cs="Times New Roman"/>
+        </w:rPr>
+        <w:t>object</w:t>
+      </w:r>
+      <w:proofErr w:type="spellEnd"/>
+      <w:r>
+        <w:rPr>
+          <w:rFonts w:ascii="Times New Roman" w:hAnsi="Times New Roman" w:cs="Times New Roman"/>
+        </w:rPr>
+        <w:t xml:space="preserve"> </w:t>
+      </w:r>
+      <w:proofErr w:type="spellStart"/>
+      <w:r>
+        <w:rPr>
+          <w:rFonts w:ascii="Times New Roman" w:hAnsi="Times New Roman" w:cs="Times New Roman"/>
+        </w:rPr>
+        <w:t>to</w:t>
+      </w:r>
+      <w:proofErr w:type="spellEnd"/>
+      <w:r>
+        <w:rPr>
+          <w:rFonts w:ascii="Times New Roman" w:hAnsi="Times New Roman" w:cs="Times New Roman"/>
+        </w:rPr>
+        <w:t xml:space="preserve"> a </w:t>
+      </w:r>
+      <w:proofErr w:type="spellStart"/>
+      <w:r>
+        <w:rPr>
+          <w:rFonts w:ascii="Times New Roman" w:hAnsi="Times New Roman" w:cs="Times New Roman"/>
+        </w:rPr>
+        <w:t>specific</w:t>
+      </w:r>
+      <w:proofErr w:type="spellEnd"/>
+      <w:r>
+        <w:rPr>
+          <w:rFonts w:ascii="Times New Roman" w:hAnsi="Times New Roman" w:cs="Times New Roman"/>
+        </w:rPr>
+        <w:t xml:space="preserve"> format, </w:t>
+      </w:r>
+      <w:proofErr w:type="spellStart"/>
+      <w:r>
+        <w:rPr>
+          <w:rFonts w:ascii="Times New Roman" w:hAnsi="Times New Roman" w:cs="Times New Roman"/>
+        </w:rPr>
+        <w:t>such</w:t>
+      </w:r>
+      <w:proofErr w:type="spellEnd"/>
+      <w:r>
+        <w:rPr>
+          <w:rFonts w:ascii="Times New Roman" w:hAnsi="Times New Roman" w:cs="Times New Roman"/>
+        </w:rPr>
+        <w:t xml:space="preserve"> as XML, JSON, </w:t>
+      </w:r>
+      <w:proofErr w:type="spellStart"/>
+      <w:r>
+        <w:rPr>
+          <w:rFonts w:ascii="Times New Roman" w:hAnsi="Times New Roman" w:cs="Times New Roman"/>
+        </w:rPr>
+        <w:t>or</w:t>
+      </w:r>
+      <w:proofErr w:type="spellEnd"/>
+      <w:r>
+        <w:rPr>
+          <w:rFonts w:ascii="Times New Roman" w:hAnsi="Times New Roman" w:cs="Times New Roman"/>
+        </w:rPr>
+        <w:t xml:space="preserve"> </w:t>
+      </w:r>
+      <w:proofErr w:type="spellStart"/>
+      <w:r>
+        <w:rPr>
+          <w:rFonts w:ascii="Times New Roman" w:hAnsi="Times New Roman" w:cs="Times New Roman"/>
+        </w:rPr>
+        <w:t>binary</w:t>
+      </w:r>
+      <w:proofErr w:type="spellEnd"/>
+      <w:r>
+        <w:rPr>
+          <w:rFonts w:ascii="Times New Roman" w:hAnsi="Times New Roman" w:cs="Times New Roman"/>
+        </w:rPr>
+        <w:t xml:space="preserve">. </w:t>
+      </w:r>
+      <w:proofErr w:type="spellStart"/>
+      <w:r>
+        <w:rPr>
+          <w:rFonts w:ascii="Times New Roman" w:hAnsi="Times New Roman" w:cs="Times New Roman"/>
+        </w:rPr>
+        <w:t>The</w:t>
+      </w:r>
+      <w:proofErr w:type="spellEnd"/>
+      <w:r>
+        <w:rPr>
+          <w:rFonts w:ascii="Times New Roman" w:hAnsi="Times New Roman" w:cs="Times New Roman"/>
+        </w:rPr>
+        <w:t xml:space="preserve"> </w:t>
+      </w:r>
+      <w:proofErr w:type="spellStart"/>
+      <w:r>
+        <w:rPr>
+          <w:rFonts w:ascii="Times New Roman" w:hAnsi="Times New Roman" w:cs="Times New Roman"/>
+        </w:rPr>
+        <w:t>purpose</w:t>
+      </w:r>
+      <w:proofErr w:type="spellEnd"/>
+      <w:r>
+        <w:rPr>
+          <w:rFonts w:ascii="Times New Roman" w:hAnsi="Times New Roman" w:cs="Times New Roman"/>
+        </w:rPr>
+        <w:t xml:space="preserve"> of </w:t>
+      </w:r>
+      <w:proofErr w:type="spellStart"/>
+      <w:r>
+        <w:rPr>
+          <w:rFonts w:ascii="Times New Roman" w:hAnsi="Times New Roman" w:cs="Times New Roman"/>
+        </w:rPr>
+        <w:t>serialization</w:t>
+      </w:r>
+      <w:proofErr w:type="spellEnd"/>
+      <w:r>
+        <w:rPr>
+          <w:rFonts w:ascii="Times New Roman" w:hAnsi="Times New Roman" w:cs="Times New Roman"/>
+        </w:rPr>
+        <w:t xml:space="preserve"> is </w:t>
+      </w:r>
+      <w:proofErr w:type="spellStart"/>
+      <w:r>
+        <w:rPr>
+          <w:rFonts w:ascii="Times New Roman" w:hAnsi="Times New Roman" w:cs="Times New Roman"/>
+        </w:rPr>
+        <w:t>to</w:t>
+      </w:r>
+      <w:proofErr w:type="spellEnd"/>
+      <w:r>
+        <w:rPr>
+          <w:rFonts w:ascii="Times New Roman" w:hAnsi="Times New Roman" w:cs="Times New Roman"/>
+        </w:rPr>
+        <w:t xml:space="preserve"> </w:t>
+      </w:r>
+      <w:proofErr w:type="spellStart"/>
+      <w:r>
+        <w:rPr>
+          <w:rFonts w:ascii="Times New Roman" w:hAnsi="Times New Roman" w:cs="Times New Roman"/>
+        </w:rPr>
+        <w:t>convert</w:t>
+      </w:r>
+      <w:proofErr w:type="spellEnd"/>
+      <w:r>
+        <w:rPr>
+          <w:rFonts w:ascii="Times New Roman" w:hAnsi="Times New Roman" w:cs="Times New Roman"/>
+        </w:rPr>
+        <w:t xml:space="preserve"> an </w:t>
+      </w:r>
+      <w:proofErr w:type="spellStart"/>
+      <w:r>
+        <w:rPr>
+          <w:rFonts w:ascii="Times New Roman" w:hAnsi="Times New Roman" w:cs="Times New Roman"/>
+        </w:rPr>
+        <w:t>object's</w:t>
+      </w:r>
+      <w:proofErr w:type="spellEnd"/>
+      <w:r>
+        <w:rPr>
+          <w:rFonts w:ascii="Times New Roman" w:hAnsi="Times New Roman" w:cs="Times New Roman"/>
+        </w:rPr>
+        <w:t xml:space="preserve"> </w:t>
+      </w:r>
+      <w:proofErr w:type="spellStart"/>
+      <w:r>
+        <w:rPr>
+          <w:rFonts w:ascii="Times New Roman" w:hAnsi="Times New Roman" w:cs="Times New Roman"/>
+        </w:rPr>
+        <w:t>state</w:t>
+      </w:r>
+      <w:proofErr w:type="spellEnd"/>
+      <w:r>
+        <w:rPr>
+          <w:rFonts w:ascii="Times New Roman" w:hAnsi="Times New Roman" w:cs="Times New Roman"/>
+        </w:rPr>
+        <w:t xml:space="preserve"> </w:t>
+      </w:r>
+      <w:proofErr w:type="spellStart"/>
+      <w:r>
+        <w:rPr>
+          <w:rFonts w:ascii="Times New Roman" w:hAnsi="Times New Roman" w:cs="Times New Roman"/>
+        </w:rPr>
+        <w:t>to</w:t>
+      </w:r>
+      <w:proofErr w:type="spellEnd"/>
+      <w:r>
+        <w:rPr>
+          <w:rFonts w:ascii="Times New Roman" w:hAnsi="Times New Roman" w:cs="Times New Roman"/>
+        </w:rPr>
+        <w:t xml:space="preserve"> a format </w:t>
+      </w:r>
+      <w:proofErr w:type="spellStart"/>
+      <w:r>
+        <w:rPr>
+          <w:rFonts w:ascii="Times New Roman" w:hAnsi="Times New Roman" w:cs="Times New Roman"/>
+        </w:rPr>
+        <w:t>that</w:t>
+      </w:r>
+      <w:proofErr w:type="spellEnd"/>
+      <w:r>
+        <w:rPr>
+          <w:rFonts w:ascii="Times New Roman" w:hAnsi="Times New Roman" w:cs="Times New Roman"/>
+        </w:rPr>
+        <w:t xml:space="preserve"> can be </w:t>
+      </w:r>
+      <w:proofErr w:type="spellStart"/>
+      <w:r>
+        <w:rPr>
+          <w:rFonts w:ascii="Times New Roman" w:hAnsi="Times New Roman" w:cs="Times New Roman"/>
+        </w:rPr>
+        <w:t>stored</w:t>
+      </w:r>
+      <w:proofErr w:type="spellEnd"/>
+      <w:r>
+        <w:rPr>
+          <w:rFonts w:ascii="Times New Roman" w:hAnsi="Times New Roman" w:cs="Times New Roman"/>
+        </w:rPr>
+        <w:t xml:space="preserve"> </w:t>
+      </w:r>
+      <w:proofErr w:type="spellStart"/>
+      <w:r>
+        <w:rPr>
+          <w:rFonts w:ascii="Times New Roman" w:hAnsi="Times New Roman" w:cs="Times New Roman"/>
+        </w:rPr>
+        <w:t>or</w:t>
+      </w:r>
+      <w:proofErr w:type="spellEnd"/>
+      <w:r>
+        <w:rPr>
+          <w:rFonts w:ascii="Times New Roman" w:hAnsi="Times New Roman" w:cs="Times New Roman"/>
+        </w:rPr>
+        <w:t xml:space="preserve"> </w:t>
+      </w:r>
+      <w:proofErr w:type="spellStart"/>
+      <w:r>
+        <w:rPr>
+          <w:rFonts w:ascii="Times New Roman" w:hAnsi="Times New Roman" w:cs="Times New Roman"/>
+        </w:rPr>
+        <w:t>transmitted</w:t>
+      </w:r>
+      <w:proofErr w:type="spellEnd"/>
+      <w:r>
+        <w:rPr>
+          <w:rFonts w:ascii="Times New Roman" w:hAnsi="Times New Roman" w:cs="Times New Roman"/>
+        </w:rPr>
+        <w:t xml:space="preserve"> </w:t>
+      </w:r>
+      <w:proofErr w:type="spellStart"/>
+      <w:r>
+        <w:rPr>
+          <w:rFonts w:ascii="Times New Roman" w:hAnsi="Times New Roman" w:cs="Times New Roman"/>
+        </w:rPr>
+        <w:t>over</w:t>
+      </w:r>
+      <w:proofErr w:type="spellEnd"/>
+      <w:r>
+        <w:rPr>
+          <w:rFonts w:ascii="Times New Roman" w:hAnsi="Times New Roman" w:cs="Times New Roman"/>
+        </w:rPr>
+        <w:t xml:space="preserve"> a network, </w:t>
+      </w:r>
+      <w:proofErr w:type="spellStart"/>
+      <w:r>
+        <w:rPr>
+          <w:rFonts w:ascii="Times New Roman" w:hAnsi="Times New Roman" w:cs="Times New Roman"/>
+        </w:rPr>
+        <w:t>and</w:t>
+      </w:r>
+      <w:proofErr w:type="spellEnd"/>
+      <w:r>
+        <w:rPr>
+          <w:rFonts w:ascii="Times New Roman" w:hAnsi="Times New Roman" w:cs="Times New Roman"/>
+        </w:rPr>
+        <w:t xml:space="preserve"> </w:t>
+      </w:r>
+      <w:proofErr w:type="spellStart"/>
+      <w:r>
+        <w:rPr>
+          <w:rFonts w:ascii="Times New Roman" w:hAnsi="Times New Roman" w:cs="Times New Roman"/>
+        </w:rPr>
+        <w:t>then</w:t>
+      </w:r>
+      <w:proofErr w:type="spellEnd"/>
+      <w:r>
+        <w:rPr>
+          <w:rFonts w:ascii="Times New Roman" w:hAnsi="Times New Roman" w:cs="Times New Roman"/>
+        </w:rPr>
+        <w:t xml:space="preserve"> </w:t>
+      </w:r>
+      <w:proofErr w:type="spellStart"/>
+      <w:r>
+        <w:rPr>
+          <w:rFonts w:ascii="Times New Roman" w:hAnsi="Times New Roman" w:cs="Times New Roman"/>
+        </w:rPr>
+        <w:t>later</w:t>
+      </w:r>
+      <w:proofErr w:type="spellEnd"/>
+      <w:r>
+        <w:rPr>
+          <w:rFonts w:ascii="Times New Roman" w:hAnsi="Times New Roman" w:cs="Times New Roman"/>
+        </w:rPr>
+        <w:t xml:space="preserve"> </w:t>
+      </w:r>
+      <w:proofErr w:type="spellStart"/>
+      <w:r>
+        <w:rPr>
+          <w:rFonts w:ascii="Times New Roman" w:hAnsi="Times New Roman" w:cs="Times New Roman"/>
+        </w:rPr>
+        <w:t>restored</w:t>
+      </w:r>
+      <w:proofErr w:type="spellEnd"/>
+      <w:r>
+        <w:rPr>
+          <w:rFonts w:ascii="Times New Roman" w:hAnsi="Times New Roman" w:cs="Times New Roman"/>
+        </w:rPr>
+        <w:t xml:space="preserve"> </w:t>
+      </w:r>
+      <w:proofErr w:type="spellStart"/>
+      <w:r>
+        <w:rPr>
+          <w:rFonts w:ascii="Times New Roman" w:hAnsi="Times New Roman" w:cs="Times New Roman"/>
+        </w:rPr>
+        <w:t>to</w:t>
+      </w:r>
+      <w:proofErr w:type="spellEnd"/>
+      <w:r>
+        <w:rPr>
+          <w:rFonts w:ascii="Times New Roman" w:hAnsi="Times New Roman" w:cs="Times New Roman"/>
+        </w:rPr>
+        <w:t xml:space="preserve"> </w:t>
+      </w:r>
+      <w:proofErr w:type="spellStart"/>
+      <w:r>
+        <w:rPr>
+          <w:rFonts w:ascii="Times New Roman" w:hAnsi="Times New Roman" w:cs="Times New Roman"/>
+        </w:rPr>
+        <w:t>its</w:t>
+      </w:r>
+      <w:proofErr w:type="spellEnd"/>
+      <w:r>
+        <w:rPr>
+          <w:rFonts w:ascii="Times New Roman" w:hAnsi="Times New Roman" w:cs="Times New Roman"/>
+        </w:rPr>
+        <w:t xml:space="preserve"> </w:t>
+      </w:r>
+      <w:proofErr w:type="spellStart"/>
+      <w:r>
+        <w:rPr>
+          <w:rFonts w:ascii="Times New Roman" w:hAnsi="Times New Roman" w:cs="Times New Roman"/>
+        </w:rPr>
+        <w:t>original</w:t>
+      </w:r>
+      <w:proofErr w:type="spellEnd"/>
+      <w:r>
+        <w:rPr>
+          <w:rFonts w:ascii="Times New Roman" w:hAnsi="Times New Roman" w:cs="Times New Roman"/>
+        </w:rPr>
+        <w:t xml:space="preserve"> </w:t>
+      </w:r>
+      <w:proofErr w:type="spellStart"/>
+      <w:r>
+        <w:rPr>
+          <w:rFonts w:ascii="Times New Roman" w:hAnsi="Times New Roman" w:cs="Times New Roman"/>
+        </w:rPr>
+        <w:t>state</w:t>
+      </w:r>
+      <w:proofErr w:type="spellEnd"/>
+      <w:r>
+        <w:rPr>
+          <w:rFonts w:ascii="Times New Roman" w:hAnsi="Times New Roman" w:cs="Times New Roman"/>
+        </w:rPr>
+        <w:t xml:space="preserve"> </w:t>
+      </w:r>
+      <w:proofErr w:type="spellStart"/>
+      <w:r>
+        <w:rPr>
+          <w:rFonts w:ascii="Times New Roman" w:hAnsi="Times New Roman" w:cs="Times New Roman"/>
+        </w:rPr>
+        <w:t>using</w:t>
+      </w:r>
+      <w:proofErr w:type="spellEnd"/>
+      <w:r>
+        <w:rPr>
+          <w:rFonts w:ascii="Times New Roman" w:hAnsi="Times New Roman" w:cs="Times New Roman"/>
+        </w:rPr>
+        <w:t xml:space="preserve"> a </w:t>
+      </w:r>
+      <w:proofErr w:type="spellStart"/>
+      <w:r>
+        <w:rPr>
+          <w:rFonts w:ascii="Times New Roman" w:hAnsi="Times New Roman" w:cs="Times New Roman"/>
+        </w:rPr>
+        <w:t>process</w:t>
+      </w:r>
+      <w:proofErr w:type="spellEnd"/>
+      <w:r>
+        <w:rPr>
+          <w:rFonts w:ascii="Times New Roman" w:hAnsi="Times New Roman" w:cs="Times New Roman"/>
+        </w:rPr>
+        <w:t xml:space="preserve"> </w:t>
+      </w:r>
+      <w:proofErr w:type="spellStart"/>
+      <w:r>
+        <w:rPr>
+          <w:rFonts w:ascii="Times New Roman" w:hAnsi="Times New Roman" w:cs="Times New Roman"/>
+        </w:rPr>
+        <w:t>called</w:t>
+      </w:r>
+      <w:proofErr w:type="spellEnd"/>
+      <w:r>
+        <w:rPr>
+          <w:rFonts w:ascii="Times New Roman" w:hAnsi="Times New Roman" w:cs="Times New Roman"/>
+        </w:rPr>
+        <w:t xml:space="preserve"> </w:t>
+      </w:r>
+      <w:proofErr w:type="spellStart"/>
+      <w:r>
+        <w:rPr>
+          <w:rFonts w:ascii="Times New Roman" w:hAnsi="Times New Roman" w:cs="Times New Roman"/>
+        </w:rPr>
+        <w:t>deserialization</w:t>
+      </w:r>
+      <w:proofErr w:type="spellEnd"/>
+      <w:r>
+        <w:rPr>
+          <w:rFonts w:ascii="Times New Roman" w:hAnsi="Times New Roman" w:cs="Times New Roman"/>
+        </w:rPr>
+        <w:t>.</w:t>
+      </w:r>
+    </w:p>
+    <w:p>
+      <w:pPr>
+        <w:tabs>
+          <w:tab w:val="left" w:pos="5232"/>
+        </w:tabs>
+        <w:rPr>
+          <w:rFonts w:ascii="Times New Roman" w:hAnsi="Times New Roman" w:cs="Times New Roman"/>
+        </w:rPr>
+      </w:pPr>
+      <w:r>
+        <w:rPr>
+          <w:rFonts w:ascii="Times New Roman" w:hAnsi="Times New Roman" w:cs="Times New Roman"/>
+        </w:rPr>
         <w:t xml:space="preserve"> </w:t>
       </w:r>
       <w:proofErr w:type="spellStart"/>
@@ -18064,6 +18618,36 @@
         </w:tabs>
         <w:rPr>
           <w:rFonts w:ascii="Times New Roman" w:hAnsi="Times New Roman" w:cs="Times New Roman"/>
+        </w:rPr>
+      </w:pPr>
+    </w:p>
+    <w:p>
+      <w:pPr>
+        <w:tabs>
+          <w:tab w:val="left" w:pos="5232"/>
+        </w:tabs>
+        <w:rPr>
+          <w:rFonts w:ascii="Times New Roman" w:hAnsi="Times New Roman" w:cs="Times New Roman"/>
+        </w:rPr>
+      </w:pPr>
+    </w:p>
+    <w:p>
+      <w:pPr>
+        <w:tabs>
+          <w:tab w:val="left" w:pos="5232"/>
+        </w:tabs>
+        <w:rPr>
+          <w:rFonts w:ascii="Times New Roman" w:hAnsi="Times New Roman" w:cs="Times New Roman"/>
+        </w:rPr>
+      </w:pPr>
+    </w:p>
+    <w:p>
+      <w:pPr>
+        <w:tabs>
+          <w:tab w:val="left" w:pos="5232"/>
+        </w:tabs>
+        <w:rPr>
+          <w:rFonts w:ascii="Times New Roman" w:hAnsi="Times New Roman" w:cs="Times New Roman"/>
           <w:b/>
           <w:bCs/>
         </w:rPr>
@@ -18074,6 +18658,7 @@
           <w:b/>
           <w:bCs/>
         </w:rPr>
+        <w:lastRenderedPageBreak/>
         <w:t>-</w:t>
       </w:r>
       <w:proofErr w:type="spellStart"/>
@@ -19280,6 +19865,1368 @@
       </w:r>
     </w:p>
     <w:p>
+      <w:r>
+        <w:t xml:space="preserve"> </w:t>
+      </w:r>
+      <w:proofErr w:type="spellStart"/>
+      <w:r>
+        <w:t>Our</w:t>
+      </w:r>
+      <w:proofErr w:type="spellEnd"/>
+      <w:r>
+        <w:t xml:space="preserve"> </w:t>
+      </w:r>
+      <w:proofErr w:type="spellStart"/>
+      <w:r>
+        <w:t>task</w:t>
+      </w:r>
+      <w:proofErr w:type="spellEnd"/>
+      <w:r>
+        <w:t xml:space="preserve"> is </w:t>
+      </w:r>
+      <w:proofErr w:type="spellStart"/>
+      <w:r>
+        <w:t>refactoring</w:t>
+      </w:r>
+      <w:proofErr w:type="spellEnd"/>
+      <w:r>
+        <w:t xml:space="preserve"> </w:t>
+      </w:r>
+      <w:proofErr w:type="spellStart"/>
+      <w:r>
+        <w:t>the</w:t>
+      </w:r>
+      <w:proofErr w:type="spellEnd"/>
+      <w:r>
+        <w:t xml:space="preserve"> </w:t>
+      </w:r>
+      <w:proofErr w:type="spellStart"/>
+      <w:r>
+        <w:t>code</w:t>
+      </w:r>
+      <w:proofErr w:type="spellEnd"/>
+      <w:r>
+        <w:t xml:space="preserve"> of </w:t>
+      </w:r>
+      <w:proofErr w:type="spellStart"/>
+      <w:r>
+        <w:t>the</w:t>
+      </w:r>
+      <w:proofErr w:type="spellEnd"/>
+      <w:r>
+        <w:t xml:space="preserve"> </w:t>
+      </w:r>
+      <w:proofErr w:type="spellStart"/>
+      <w:r>
+        <w:t>HTMSerializer</w:t>
+      </w:r>
+      <w:proofErr w:type="spellEnd"/>
+      <w:r>
+        <w:t xml:space="preserve"> File. </w:t>
+      </w:r>
+      <w:proofErr w:type="spellStart"/>
+      <w:r>
+        <w:t>This</w:t>
+      </w:r>
+      <w:proofErr w:type="spellEnd"/>
+      <w:r>
+        <w:t xml:space="preserve"> </w:t>
+      </w:r>
+      <w:proofErr w:type="spellStart"/>
+      <w:r>
+        <w:t>means</w:t>
+      </w:r>
+      <w:proofErr w:type="spellEnd"/>
+      <w:r>
+        <w:t xml:space="preserve"> </w:t>
+      </w:r>
+      <w:proofErr w:type="spellStart"/>
+      <w:r>
+        <w:t>making</w:t>
+      </w:r>
+      <w:proofErr w:type="spellEnd"/>
+      <w:r>
+        <w:t xml:space="preserve"> </w:t>
+      </w:r>
+      <w:proofErr w:type="spellStart"/>
+      <w:r>
+        <w:t>the</w:t>
+      </w:r>
+      <w:proofErr w:type="spellEnd"/>
+      <w:r>
+        <w:t xml:space="preserve"> </w:t>
+      </w:r>
+      <w:proofErr w:type="spellStart"/>
+      <w:r>
+        <w:t>code</w:t>
+      </w:r>
+      <w:proofErr w:type="spellEnd"/>
+      <w:r>
+        <w:t xml:space="preserve"> </w:t>
+      </w:r>
+      <w:proofErr w:type="spellStart"/>
+      <w:r>
+        <w:t>more</w:t>
+      </w:r>
+      <w:proofErr w:type="spellEnd"/>
+      <w:r>
+        <w:t xml:space="preserve"> </w:t>
+      </w:r>
+      <w:proofErr w:type="spellStart"/>
+      <w:r>
+        <w:t>legible</w:t>
+      </w:r>
+      <w:proofErr w:type="spellEnd"/>
+      <w:r>
+        <w:t xml:space="preserve"> </w:t>
+      </w:r>
+      <w:proofErr w:type="spellStart"/>
+      <w:r>
+        <w:t>and</w:t>
+      </w:r>
+      <w:proofErr w:type="spellEnd"/>
+      <w:r>
+        <w:t xml:space="preserve"> </w:t>
+      </w:r>
+      <w:proofErr w:type="spellStart"/>
+      <w:r>
+        <w:t>understandable</w:t>
+      </w:r>
+      <w:proofErr w:type="spellEnd"/>
+      <w:r>
+        <w:t xml:space="preserve">. </w:t>
+      </w:r>
+      <w:proofErr w:type="spellStart"/>
+      <w:r>
+        <w:t>In</w:t>
+      </w:r>
+      <w:proofErr w:type="spellEnd"/>
+      <w:r>
+        <w:t xml:space="preserve"> </w:t>
+      </w:r>
+      <w:proofErr w:type="spellStart"/>
+      <w:r>
+        <w:t>order</w:t>
+      </w:r>
+      <w:proofErr w:type="spellEnd"/>
+      <w:r>
+        <w:t xml:space="preserve"> </w:t>
+      </w:r>
+      <w:proofErr w:type="spellStart"/>
+      <w:r>
+        <w:t>to</w:t>
+      </w:r>
+      <w:proofErr w:type="spellEnd"/>
+      <w:r>
+        <w:t xml:space="preserve"> do </w:t>
+      </w:r>
+      <w:proofErr w:type="spellStart"/>
+      <w:r>
+        <w:t>that</w:t>
+      </w:r>
+      <w:proofErr w:type="spellEnd"/>
+      <w:r>
+        <w:t xml:space="preserve">, </w:t>
+      </w:r>
+      <w:proofErr w:type="spellStart"/>
+      <w:r>
+        <w:t>we</w:t>
+      </w:r>
+      <w:proofErr w:type="spellEnd"/>
+      <w:r>
+        <w:t xml:space="preserve"> </w:t>
+      </w:r>
+      <w:proofErr w:type="spellStart"/>
+      <w:r>
+        <w:t>are</w:t>
+      </w:r>
+      <w:proofErr w:type="spellEnd"/>
+      <w:r>
+        <w:t xml:space="preserve"> </w:t>
+      </w:r>
+      <w:proofErr w:type="spellStart"/>
+      <w:r>
+        <w:t>going</w:t>
+      </w:r>
+      <w:proofErr w:type="spellEnd"/>
+      <w:r>
+        <w:t xml:space="preserve"> </w:t>
+      </w:r>
+      <w:proofErr w:type="spellStart"/>
+      <w:r>
+        <w:t>to</w:t>
+      </w:r>
+      <w:proofErr w:type="spellEnd"/>
+      <w:r>
+        <w:t xml:space="preserve"> </w:t>
+      </w:r>
+      <w:proofErr w:type="spellStart"/>
+      <w:r>
+        <w:t>separate</w:t>
+      </w:r>
+      <w:proofErr w:type="spellEnd"/>
+      <w:r>
+        <w:t xml:space="preserve"> </w:t>
+      </w:r>
+      <w:proofErr w:type="spellStart"/>
+      <w:r>
+        <w:t>the</w:t>
+      </w:r>
+      <w:proofErr w:type="spellEnd"/>
+      <w:r>
+        <w:t xml:space="preserve"> </w:t>
+      </w:r>
+      <w:proofErr w:type="spellStart"/>
+      <w:r>
+        <w:t>methods</w:t>
+      </w:r>
+      <w:proofErr w:type="spellEnd"/>
+      <w:r>
+        <w:t xml:space="preserve"> </w:t>
+      </w:r>
+      <w:proofErr w:type="spellStart"/>
+      <w:r>
+        <w:t>that</w:t>
+      </w:r>
+      <w:proofErr w:type="spellEnd"/>
+      <w:r>
+        <w:t xml:space="preserve"> </w:t>
+      </w:r>
+      <w:proofErr w:type="spellStart"/>
+      <w:r>
+        <w:t>use</w:t>
+      </w:r>
+      <w:proofErr w:type="spellEnd"/>
+      <w:r>
+        <w:t xml:space="preserve"> </w:t>
+      </w:r>
+      <w:proofErr w:type="spellStart"/>
+      <w:r>
+        <w:t>serialize</w:t>
+      </w:r>
+      <w:proofErr w:type="spellEnd"/>
+      <w:r>
+        <w:t xml:space="preserve"> </w:t>
+      </w:r>
+      <w:proofErr w:type="spellStart"/>
+      <w:r>
+        <w:t>and</w:t>
+      </w:r>
+      <w:proofErr w:type="spellEnd"/>
+      <w:r>
+        <w:t xml:space="preserve"> </w:t>
+      </w:r>
+      <w:proofErr w:type="spellStart"/>
+      <w:r>
+        <w:t>deserialize</w:t>
+      </w:r>
+      <w:proofErr w:type="spellEnd"/>
+      <w:r>
+        <w:t xml:space="preserve"> in two </w:t>
+      </w:r>
+      <w:proofErr w:type="spellStart"/>
+      <w:r>
+        <w:t>classes</w:t>
+      </w:r>
+      <w:proofErr w:type="spellEnd"/>
+      <w:r>
+        <w:t xml:space="preserve">. </w:t>
+      </w:r>
+      <w:proofErr w:type="spellStart"/>
+      <w:r>
+        <w:t>The</w:t>
+      </w:r>
+      <w:proofErr w:type="spellEnd"/>
+      <w:r>
+        <w:t xml:space="preserve"> </w:t>
+      </w:r>
+      <w:proofErr w:type="spellStart"/>
+      <w:r>
+        <w:t>class</w:t>
+      </w:r>
+      <w:proofErr w:type="spellEnd"/>
+      <w:r>
+        <w:t xml:space="preserve"> 1 </w:t>
+      </w:r>
+      <w:proofErr w:type="spellStart"/>
+      <w:r>
+        <w:t>will</w:t>
+      </w:r>
+      <w:proofErr w:type="spellEnd"/>
+      <w:r>
+        <w:t xml:space="preserve"> </w:t>
+      </w:r>
+      <w:proofErr w:type="spellStart"/>
+      <w:r>
+        <w:t>correspond</w:t>
+      </w:r>
+      <w:proofErr w:type="spellEnd"/>
+      <w:r>
+        <w:t xml:space="preserve"> </w:t>
+      </w:r>
+      <w:proofErr w:type="spellStart"/>
+      <w:r>
+        <w:t>to</w:t>
+      </w:r>
+      <w:proofErr w:type="spellEnd"/>
+      <w:r>
+        <w:t xml:space="preserve"> </w:t>
+      </w:r>
+      <w:proofErr w:type="spellStart"/>
+      <w:r>
+        <w:t>those</w:t>
+      </w:r>
+      <w:proofErr w:type="spellEnd"/>
+      <w:r>
+        <w:t xml:space="preserve"> </w:t>
+      </w:r>
+      <w:proofErr w:type="spellStart"/>
+      <w:r>
+        <w:t>methods</w:t>
+      </w:r>
+      <w:proofErr w:type="spellEnd"/>
+      <w:r>
+        <w:t xml:space="preserve"> </w:t>
+      </w:r>
+      <w:proofErr w:type="spellStart"/>
+      <w:r>
+        <w:t>that</w:t>
+      </w:r>
+      <w:proofErr w:type="spellEnd"/>
+      <w:r>
+        <w:t xml:space="preserve"> </w:t>
+      </w:r>
+      <w:proofErr w:type="spellStart"/>
+      <w:r>
+        <w:t>are</w:t>
+      </w:r>
+      <w:proofErr w:type="spellEnd"/>
+      <w:r>
+        <w:t xml:space="preserve"> </w:t>
+      </w:r>
+      <w:proofErr w:type="spellStart"/>
+      <w:r>
+        <w:t>formatting</w:t>
+      </w:r>
+      <w:proofErr w:type="spellEnd"/>
+      <w:r>
+        <w:t xml:space="preserve"> </w:t>
+      </w:r>
+      <w:proofErr w:type="spellStart"/>
+      <w:r>
+        <w:t>the</w:t>
+      </w:r>
+      <w:proofErr w:type="spellEnd"/>
+      <w:r>
+        <w:t xml:space="preserve"> </w:t>
+      </w:r>
+      <w:proofErr w:type="spellStart"/>
+      <w:r>
+        <w:t>code</w:t>
+      </w:r>
+      <w:proofErr w:type="spellEnd"/>
+      <w:r>
+        <w:t xml:space="preserve"> </w:t>
+      </w:r>
+      <w:proofErr w:type="spellStart"/>
+      <w:r>
+        <w:t>while</w:t>
+      </w:r>
+      <w:proofErr w:type="spellEnd"/>
+      <w:r>
+        <w:t xml:space="preserve"> </w:t>
+      </w:r>
+      <w:proofErr w:type="spellStart"/>
+      <w:r>
+        <w:t>the</w:t>
+      </w:r>
+      <w:proofErr w:type="spellEnd"/>
+      <w:r>
+        <w:t xml:space="preserve"> </w:t>
+      </w:r>
+      <w:proofErr w:type="spellStart"/>
+      <w:r>
+        <w:t>second</w:t>
+      </w:r>
+      <w:proofErr w:type="spellEnd"/>
+      <w:r>
+        <w:t xml:space="preserve"> </w:t>
+      </w:r>
+      <w:proofErr w:type="spellStart"/>
+      <w:r>
+        <w:t>class</w:t>
+      </w:r>
+      <w:proofErr w:type="spellEnd"/>
+      <w:r>
+        <w:t xml:space="preserve"> </w:t>
+      </w:r>
+      <w:proofErr w:type="spellStart"/>
+      <w:r>
+        <w:t>will</w:t>
+      </w:r>
+      <w:proofErr w:type="spellEnd"/>
+      <w:r>
+        <w:t xml:space="preserve"> </w:t>
+      </w:r>
+      <w:proofErr w:type="spellStart"/>
+      <w:r>
+        <w:t>correspond</w:t>
+      </w:r>
+      <w:proofErr w:type="spellEnd"/>
+      <w:r>
+        <w:t xml:space="preserve"> </w:t>
+      </w:r>
+      <w:proofErr w:type="spellStart"/>
+      <w:r>
+        <w:t>to</w:t>
+      </w:r>
+      <w:proofErr w:type="spellEnd"/>
+      <w:r>
+        <w:t xml:space="preserve"> </w:t>
+      </w:r>
+      <w:proofErr w:type="spellStart"/>
+      <w:r>
+        <w:t>the</w:t>
+      </w:r>
+      <w:proofErr w:type="spellEnd"/>
+      <w:r>
+        <w:t xml:space="preserve"> </w:t>
+      </w:r>
+      <w:proofErr w:type="spellStart"/>
+      <w:r>
+        <w:t>actual</w:t>
+      </w:r>
+      <w:proofErr w:type="spellEnd"/>
+      <w:r>
+        <w:t xml:space="preserve"> </w:t>
+      </w:r>
+      <w:proofErr w:type="spellStart"/>
+      <w:r>
+        <w:t>serializing</w:t>
+      </w:r>
+      <w:proofErr w:type="spellEnd"/>
+      <w:r>
+        <w:t xml:space="preserve"> </w:t>
+      </w:r>
+      <w:proofErr w:type="spellStart"/>
+      <w:r>
+        <w:t>and</w:t>
+      </w:r>
+      <w:proofErr w:type="spellEnd"/>
+      <w:r>
+        <w:t xml:space="preserve"> </w:t>
+      </w:r>
+      <w:proofErr w:type="spellStart"/>
+      <w:r>
+        <w:t>deserializing</w:t>
+      </w:r>
+      <w:proofErr w:type="spellEnd"/>
+      <w:r>
+        <w:t xml:space="preserve"> </w:t>
+      </w:r>
+      <w:proofErr w:type="spellStart"/>
+      <w:r>
+        <w:t>methods</w:t>
+      </w:r>
+      <w:proofErr w:type="spellEnd"/>
+      <w:r>
+        <w:t xml:space="preserve">. </w:t>
+      </w:r>
+      <w:proofErr w:type="spellStart"/>
+      <w:r>
+        <w:t>This</w:t>
+      </w:r>
+      <w:proofErr w:type="spellEnd"/>
+      <w:r>
+        <w:t xml:space="preserve"> </w:t>
+      </w:r>
+      <w:proofErr w:type="spellStart"/>
+      <w:r>
+        <w:t>methods</w:t>
+      </w:r>
+      <w:proofErr w:type="spellEnd"/>
+      <w:r>
+        <w:t xml:space="preserve"> </w:t>
+      </w:r>
+      <w:proofErr w:type="spellStart"/>
+      <w:r>
+        <w:t>are</w:t>
+      </w:r>
+      <w:proofErr w:type="spellEnd"/>
+      <w:r>
+        <w:t xml:space="preserve"> </w:t>
+      </w:r>
+      <w:proofErr w:type="spellStart"/>
+      <w:r>
+        <w:t>used</w:t>
+      </w:r>
+      <w:proofErr w:type="spellEnd"/>
+      <w:r>
+        <w:t xml:space="preserve"> in a </w:t>
+      </w:r>
+      <w:proofErr w:type="spellStart"/>
+      <w:r>
+        <w:t>wide</w:t>
+      </w:r>
+      <w:proofErr w:type="spellEnd"/>
+      <w:r>
+        <w:t xml:space="preserve"> </w:t>
+      </w:r>
+      <w:proofErr w:type="spellStart"/>
+      <w:r>
+        <w:t>variaty</w:t>
+      </w:r>
+      <w:proofErr w:type="spellEnd"/>
+      <w:r>
+        <w:t xml:space="preserve"> of </w:t>
+      </w:r>
+      <w:proofErr w:type="spellStart"/>
+      <w:r>
+        <w:t>projects</w:t>
+      </w:r>
+      <w:proofErr w:type="spellEnd"/>
+      <w:r>
+        <w:t xml:space="preserve">. </w:t>
+      </w:r>
+      <w:proofErr w:type="spellStart"/>
+      <w:r>
+        <w:t>Our</w:t>
+      </w:r>
+      <w:proofErr w:type="spellEnd"/>
+      <w:r>
+        <w:t xml:space="preserve"> </w:t>
+      </w:r>
+      <w:proofErr w:type="spellStart"/>
+      <w:r>
+        <w:t>task</w:t>
+      </w:r>
+      <w:proofErr w:type="spellEnd"/>
+      <w:r>
+        <w:t xml:space="preserve"> is </w:t>
+      </w:r>
+      <w:proofErr w:type="spellStart"/>
+      <w:r>
+        <w:t>try</w:t>
+      </w:r>
+      <w:proofErr w:type="spellEnd"/>
+      <w:r>
+        <w:t xml:space="preserve"> </w:t>
+      </w:r>
+      <w:proofErr w:type="spellStart"/>
+      <w:r>
+        <w:t>to</w:t>
+      </w:r>
+      <w:proofErr w:type="spellEnd"/>
+      <w:r>
+        <w:t xml:space="preserve"> </w:t>
+      </w:r>
+      <w:proofErr w:type="spellStart"/>
+      <w:r>
+        <w:t>encapsulate</w:t>
+      </w:r>
+      <w:proofErr w:type="spellEnd"/>
+      <w:r>
+        <w:t xml:space="preserve"> </w:t>
+      </w:r>
+      <w:proofErr w:type="spellStart"/>
+      <w:r>
+        <w:t>this</w:t>
+      </w:r>
+      <w:proofErr w:type="spellEnd"/>
+      <w:r>
+        <w:t xml:space="preserve"> </w:t>
+      </w:r>
+      <w:proofErr w:type="spellStart"/>
+      <w:r>
+        <w:t>methods</w:t>
+      </w:r>
+      <w:proofErr w:type="spellEnd"/>
+      <w:r>
+        <w:t xml:space="preserve"> </w:t>
+      </w:r>
+      <w:proofErr w:type="spellStart"/>
+      <w:r>
+        <w:t>so</w:t>
+      </w:r>
+      <w:proofErr w:type="spellEnd"/>
+      <w:r>
+        <w:t xml:space="preserve"> </w:t>
+      </w:r>
+      <w:proofErr w:type="spellStart"/>
+      <w:r>
+        <w:t>every</w:t>
+      </w:r>
+      <w:proofErr w:type="spellEnd"/>
+      <w:r>
+        <w:t xml:space="preserve"> </w:t>
+      </w:r>
+      <w:proofErr w:type="spellStart"/>
+      <w:r>
+        <w:t>project</w:t>
+      </w:r>
+      <w:proofErr w:type="spellEnd"/>
+      <w:r>
+        <w:t xml:space="preserve"> can </w:t>
+      </w:r>
+      <w:proofErr w:type="spellStart"/>
+      <w:r>
+        <w:t>use</w:t>
+      </w:r>
+      <w:proofErr w:type="spellEnd"/>
+      <w:r>
+        <w:t xml:space="preserve"> </w:t>
+      </w:r>
+      <w:proofErr w:type="spellStart"/>
+      <w:r>
+        <w:t>them</w:t>
+      </w:r>
+      <w:proofErr w:type="spellEnd"/>
+      <w:r>
+        <w:t xml:space="preserve"> (is </w:t>
+      </w:r>
+      <w:proofErr w:type="spellStart"/>
+      <w:r>
+        <w:t>like</w:t>
+      </w:r>
+      <w:proofErr w:type="spellEnd"/>
+      <w:r>
+        <w:t xml:space="preserve"> a </w:t>
+      </w:r>
+      <w:proofErr w:type="spellStart"/>
+      <w:r>
+        <w:t>library</w:t>
+      </w:r>
+      <w:proofErr w:type="spellEnd"/>
+      <w:r>
+        <w:t xml:space="preserve">, </w:t>
+      </w:r>
+      <w:proofErr w:type="spellStart"/>
+      <w:r>
+        <w:t>you</w:t>
+      </w:r>
+      <w:proofErr w:type="spellEnd"/>
+      <w:r>
+        <w:t xml:space="preserve"> can </w:t>
+      </w:r>
+      <w:proofErr w:type="spellStart"/>
+      <w:r>
+        <w:t>take</w:t>
+      </w:r>
+      <w:proofErr w:type="spellEnd"/>
+      <w:r>
+        <w:t xml:space="preserve"> it </w:t>
+      </w:r>
+      <w:proofErr w:type="spellStart"/>
+      <w:r>
+        <w:t>and</w:t>
+      </w:r>
+      <w:proofErr w:type="spellEnd"/>
+      <w:r>
+        <w:t xml:space="preserve"> </w:t>
+      </w:r>
+      <w:proofErr w:type="spellStart"/>
+      <w:r>
+        <w:t>adapt</w:t>
+      </w:r>
+      <w:proofErr w:type="spellEnd"/>
+      <w:r>
+        <w:t xml:space="preserve"> it </w:t>
+      </w:r>
+      <w:proofErr w:type="spellStart"/>
+      <w:r>
+        <w:t>to</w:t>
+      </w:r>
+      <w:proofErr w:type="spellEnd"/>
+      <w:r>
+        <w:t xml:space="preserve"> </w:t>
+      </w:r>
+      <w:proofErr w:type="spellStart"/>
+      <w:r>
+        <w:t>your</w:t>
+      </w:r>
+      <w:proofErr w:type="spellEnd"/>
+      <w:r>
+        <w:t xml:space="preserve"> </w:t>
+      </w:r>
+      <w:proofErr w:type="spellStart"/>
+      <w:r>
+        <w:t>own</w:t>
+      </w:r>
+      <w:proofErr w:type="spellEnd"/>
+      <w:r>
+        <w:t xml:space="preserve"> </w:t>
+      </w:r>
+      <w:proofErr w:type="spellStart"/>
+      <w:r>
+        <w:t>work</w:t>
+      </w:r>
+      <w:proofErr w:type="spellEnd"/>
+      <w:r>
+        <w:t>).</w:t>
+      </w:r>
+    </w:p>
+    <w:p>
+      <w:r>
+        <w:t xml:space="preserve"> </w:t>
+      </w:r>
+      <w:proofErr w:type="spellStart"/>
+      <w:r>
+        <w:t>The</w:t>
+      </w:r>
+      <w:proofErr w:type="spellEnd"/>
+      <w:r>
+        <w:t xml:space="preserve"> </w:t>
+      </w:r>
+      <w:proofErr w:type="spellStart"/>
+      <w:r>
+        <w:t>outline</w:t>
+      </w:r>
+      <w:proofErr w:type="spellEnd"/>
+      <w:r>
+        <w:t xml:space="preserve"> of </w:t>
+      </w:r>
+      <w:proofErr w:type="spellStart"/>
+      <w:r>
+        <w:t>this</w:t>
+      </w:r>
+      <w:proofErr w:type="spellEnd"/>
+      <w:r>
+        <w:t xml:space="preserve"> </w:t>
+      </w:r>
+      <w:proofErr w:type="spellStart"/>
+      <w:r>
+        <w:t>project</w:t>
+      </w:r>
+      <w:proofErr w:type="spellEnd"/>
+      <w:r>
+        <w:t xml:space="preserve"> can </w:t>
+      </w:r>
+      <w:proofErr w:type="spellStart"/>
+      <w:r>
+        <w:t>mainly</w:t>
+      </w:r>
+      <w:proofErr w:type="spellEnd"/>
+      <w:r>
+        <w:t xml:space="preserve"> be </w:t>
+      </w:r>
+      <w:proofErr w:type="spellStart"/>
+      <w:r>
+        <w:t>described</w:t>
+      </w:r>
+      <w:proofErr w:type="spellEnd"/>
+      <w:r>
+        <w:t xml:space="preserve"> in </w:t>
+      </w:r>
+      <w:proofErr w:type="spellStart"/>
+      <w:r>
+        <w:t>four</w:t>
+      </w:r>
+      <w:proofErr w:type="spellEnd"/>
+      <w:r>
+        <w:t xml:space="preserve"> </w:t>
+      </w:r>
+      <w:proofErr w:type="spellStart"/>
+      <w:r>
+        <w:t>parts</w:t>
+      </w:r>
+      <w:proofErr w:type="spellEnd"/>
+      <w:r>
+        <w:t xml:space="preserve"> as </w:t>
+      </w:r>
+      <w:proofErr w:type="spellStart"/>
+      <w:r>
+        <w:t>following</w:t>
+      </w:r>
+      <w:proofErr w:type="spellEnd"/>
+      <w:r>
+        <w:t>;</w:t>
+      </w:r>
+    </w:p>
+    <w:p>
+      <w:r>
+        <w:t xml:space="preserve">1) </w:t>
+      </w:r>
+      <w:proofErr w:type="spellStart"/>
+      <w:r>
+        <w:t>Analyzing</w:t>
+      </w:r>
+      <w:proofErr w:type="spellEnd"/>
+      <w:r>
+        <w:t xml:space="preserve"> </w:t>
+      </w:r>
+      <w:proofErr w:type="spellStart"/>
+      <w:r>
+        <w:t>the</w:t>
+      </w:r>
+      <w:proofErr w:type="spellEnd"/>
+      <w:r>
+        <w:t xml:space="preserve"> </w:t>
+      </w:r>
+      <w:proofErr w:type="spellStart"/>
+      <w:r>
+        <w:t>serializer</w:t>
+      </w:r>
+      <w:proofErr w:type="spellEnd"/>
+      <w:r>
+        <w:t xml:space="preserve"> </w:t>
+      </w:r>
+      <w:proofErr w:type="spellStart"/>
+      <w:r>
+        <w:t>and</w:t>
+      </w:r>
+      <w:proofErr w:type="spellEnd"/>
+      <w:r>
+        <w:t xml:space="preserve"> </w:t>
+      </w:r>
+      <w:proofErr w:type="spellStart"/>
+      <w:r>
+        <w:t>Solv</w:t>
+      </w:r>
+      <w:r>
+        <w:t>ing</w:t>
+      </w:r>
+      <w:proofErr w:type="spellEnd"/>
+      <w:r>
+        <w:t xml:space="preserve"> </w:t>
+      </w:r>
+      <w:proofErr w:type="spellStart"/>
+      <w:r>
+        <w:t>the</w:t>
+      </w:r>
+      <w:proofErr w:type="spellEnd"/>
+      <w:r>
+        <w:t xml:space="preserve"> </w:t>
+      </w:r>
+      <w:proofErr w:type="spellStart"/>
+      <w:r>
+        <w:t>errors</w:t>
+      </w:r>
+      <w:proofErr w:type="spellEnd"/>
+      <w:r>
+        <w:t xml:space="preserve"> of </w:t>
+      </w:r>
+      <w:proofErr w:type="spellStart"/>
+      <w:r>
+        <w:t>UnitTests</w:t>
+      </w:r>
+      <w:proofErr w:type="spellEnd"/>
+      <w:r>
+        <w:t>.</w:t>
+      </w:r>
+    </w:p>
+    <w:p>
+      <w:r>
+        <w:t xml:space="preserve">2) </w:t>
+      </w:r>
+      <w:proofErr w:type="spellStart"/>
+      <w:r>
+        <w:t>Split</w:t>
+      </w:r>
+      <w:r>
+        <w:t>ting</w:t>
+      </w:r>
+      <w:proofErr w:type="spellEnd"/>
+      <w:r>
+        <w:t xml:space="preserve"> </w:t>
+      </w:r>
+      <w:proofErr w:type="spellStart"/>
+      <w:r>
+        <w:t>the</w:t>
+      </w:r>
+      <w:proofErr w:type="spellEnd"/>
+      <w:r>
+        <w:t xml:space="preserve"> </w:t>
+      </w:r>
+      <w:proofErr w:type="spellStart"/>
+      <w:r>
+        <w:t>Formatting</w:t>
+      </w:r>
+      <w:proofErr w:type="spellEnd"/>
+      <w:r>
+        <w:t xml:space="preserve"> </w:t>
+      </w:r>
+      <w:proofErr w:type="spellStart"/>
+      <w:r>
+        <w:t>code</w:t>
+      </w:r>
+      <w:proofErr w:type="spellEnd"/>
+      <w:r>
+        <w:t xml:space="preserve"> </w:t>
+      </w:r>
+      <w:proofErr w:type="spellStart"/>
+      <w:r>
+        <w:t>methods</w:t>
+      </w:r>
+      <w:proofErr w:type="spellEnd"/>
+      <w:r>
+        <w:t xml:space="preserve"> </w:t>
+      </w:r>
+      <w:proofErr w:type="spellStart"/>
+      <w:r>
+        <w:t>from</w:t>
+      </w:r>
+      <w:proofErr w:type="spellEnd"/>
+      <w:r>
+        <w:t xml:space="preserve"> </w:t>
+      </w:r>
+      <w:proofErr w:type="spellStart"/>
+      <w:r>
+        <w:t>the</w:t>
+      </w:r>
+      <w:proofErr w:type="spellEnd"/>
+      <w:r>
+        <w:t xml:space="preserve"> </w:t>
+      </w:r>
+      <w:proofErr w:type="spellStart"/>
+      <w:r>
+        <w:t>Serialization</w:t>
+      </w:r>
+      <w:proofErr w:type="spellEnd"/>
+      <w:r>
+        <w:t xml:space="preserve"> </w:t>
+      </w:r>
+      <w:proofErr w:type="spellStart"/>
+      <w:r>
+        <w:t>code</w:t>
+      </w:r>
+      <w:proofErr w:type="spellEnd"/>
+      <w:r>
+        <w:t xml:space="preserve"> </w:t>
+      </w:r>
+      <w:proofErr w:type="spellStart"/>
+      <w:r>
+        <w:t>methods</w:t>
+      </w:r>
+      <w:proofErr w:type="spellEnd"/>
+      <w:r>
+        <w:t xml:space="preserve"> (</w:t>
+      </w:r>
+      <w:proofErr w:type="spellStart"/>
+      <w:r>
+        <w:t>SerializeValue</w:t>
+      </w:r>
+      <w:proofErr w:type="spellEnd"/>
+      <w:r>
+        <w:t>/</w:t>
+      </w:r>
+      <w:proofErr w:type="spellStart"/>
+      <w:r>
+        <w:t>DeserializeValue</w:t>
+      </w:r>
+      <w:proofErr w:type="spellEnd"/>
+      <w:r>
+        <w:t xml:space="preserve"> </w:t>
+      </w:r>
+      <w:proofErr w:type="spellStart"/>
+      <w:r>
+        <w:t>from</w:t>
+      </w:r>
+      <w:proofErr w:type="spellEnd"/>
+      <w:r>
+        <w:t xml:space="preserve"> </w:t>
+      </w:r>
+      <w:proofErr w:type="spellStart"/>
+      <w:r>
+        <w:t>all</w:t>
+      </w:r>
+      <w:proofErr w:type="spellEnd"/>
+      <w:r>
+        <w:t xml:space="preserve"> </w:t>
+      </w:r>
+      <w:proofErr w:type="spellStart"/>
+      <w:r>
+        <w:t>other</w:t>
+      </w:r>
+      <w:proofErr w:type="spellEnd"/>
+      <w:r>
+        <w:t xml:space="preserve"> </w:t>
+      </w:r>
+      <w:proofErr w:type="spellStart"/>
+      <w:r>
+        <w:t>methods</w:t>
+      </w:r>
+      <w:proofErr w:type="spellEnd"/>
+      <w:r>
+        <w:t>).</w:t>
+      </w:r>
+    </w:p>
+    <w:p>
+      <w:r>
+        <w:t xml:space="preserve">3) </w:t>
+      </w:r>
+      <w:proofErr w:type="spellStart"/>
+      <w:r>
+        <w:t>Implementing</w:t>
+      </w:r>
+      <w:proofErr w:type="spellEnd"/>
+      <w:r>
+        <w:t xml:space="preserve"> </w:t>
+      </w:r>
+      <w:proofErr w:type="spellStart"/>
+      <w:r>
+        <w:t>all</w:t>
+      </w:r>
+      <w:proofErr w:type="spellEnd"/>
+      <w:r>
+        <w:t xml:space="preserve"> </w:t>
+      </w:r>
+      <w:proofErr w:type="spellStart"/>
+      <w:r>
+        <w:t>formatting</w:t>
+      </w:r>
+      <w:proofErr w:type="spellEnd"/>
+      <w:r>
+        <w:t xml:space="preserve"> </w:t>
+      </w:r>
+      <w:proofErr w:type="spellStart"/>
+      <w:r>
+        <w:t>methods</w:t>
+      </w:r>
+      <w:proofErr w:type="spellEnd"/>
+      <w:r>
+        <w:t xml:space="preserve"> </w:t>
+      </w:r>
+      <w:proofErr w:type="spellStart"/>
+      <w:r>
+        <w:t>with</w:t>
+      </w:r>
+      <w:proofErr w:type="spellEnd"/>
+      <w:r>
+        <w:t xml:space="preserve"> </w:t>
+      </w:r>
+      <w:proofErr w:type="spellStart"/>
+      <w:r>
+        <w:t>create</w:t>
+      </w:r>
+      <w:proofErr w:type="spellEnd"/>
+      <w:r>
+        <w:t xml:space="preserve"> an </w:t>
+      </w:r>
+      <w:proofErr w:type="spellStart"/>
+      <w:r>
+        <w:t>interface</w:t>
+      </w:r>
+      <w:proofErr w:type="spellEnd"/>
+      <w:r>
+        <w:t xml:space="preserve"> </w:t>
+      </w:r>
+      <w:proofErr w:type="spellStart"/>
+      <w:r>
+        <w:t>IHtmSerializationFormatter</w:t>
+      </w:r>
+      <w:proofErr w:type="spellEnd"/>
+      <w:r>
+        <w:t xml:space="preserve"> </w:t>
+      </w:r>
+      <w:proofErr w:type="spellStart"/>
+      <w:r>
+        <w:t>and</w:t>
+      </w:r>
+      <w:proofErr w:type="spellEnd"/>
+      <w:r>
+        <w:t xml:space="preserve"> </w:t>
+      </w:r>
+      <w:proofErr w:type="spellStart"/>
+      <w:r>
+        <w:t>class</w:t>
+      </w:r>
+      <w:proofErr w:type="spellEnd"/>
+      <w:r>
+        <w:t xml:space="preserve"> </w:t>
+      </w:r>
+      <w:proofErr w:type="spellStart"/>
+      <w:r>
+        <w:t>HtmDefaultTextFormatter</w:t>
+      </w:r>
+      <w:proofErr w:type="spellEnd"/>
+      <w:r>
+        <w:t xml:space="preserve"> </w:t>
+      </w:r>
+      <w:proofErr w:type="spellStart"/>
+      <w:r>
+        <w:t>which</w:t>
+      </w:r>
+      <w:proofErr w:type="spellEnd"/>
+      <w:r>
+        <w:t xml:space="preserve"> </w:t>
+      </w:r>
+      <w:proofErr w:type="spellStart"/>
+      <w:r>
+        <w:t>interface</w:t>
+      </w:r>
+      <w:proofErr w:type="spellEnd"/>
+      <w:r>
+        <w:t xml:space="preserve"> </w:t>
+      </w:r>
+      <w:proofErr w:type="spellStart"/>
+      <w:r>
+        <w:t>contains</w:t>
+      </w:r>
+      <w:proofErr w:type="spellEnd"/>
+      <w:r>
+        <w:t xml:space="preserve"> </w:t>
+      </w:r>
+      <w:proofErr w:type="spellStart"/>
+      <w:r>
+        <w:t>all</w:t>
+      </w:r>
+      <w:proofErr w:type="spellEnd"/>
+      <w:r>
+        <w:t xml:space="preserve"> </w:t>
+      </w:r>
+      <w:proofErr w:type="spellStart"/>
+      <w:r>
+        <w:t>formatting</w:t>
+      </w:r>
+      <w:proofErr w:type="spellEnd"/>
+      <w:r>
+        <w:t xml:space="preserve"> </w:t>
+      </w:r>
+      <w:proofErr w:type="spellStart"/>
+      <w:r>
+        <w:t>methods</w:t>
+      </w:r>
+      <w:proofErr w:type="spellEnd"/>
+      <w:r>
+        <w:t xml:space="preserve">. </w:t>
+      </w:r>
+      <w:proofErr w:type="spellStart"/>
+      <w:r>
+        <w:t>Then</w:t>
+      </w:r>
+      <w:proofErr w:type="spellEnd"/>
+      <w:r>
+        <w:t xml:space="preserve">, </w:t>
+      </w:r>
+      <w:proofErr w:type="spellStart"/>
+      <w:r>
+        <w:t>copy</w:t>
+      </w:r>
+      <w:proofErr w:type="spellEnd"/>
+      <w:r>
+        <w:t xml:space="preserve"> </w:t>
+      </w:r>
+      <w:proofErr w:type="spellStart"/>
+      <w:r>
+        <w:t>all</w:t>
+      </w:r>
+      <w:proofErr w:type="spellEnd"/>
+      <w:r>
+        <w:t xml:space="preserve"> </w:t>
+      </w:r>
+      <w:proofErr w:type="spellStart"/>
+      <w:r>
+        <w:t>formatting</w:t>
+      </w:r>
+      <w:proofErr w:type="spellEnd"/>
+      <w:r>
+        <w:t xml:space="preserve"> </w:t>
+      </w:r>
+      <w:proofErr w:type="spellStart"/>
+      <w:r>
+        <w:t>methods</w:t>
+      </w:r>
+      <w:proofErr w:type="spellEnd"/>
+      <w:r>
+        <w:t xml:space="preserve"> </w:t>
+      </w:r>
+      <w:proofErr w:type="spellStart"/>
+      <w:r>
+        <w:t>from</w:t>
+      </w:r>
+      <w:proofErr w:type="spellEnd"/>
+      <w:r>
+        <w:t xml:space="preserve"> </w:t>
+      </w:r>
+      <w:proofErr w:type="spellStart"/>
+      <w:r>
+        <w:t>HtmSerializer</w:t>
+      </w:r>
+      <w:proofErr w:type="spellEnd"/>
+      <w:r>
+        <w:t xml:space="preserve"> </w:t>
+      </w:r>
+      <w:proofErr w:type="spellStart"/>
+      <w:r>
+        <w:t>into</w:t>
+      </w:r>
+      <w:proofErr w:type="spellEnd"/>
+      <w:r>
+        <w:t xml:space="preserve"> </w:t>
+      </w:r>
+      <w:proofErr w:type="spellStart"/>
+      <w:r>
+        <w:t>that</w:t>
+      </w:r>
+      <w:proofErr w:type="spellEnd"/>
+      <w:r>
+        <w:t xml:space="preserve"> </w:t>
+      </w:r>
+      <w:proofErr w:type="spellStart"/>
+      <w:r>
+        <w:t>class</w:t>
+      </w:r>
+      <w:proofErr w:type="spellEnd"/>
+      <w:r>
+        <w:t xml:space="preserve"> </w:t>
+      </w:r>
+      <w:proofErr w:type="spellStart"/>
+      <w:r>
+        <w:t>and</w:t>
+      </w:r>
+      <w:proofErr w:type="spellEnd"/>
+      <w:r>
+        <w:t xml:space="preserve"> </w:t>
+      </w:r>
+      <w:proofErr w:type="spellStart"/>
+      <w:r>
+        <w:t>doing</w:t>
+      </w:r>
+      <w:proofErr w:type="spellEnd"/>
+      <w:r>
+        <w:t xml:space="preserve"> </w:t>
+      </w:r>
+      <w:proofErr w:type="spellStart"/>
+      <w:r>
+        <w:t>refactoring</w:t>
+      </w:r>
+      <w:proofErr w:type="spellEnd"/>
+      <w:r>
+        <w:t>.</w:t>
+      </w:r>
+    </w:p>
+    <w:p>
+      <w:r>
+        <w:t xml:space="preserve">4) </w:t>
+      </w:r>
+      <w:proofErr w:type="spellStart"/>
+      <w:r>
+        <w:t>Improving</w:t>
+      </w:r>
+      <w:proofErr w:type="spellEnd"/>
+      <w:r>
+        <w:t xml:space="preserve"> </w:t>
+      </w:r>
+      <w:proofErr w:type="spellStart"/>
+      <w:r>
+        <w:t>Unit</w:t>
+      </w:r>
+      <w:proofErr w:type="spellEnd"/>
+      <w:r>
+        <w:t xml:space="preserve"> </w:t>
+      </w:r>
+      <w:proofErr w:type="spellStart"/>
+      <w:r>
+        <w:t>Tests</w:t>
+      </w:r>
+      <w:proofErr w:type="spellEnd"/>
+      <w:r>
+        <w:t xml:space="preserve"> </w:t>
+      </w:r>
+      <w:proofErr w:type="spellStart"/>
+      <w:r>
+        <w:t>after</w:t>
+      </w:r>
+      <w:proofErr w:type="spellEnd"/>
+      <w:r>
+        <w:t xml:space="preserve"> </w:t>
+      </w:r>
+      <w:proofErr w:type="spellStart"/>
+      <w:r>
+        <w:t>refactoring</w:t>
+      </w:r>
+      <w:proofErr w:type="spellEnd"/>
+      <w:r>
+        <w:t>.</w:t>
+      </w:r>
+    </w:p>
+    <w:p/>
+    <w:p/>
+    <w:p/>
+    <w:p/>
+    <w:p/>
+    <w:p/>
+    <w:p>
+      <w:r>
+        <w:lastRenderedPageBreak/>
+        <w:t>-</w:t>
+      </w:r>
+      <w:proofErr w:type="spellStart"/>
+      <w:proofErr w:type="gramStart"/>
+      <w:r>
+        <w:rPr>
+          <w:rFonts w:ascii="Times New Roman" w:hAnsi="Times New Roman" w:cs="Times New Roman"/>
+          <w:b/>
+          <w:bCs/>
+        </w:rPr>
+        <w:t>Serialize</w:t>
+      </w:r>
+      <w:proofErr w:type="spellEnd"/>
+      <w:r>
+        <w:rPr>
+          <w:rFonts w:ascii="Times New Roman" w:hAnsi="Times New Roman" w:cs="Times New Roman"/>
+          <w:b/>
+          <w:bCs/>
+        </w:rPr>
+        <w:t>(</w:t>
+      </w:r>
+      <w:proofErr w:type="gramEnd"/>
+      <w:r>
+        <w:rPr>
+          <w:rFonts w:ascii="Times New Roman" w:hAnsi="Times New Roman" w:cs="Times New Roman"/>
+          <w:b/>
+          <w:bCs/>
+        </w:rPr>
+        <w:t xml:space="preserve">) </w:t>
+      </w:r>
+      <w:proofErr w:type="spellStart"/>
+      <w:r>
+        <w:rPr>
+          <w:rFonts w:ascii="Times New Roman" w:hAnsi="Times New Roman" w:cs="Times New Roman"/>
+          <w:b/>
+          <w:bCs/>
+        </w:rPr>
+        <w:t>and</w:t>
+      </w:r>
+      <w:proofErr w:type="spellEnd"/>
+      <w:r>
+        <w:rPr>
+          <w:rFonts w:ascii="Times New Roman" w:hAnsi="Times New Roman" w:cs="Times New Roman"/>
+          <w:b/>
+          <w:bCs/>
+        </w:rPr>
+        <w:t xml:space="preserve"> </w:t>
+      </w:r>
+      <w:proofErr w:type="spellStart"/>
+      <w:r>
+        <w:rPr>
+          <w:rFonts w:ascii="Times New Roman" w:hAnsi="Times New Roman" w:cs="Times New Roman"/>
+          <w:b/>
+          <w:bCs/>
+        </w:rPr>
+        <w:t>Deserialize</w:t>
+      </w:r>
+      <w:proofErr w:type="spellEnd"/>
+      <w:r>
+        <w:rPr>
+          <w:rFonts w:ascii="Times New Roman" w:hAnsi="Times New Roman" w:cs="Times New Roman"/>
+          <w:b/>
+          <w:bCs/>
+        </w:rPr>
+        <w:t xml:space="preserve">() </w:t>
+      </w:r>
+      <w:proofErr w:type="spellStart"/>
+      <w:r>
+        <w:rPr>
+          <w:rFonts w:ascii="Times New Roman" w:hAnsi="Times New Roman" w:cs="Times New Roman"/>
+          <w:b/>
+          <w:bCs/>
+        </w:rPr>
+        <w:t>Methods</w:t>
+      </w:r>
+      <w:proofErr w:type="spellEnd"/>
+    </w:p>
+    <w:p>
       <w:pPr>
         <w:rPr>
           <w:rFonts w:ascii="Times New Roman" w:hAnsi="Times New Roman" w:cs="Times New Roman"/>
@@ -19288,32 +21235,2412 @@
         </w:rPr>
       </w:pPr>
       <w:r>
-        <w:lastRenderedPageBreak/>
-        <w:t>-</w:t>
-      </w:r>
-      <w:proofErr w:type="spellStart"/>
-      <w:r>
-        <w:t>Our</w:t>
-      </w:r>
-      <w:proofErr w:type="spellEnd"/>
-      <w:r>
-        <w:t xml:space="preserve"> </w:t>
-      </w:r>
-      <w:proofErr w:type="spellStart"/>
-      <w:r>
-        <w:t>task</w:t>
-      </w:r>
-      <w:proofErr w:type="spellEnd"/>
-      <w:r>
+        <w:rPr>
+          <w:rFonts w:ascii="Times New Roman" w:hAnsi="Times New Roman" w:cs="Times New Roman"/>
+          <w:sz w:val="20"/>
+          <w:szCs w:val="20"/>
+        </w:rPr>
+        <w:t xml:space="preserve"> </w:t>
+      </w:r>
+      <w:r>
+        <w:rPr>
+          <w:rFonts w:ascii="Times New Roman" w:hAnsi="Times New Roman" w:cs="Times New Roman"/>
+          <w:sz w:val="20"/>
+          <w:szCs w:val="20"/>
+        </w:rPr>
+        <w:t xml:space="preserve">Two </w:t>
+      </w:r>
+      <w:proofErr w:type="spellStart"/>
+      <w:r>
+        <w:rPr>
+          <w:rFonts w:ascii="Times New Roman" w:hAnsi="Times New Roman" w:cs="Times New Roman"/>
+          <w:sz w:val="20"/>
+          <w:szCs w:val="20"/>
+        </w:rPr>
+        <w:t>methods</w:t>
+      </w:r>
+      <w:proofErr w:type="spellEnd"/>
+      <w:r>
+        <w:rPr>
+          <w:rFonts w:ascii="Times New Roman" w:hAnsi="Times New Roman" w:cs="Times New Roman"/>
+          <w:sz w:val="20"/>
+          <w:szCs w:val="20"/>
+        </w:rPr>
+        <w:t xml:space="preserve"> </w:t>
+      </w:r>
+      <w:proofErr w:type="spellStart"/>
+      <w:r>
+        <w:rPr>
+          <w:rFonts w:ascii="Times New Roman" w:hAnsi="Times New Roman" w:cs="Times New Roman"/>
+          <w:sz w:val="20"/>
+          <w:szCs w:val="20"/>
+        </w:rPr>
+        <w:t>named</w:t>
+      </w:r>
+      <w:proofErr w:type="spellEnd"/>
+      <w:r>
+        <w:rPr>
+          <w:rFonts w:ascii="Times New Roman" w:hAnsi="Times New Roman" w:cs="Times New Roman"/>
+          <w:sz w:val="20"/>
+          <w:szCs w:val="20"/>
+        </w:rPr>
+        <w:t xml:space="preserve"> </w:t>
+      </w:r>
+      <w:proofErr w:type="spellStart"/>
+      <w:proofErr w:type="gramStart"/>
+      <w:r>
+        <w:rPr>
+          <w:rFonts w:ascii="Times New Roman" w:hAnsi="Times New Roman" w:cs="Times New Roman"/>
+          <w:sz w:val="20"/>
+          <w:szCs w:val="20"/>
+        </w:rPr>
+        <w:t>Serialize</w:t>
+      </w:r>
+      <w:proofErr w:type="spellEnd"/>
+      <w:r>
+        <w:rPr>
+          <w:rFonts w:ascii="Times New Roman" w:hAnsi="Times New Roman" w:cs="Times New Roman"/>
+          <w:sz w:val="20"/>
+          <w:szCs w:val="20"/>
+        </w:rPr>
+        <w:t>(</w:t>
+      </w:r>
+      <w:proofErr w:type="gramEnd"/>
+      <w:r>
+        <w:rPr>
+          <w:rFonts w:ascii="Times New Roman" w:hAnsi="Times New Roman" w:cs="Times New Roman"/>
+          <w:sz w:val="20"/>
+          <w:szCs w:val="20"/>
+        </w:rPr>
+        <w:t xml:space="preserve">) </w:t>
+      </w:r>
+      <w:proofErr w:type="spellStart"/>
+      <w:r>
+        <w:rPr>
+          <w:rFonts w:ascii="Times New Roman" w:hAnsi="Times New Roman" w:cs="Times New Roman"/>
+          <w:sz w:val="20"/>
+          <w:szCs w:val="20"/>
+        </w:rPr>
+        <w:t>and</w:t>
+      </w:r>
+      <w:proofErr w:type="spellEnd"/>
+      <w:r>
+        <w:rPr>
+          <w:rFonts w:ascii="Times New Roman" w:hAnsi="Times New Roman" w:cs="Times New Roman"/>
+          <w:sz w:val="20"/>
+          <w:szCs w:val="20"/>
+        </w:rPr>
+        <w:t xml:space="preserve"> </w:t>
+      </w:r>
+      <w:proofErr w:type="spellStart"/>
+      <w:r>
+        <w:rPr>
+          <w:rFonts w:ascii="Times New Roman" w:hAnsi="Times New Roman" w:cs="Times New Roman"/>
+          <w:sz w:val="20"/>
+          <w:szCs w:val="20"/>
+        </w:rPr>
+        <w:t>Deserialize</w:t>
+      </w:r>
+      <w:proofErr w:type="spellEnd"/>
+      <w:r>
+        <w:rPr>
+          <w:rFonts w:ascii="Times New Roman" w:hAnsi="Times New Roman" w:cs="Times New Roman"/>
+          <w:sz w:val="20"/>
+          <w:szCs w:val="20"/>
+        </w:rPr>
+        <w:t xml:space="preserve"> </w:t>
+      </w:r>
+      <w:proofErr w:type="spellStart"/>
+      <w:r>
+        <w:rPr>
+          <w:rFonts w:ascii="Times New Roman" w:hAnsi="Times New Roman" w:cs="Times New Roman"/>
+          <w:sz w:val="20"/>
+          <w:szCs w:val="20"/>
+        </w:rPr>
+        <w:t>have</w:t>
+      </w:r>
+      <w:proofErr w:type="spellEnd"/>
+      <w:r>
+        <w:rPr>
+          <w:rFonts w:ascii="Times New Roman" w:hAnsi="Times New Roman" w:cs="Times New Roman"/>
+          <w:sz w:val="20"/>
+          <w:szCs w:val="20"/>
+        </w:rPr>
+        <w:t xml:space="preserve"> </w:t>
+      </w:r>
+      <w:proofErr w:type="spellStart"/>
+      <w:r>
+        <w:rPr>
+          <w:rFonts w:ascii="Times New Roman" w:hAnsi="Times New Roman" w:cs="Times New Roman"/>
+          <w:sz w:val="20"/>
+          <w:szCs w:val="20"/>
+        </w:rPr>
+        <w:t>been</w:t>
+      </w:r>
+      <w:proofErr w:type="spellEnd"/>
+      <w:r>
+        <w:rPr>
+          <w:rFonts w:ascii="Times New Roman" w:hAnsi="Times New Roman" w:cs="Times New Roman"/>
+          <w:sz w:val="20"/>
+          <w:szCs w:val="20"/>
+        </w:rPr>
+        <w:t xml:space="preserve"> </w:t>
+      </w:r>
+      <w:proofErr w:type="spellStart"/>
+      <w:r>
+        <w:rPr>
+          <w:rFonts w:ascii="Times New Roman" w:hAnsi="Times New Roman" w:cs="Times New Roman"/>
+          <w:sz w:val="20"/>
+          <w:szCs w:val="20"/>
+        </w:rPr>
+        <w:t>implemented</w:t>
+      </w:r>
+      <w:proofErr w:type="spellEnd"/>
+      <w:r>
+        <w:rPr>
+          <w:rFonts w:ascii="Times New Roman" w:hAnsi="Times New Roman" w:cs="Times New Roman"/>
+          <w:sz w:val="20"/>
+          <w:szCs w:val="20"/>
+        </w:rPr>
+        <w:t xml:space="preserve"> inside </w:t>
+      </w:r>
+      <w:proofErr w:type="spellStart"/>
+      <w:r>
+        <w:rPr>
+          <w:rFonts w:ascii="Times New Roman" w:hAnsi="Times New Roman" w:cs="Times New Roman"/>
+          <w:sz w:val="20"/>
+          <w:szCs w:val="20"/>
+        </w:rPr>
+        <w:t>the</w:t>
+      </w:r>
+      <w:proofErr w:type="spellEnd"/>
+      <w:r>
+        <w:rPr>
+          <w:rFonts w:ascii="Times New Roman" w:hAnsi="Times New Roman" w:cs="Times New Roman"/>
+          <w:sz w:val="20"/>
+          <w:szCs w:val="20"/>
+        </w:rPr>
+        <w:t xml:space="preserve"> </w:t>
+      </w:r>
+      <w:proofErr w:type="spellStart"/>
+      <w:r>
+        <w:rPr>
+          <w:rFonts w:ascii="Times New Roman" w:hAnsi="Times New Roman" w:cs="Times New Roman"/>
+          <w:sz w:val="20"/>
+          <w:szCs w:val="20"/>
+        </w:rPr>
+        <w:t>classes</w:t>
+      </w:r>
+      <w:proofErr w:type="spellEnd"/>
+      <w:r>
+        <w:rPr>
+          <w:rFonts w:ascii="Times New Roman" w:hAnsi="Times New Roman" w:cs="Times New Roman"/>
+          <w:sz w:val="20"/>
+          <w:szCs w:val="20"/>
+        </w:rPr>
+        <w:t xml:space="preserve"> in </w:t>
+      </w:r>
+      <w:proofErr w:type="spellStart"/>
+      <w:r>
+        <w:rPr>
+          <w:rFonts w:ascii="Times New Roman" w:hAnsi="Times New Roman" w:cs="Times New Roman"/>
+          <w:sz w:val="20"/>
+          <w:szCs w:val="20"/>
+        </w:rPr>
+        <w:t>under</w:t>
+      </w:r>
+      <w:proofErr w:type="spellEnd"/>
+      <w:r>
+        <w:rPr>
+          <w:rFonts w:ascii="Times New Roman" w:hAnsi="Times New Roman" w:cs="Times New Roman"/>
+          <w:sz w:val="20"/>
+          <w:szCs w:val="20"/>
+        </w:rPr>
+        <w:t xml:space="preserve"> </w:t>
+      </w:r>
+      <w:proofErr w:type="spellStart"/>
+      <w:r>
+        <w:rPr>
+          <w:rFonts w:ascii="Times New Roman" w:hAnsi="Times New Roman" w:cs="Times New Roman"/>
+          <w:sz w:val="20"/>
+          <w:szCs w:val="20"/>
+        </w:rPr>
+        <w:t>NeoCortexApi</w:t>
+      </w:r>
+      <w:proofErr w:type="spellEnd"/>
+      <w:r>
+        <w:rPr>
+          <w:rFonts w:ascii="Times New Roman" w:hAnsi="Times New Roman" w:cs="Times New Roman"/>
+          <w:sz w:val="20"/>
+          <w:szCs w:val="20"/>
+        </w:rPr>
+        <w:t xml:space="preserve"> </w:t>
+      </w:r>
+      <w:proofErr w:type="spellStart"/>
+      <w:r>
+        <w:rPr>
+          <w:rFonts w:ascii="Times New Roman" w:hAnsi="Times New Roman" w:cs="Times New Roman"/>
+          <w:sz w:val="20"/>
+          <w:szCs w:val="20"/>
+        </w:rPr>
+        <w:t>directory</w:t>
+      </w:r>
+      <w:proofErr w:type="spellEnd"/>
+      <w:r>
+        <w:rPr>
+          <w:rFonts w:ascii="Times New Roman" w:hAnsi="Times New Roman" w:cs="Times New Roman"/>
+          <w:sz w:val="20"/>
+          <w:szCs w:val="20"/>
+        </w:rPr>
+        <w:t xml:space="preserve"> in HTM a</w:t>
+      </w:r>
+      <w:proofErr w:type="spellStart"/>
+      <w:r>
+        <w:rPr>
+          <w:rFonts w:ascii="Times New Roman" w:hAnsi="Times New Roman" w:cs="Times New Roman"/>
+          <w:sz w:val="20"/>
+          <w:szCs w:val="20"/>
+        </w:rPr>
+        <w:t>nd</w:t>
+      </w:r>
+      <w:proofErr w:type="spellEnd"/>
+      <w:r>
+        <w:rPr>
+          <w:rFonts w:ascii="Times New Roman" w:hAnsi="Times New Roman" w:cs="Times New Roman"/>
+          <w:sz w:val="20"/>
+          <w:szCs w:val="20"/>
+        </w:rPr>
+        <w:t xml:space="preserve"> they </w:t>
+      </w:r>
+      <w:proofErr w:type="spellStart"/>
+      <w:r>
+        <w:rPr>
+          <w:rFonts w:ascii="Times New Roman" w:hAnsi="Times New Roman" w:cs="Times New Roman"/>
+          <w:sz w:val="20"/>
+          <w:szCs w:val="20"/>
+        </w:rPr>
+        <w:t>are</w:t>
+      </w:r>
+      <w:proofErr w:type="spellEnd"/>
+      <w:r>
+        <w:rPr>
+          <w:rFonts w:ascii="Times New Roman" w:hAnsi="Times New Roman" w:cs="Times New Roman"/>
+          <w:sz w:val="20"/>
+          <w:szCs w:val="20"/>
+        </w:rPr>
+        <w:t xml:space="preserve"> </w:t>
+      </w:r>
+      <w:proofErr w:type="spellStart"/>
+      <w:r>
+        <w:rPr>
+          <w:rFonts w:ascii="Times New Roman" w:hAnsi="Times New Roman" w:cs="Times New Roman"/>
+          <w:sz w:val="20"/>
+          <w:szCs w:val="20"/>
+        </w:rPr>
+        <w:t>the</w:t>
+      </w:r>
+      <w:proofErr w:type="spellEnd"/>
+      <w:r>
+        <w:rPr>
+          <w:rFonts w:ascii="Times New Roman" w:hAnsi="Times New Roman" w:cs="Times New Roman"/>
+          <w:sz w:val="20"/>
+          <w:szCs w:val="20"/>
+        </w:rPr>
+        <w:t xml:space="preserve"> two main </w:t>
+      </w:r>
+      <w:proofErr w:type="spellStart"/>
+      <w:r>
+        <w:rPr>
+          <w:rFonts w:ascii="Times New Roman" w:hAnsi="Times New Roman" w:cs="Times New Roman"/>
+          <w:sz w:val="20"/>
+          <w:szCs w:val="20"/>
+        </w:rPr>
+        <w:t>methods</w:t>
+      </w:r>
+      <w:proofErr w:type="spellEnd"/>
+      <w:r>
+        <w:rPr>
+          <w:rFonts w:ascii="Times New Roman" w:hAnsi="Times New Roman" w:cs="Times New Roman"/>
+          <w:sz w:val="20"/>
+          <w:szCs w:val="20"/>
+        </w:rPr>
+        <w:t xml:space="preserve"> of </w:t>
+      </w:r>
+      <w:proofErr w:type="spellStart"/>
+      <w:r>
+        <w:rPr>
+          <w:rFonts w:ascii="Times New Roman" w:hAnsi="Times New Roman" w:cs="Times New Roman"/>
+          <w:sz w:val="20"/>
+          <w:szCs w:val="20"/>
+        </w:rPr>
+        <w:t>our</w:t>
+      </w:r>
+      <w:proofErr w:type="spellEnd"/>
+      <w:r>
+        <w:rPr>
+          <w:rFonts w:ascii="Times New Roman" w:hAnsi="Times New Roman" w:cs="Times New Roman"/>
+          <w:sz w:val="20"/>
+          <w:szCs w:val="20"/>
+        </w:rPr>
+        <w:t xml:space="preserve"> </w:t>
+      </w:r>
+      <w:proofErr w:type="spellStart"/>
+      <w:r>
+        <w:rPr>
+          <w:rFonts w:ascii="Times New Roman" w:hAnsi="Times New Roman" w:cs="Times New Roman"/>
+          <w:sz w:val="20"/>
+          <w:szCs w:val="20"/>
+        </w:rPr>
+        <w:t>project</w:t>
+      </w:r>
+      <w:proofErr w:type="spellEnd"/>
+      <w:r>
+        <w:rPr>
+          <w:rFonts w:ascii="Times New Roman" w:hAnsi="Times New Roman" w:cs="Times New Roman"/>
+          <w:sz w:val="20"/>
+          <w:szCs w:val="20"/>
+        </w:rPr>
+        <w:t>.</w:t>
+      </w:r>
+      <w:r>
+        <w:rPr>
+          <w:rFonts w:ascii="Times New Roman" w:hAnsi="Times New Roman" w:cs="Times New Roman"/>
+          <w:sz w:val="20"/>
+          <w:szCs w:val="20"/>
+        </w:rPr>
+        <w:t xml:space="preserve"> </w:t>
+      </w:r>
+      <w:proofErr w:type="spellStart"/>
+      <w:r>
+        <w:rPr>
+          <w:rFonts w:ascii="Times New Roman" w:hAnsi="Times New Roman" w:cs="Times New Roman"/>
+          <w:sz w:val="20"/>
+          <w:szCs w:val="20"/>
+        </w:rPr>
+        <w:t>This</w:t>
+      </w:r>
+      <w:proofErr w:type="spellEnd"/>
+      <w:r>
+        <w:rPr>
+          <w:rFonts w:ascii="Times New Roman" w:hAnsi="Times New Roman" w:cs="Times New Roman"/>
+          <w:sz w:val="20"/>
+          <w:szCs w:val="20"/>
+        </w:rPr>
+        <w:t xml:space="preserve"> </w:t>
+      </w:r>
+      <w:proofErr w:type="spellStart"/>
+      <w:r>
+        <w:rPr>
+          <w:rFonts w:ascii="Times New Roman" w:hAnsi="Times New Roman" w:cs="Times New Roman"/>
+          <w:sz w:val="20"/>
+          <w:szCs w:val="20"/>
+        </w:rPr>
+        <w:t>Seralize</w:t>
+      </w:r>
+      <w:proofErr w:type="spellEnd"/>
+      <w:r>
+        <w:rPr>
+          <w:rFonts w:ascii="Times New Roman" w:hAnsi="Times New Roman" w:cs="Times New Roman"/>
+          <w:sz w:val="20"/>
+          <w:szCs w:val="20"/>
+        </w:rPr>
+        <w:t xml:space="preserve"> </w:t>
+      </w:r>
+      <w:proofErr w:type="spellStart"/>
+      <w:r>
+        <w:rPr>
+          <w:rFonts w:ascii="Times New Roman" w:hAnsi="Times New Roman" w:cs="Times New Roman"/>
+          <w:sz w:val="20"/>
+          <w:szCs w:val="20"/>
+        </w:rPr>
+        <w:t>function</w:t>
+      </w:r>
+      <w:proofErr w:type="spellEnd"/>
+      <w:r>
+        <w:rPr>
+          <w:rFonts w:ascii="Times New Roman" w:hAnsi="Times New Roman" w:cs="Times New Roman"/>
+          <w:sz w:val="20"/>
+          <w:szCs w:val="20"/>
+        </w:rPr>
+        <w:t xml:space="preserve"> </w:t>
+      </w:r>
+      <w:proofErr w:type="spellStart"/>
+      <w:r>
+        <w:rPr>
+          <w:rFonts w:ascii="Times New Roman" w:hAnsi="Times New Roman" w:cs="Times New Roman"/>
+          <w:sz w:val="20"/>
+          <w:szCs w:val="20"/>
+        </w:rPr>
+        <w:t>creates</w:t>
+      </w:r>
+      <w:proofErr w:type="spellEnd"/>
+      <w:r>
+        <w:rPr>
+          <w:rFonts w:ascii="Times New Roman" w:hAnsi="Times New Roman" w:cs="Times New Roman"/>
+          <w:sz w:val="20"/>
+          <w:szCs w:val="20"/>
+        </w:rPr>
+        <w:t xml:space="preserve"> an </w:t>
+      </w:r>
+      <w:proofErr w:type="spellStart"/>
+      <w:r>
+        <w:rPr>
+          <w:rFonts w:ascii="Times New Roman" w:hAnsi="Times New Roman" w:cs="Times New Roman"/>
+          <w:sz w:val="20"/>
+          <w:szCs w:val="20"/>
+        </w:rPr>
+        <w:t>instance</w:t>
+      </w:r>
+      <w:proofErr w:type="spellEnd"/>
+      <w:r>
+        <w:rPr>
+          <w:rFonts w:ascii="Times New Roman" w:hAnsi="Times New Roman" w:cs="Times New Roman"/>
+          <w:sz w:val="20"/>
+          <w:szCs w:val="20"/>
+        </w:rPr>
+        <w:t xml:space="preserve"> of </w:t>
+      </w:r>
+      <w:proofErr w:type="spellStart"/>
+      <w:r>
+        <w:rPr>
+          <w:rFonts w:ascii="Times New Roman" w:hAnsi="Times New Roman" w:cs="Times New Roman"/>
+          <w:sz w:val="20"/>
+          <w:szCs w:val="20"/>
+        </w:rPr>
+        <w:t>the</w:t>
+      </w:r>
+      <w:proofErr w:type="spellEnd"/>
+      <w:r>
+        <w:rPr>
+          <w:rFonts w:ascii="Times New Roman" w:hAnsi="Times New Roman" w:cs="Times New Roman"/>
+          <w:sz w:val="20"/>
+          <w:szCs w:val="20"/>
+        </w:rPr>
+        <w:t xml:space="preserve"> </w:t>
+      </w:r>
+      <w:proofErr w:type="spellStart"/>
+      <w:r>
+        <w:rPr>
+          <w:rFonts w:ascii="Times New Roman" w:hAnsi="Times New Roman" w:cs="Times New Roman"/>
+          <w:sz w:val="20"/>
+          <w:szCs w:val="20"/>
+        </w:rPr>
+        <w:t>HtmSerializer</w:t>
+      </w:r>
+      <w:proofErr w:type="spellEnd"/>
+      <w:r>
+        <w:rPr>
+          <w:rFonts w:ascii="Times New Roman" w:hAnsi="Times New Roman" w:cs="Times New Roman"/>
+          <w:sz w:val="20"/>
+          <w:szCs w:val="20"/>
+        </w:rPr>
+        <w:t xml:space="preserve"> </w:t>
+      </w:r>
+      <w:proofErr w:type="spellStart"/>
+      <w:r>
+        <w:rPr>
+          <w:rFonts w:ascii="Times New Roman" w:hAnsi="Times New Roman" w:cs="Times New Roman"/>
+          <w:sz w:val="20"/>
+          <w:szCs w:val="20"/>
+        </w:rPr>
+        <w:t>class</w:t>
+      </w:r>
+      <w:proofErr w:type="spellEnd"/>
+      <w:r>
+        <w:rPr>
+          <w:rFonts w:ascii="Times New Roman" w:hAnsi="Times New Roman" w:cs="Times New Roman"/>
+          <w:sz w:val="20"/>
+          <w:szCs w:val="20"/>
+        </w:rPr>
+        <w:t xml:space="preserve"> </w:t>
+      </w:r>
+      <w:proofErr w:type="spellStart"/>
+      <w:r>
+        <w:rPr>
+          <w:rFonts w:ascii="Times New Roman" w:hAnsi="Times New Roman" w:cs="Times New Roman"/>
+          <w:sz w:val="20"/>
+          <w:szCs w:val="20"/>
+        </w:rPr>
+        <w:t>and</w:t>
+      </w:r>
+      <w:proofErr w:type="spellEnd"/>
+      <w:r>
+        <w:rPr>
+          <w:rFonts w:ascii="Times New Roman" w:hAnsi="Times New Roman" w:cs="Times New Roman"/>
+          <w:sz w:val="20"/>
+          <w:szCs w:val="20"/>
+        </w:rPr>
+        <w:t xml:space="preserve"> </w:t>
+      </w:r>
+      <w:proofErr w:type="spellStart"/>
+      <w:r>
+        <w:rPr>
+          <w:rFonts w:ascii="Times New Roman" w:hAnsi="Times New Roman" w:cs="Times New Roman"/>
+          <w:sz w:val="20"/>
+          <w:szCs w:val="20"/>
+        </w:rPr>
+        <w:t>initiates</w:t>
+      </w:r>
+      <w:proofErr w:type="spellEnd"/>
+      <w:r>
+        <w:rPr>
+          <w:rFonts w:ascii="Times New Roman" w:hAnsi="Times New Roman" w:cs="Times New Roman"/>
+          <w:sz w:val="20"/>
+          <w:szCs w:val="20"/>
+        </w:rPr>
+        <w:t xml:space="preserve"> </w:t>
+      </w:r>
+      <w:proofErr w:type="spellStart"/>
+      <w:r>
+        <w:rPr>
+          <w:rFonts w:ascii="Times New Roman" w:hAnsi="Times New Roman" w:cs="Times New Roman"/>
+          <w:sz w:val="20"/>
+          <w:szCs w:val="20"/>
+        </w:rPr>
+        <w:t>functions</w:t>
+      </w:r>
+      <w:proofErr w:type="spellEnd"/>
+      <w:r>
+        <w:rPr>
+          <w:rFonts w:ascii="Times New Roman" w:hAnsi="Times New Roman" w:cs="Times New Roman"/>
+          <w:sz w:val="20"/>
+          <w:szCs w:val="20"/>
+        </w:rPr>
+        <w:t xml:space="preserve"> </w:t>
+      </w:r>
+      <w:proofErr w:type="spellStart"/>
+      <w:r>
+        <w:rPr>
+          <w:rFonts w:ascii="Times New Roman" w:hAnsi="Times New Roman" w:cs="Times New Roman"/>
+          <w:sz w:val="20"/>
+          <w:szCs w:val="20"/>
+        </w:rPr>
+        <w:t>called</w:t>
+      </w:r>
+      <w:proofErr w:type="spellEnd"/>
+      <w:r>
+        <w:rPr>
+          <w:rFonts w:ascii="Times New Roman" w:hAnsi="Times New Roman" w:cs="Times New Roman"/>
+          <w:sz w:val="20"/>
+          <w:szCs w:val="20"/>
+        </w:rPr>
+        <w:t xml:space="preserve"> </w:t>
+      </w:r>
+      <w:proofErr w:type="spellStart"/>
+      <w:r>
+        <w:rPr>
+          <w:rFonts w:ascii="Times New Roman" w:hAnsi="Times New Roman" w:cs="Times New Roman"/>
+          <w:sz w:val="20"/>
+          <w:szCs w:val="20"/>
+        </w:rPr>
+        <w:t>SerializeBegin</w:t>
+      </w:r>
+      <w:proofErr w:type="spellEnd"/>
+      <w:r>
+        <w:rPr>
+          <w:rFonts w:ascii="Times New Roman" w:hAnsi="Times New Roman" w:cs="Times New Roman"/>
+          <w:sz w:val="20"/>
+          <w:szCs w:val="20"/>
+        </w:rPr>
+        <w:t xml:space="preserve"> </w:t>
+      </w:r>
+      <w:proofErr w:type="spellStart"/>
+      <w:r>
+        <w:rPr>
+          <w:rFonts w:ascii="Times New Roman" w:hAnsi="Times New Roman" w:cs="Times New Roman"/>
+          <w:sz w:val="20"/>
+          <w:szCs w:val="20"/>
+        </w:rPr>
+        <w:t>and</w:t>
+      </w:r>
+      <w:proofErr w:type="spellEnd"/>
+      <w:r>
+        <w:rPr>
+          <w:rFonts w:ascii="Times New Roman" w:hAnsi="Times New Roman" w:cs="Times New Roman"/>
+          <w:sz w:val="20"/>
+          <w:szCs w:val="20"/>
+        </w:rPr>
+        <w:t xml:space="preserve"> </w:t>
+      </w:r>
+      <w:proofErr w:type="spellStart"/>
+      <w:r>
+        <w:rPr>
+          <w:rFonts w:ascii="Times New Roman" w:hAnsi="Times New Roman" w:cs="Times New Roman"/>
+          <w:sz w:val="20"/>
+          <w:szCs w:val="20"/>
+        </w:rPr>
+        <w:t>SerializeEnd</w:t>
+      </w:r>
+      <w:proofErr w:type="spellEnd"/>
+      <w:r>
+        <w:rPr>
+          <w:rFonts w:ascii="Times New Roman" w:hAnsi="Times New Roman" w:cs="Times New Roman"/>
+          <w:sz w:val="20"/>
+          <w:szCs w:val="20"/>
+        </w:rPr>
+        <w:t>.</w:t>
+      </w:r>
+    </w:p>
+    <w:p>
+      <w:pPr>
+        <w:rPr>
+          <w:rFonts w:ascii="Times New Roman" w:hAnsi="Times New Roman" w:cs="Times New Roman"/>
+          <w:sz w:val="20"/>
+          <w:szCs w:val="20"/>
+        </w:rPr>
+      </w:pPr>
+      <w:r>
+        <w:rPr>
+          <w:rFonts w:ascii="Times New Roman" w:hAnsi="Times New Roman" w:cs="Times New Roman"/>
+          <w:sz w:val="20"/>
+          <w:szCs w:val="20"/>
+        </w:rPr>
+        <w:t xml:space="preserve"> </w:t>
+      </w:r>
+      <w:proofErr w:type="spellStart"/>
+      <w:r>
+        <w:rPr>
+          <w:rFonts w:ascii="Times New Roman" w:hAnsi="Times New Roman" w:cs="Times New Roman"/>
+          <w:sz w:val="20"/>
+          <w:szCs w:val="20"/>
+        </w:rPr>
+        <w:t>The</w:t>
+      </w:r>
+      <w:proofErr w:type="spellEnd"/>
+      <w:r>
+        <w:rPr>
+          <w:rFonts w:ascii="Times New Roman" w:hAnsi="Times New Roman" w:cs="Times New Roman"/>
+          <w:sz w:val="20"/>
+          <w:szCs w:val="20"/>
+        </w:rPr>
+        <w:t xml:space="preserve"> </w:t>
+      </w:r>
+      <w:proofErr w:type="spellStart"/>
+      <w:r>
+        <w:rPr>
+          <w:rFonts w:ascii="Times New Roman" w:hAnsi="Times New Roman" w:cs="Times New Roman"/>
+          <w:sz w:val="20"/>
+          <w:szCs w:val="20"/>
+        </w:rPr>
+        <w:t>methods</w:t>
+      </w:r>
+      <w:proofErr w:type="spellEnd"/>
+      <w:r>
+        <w:rPr>
+          <w:rFonts w:ascii="Times New Roman" w:hAnsi="Times New Roman" w:cs="Times New Roman"/>
+          <w:sz w:val="20"/>
+          <w:szCs w:val="20"/>
+        </w:rPr>
+        <w:t xml:space="preserve"> </w:t>
+      </w:r>
+      <w:proofErr w:type="spellStart"/>
+      <w:r>
+        <w:rPr>
+          <w:rFonts w:ascii="Times New Roman" w:hAnsi="Times New Roman" w:cs="Times New Roman"/>
+          <w:sz w:val="20"/>
+          <w:szCs w:val="20"/>
+        </w:rPr>
+        <w:t>Serialize</w:t>
+      </w:r>
+      <w:proofErr w:type="spellEnd"/>
+      <w:r>
+        <w:rPr>
+          <w:rFonts w:ascii="Times New Roman" w:hAnsi="Times New Roman" w:cs="Times New Roman"/>
+          <w:sz w:val="20"/>
+          <w:szCs w:val="20"/>
+        </w:rPr>
+        <w:t xml:space="preserve"> </w:t>
+      </w:r>
+      <w:proofErr w:type="spellStart"/>
+      <w:r>
+        <w:rPr>
+          <w:rFonts w:ascii="Times New Roman" w:hAnsi="Times New Roman" w:cs="Times New Roman"/>
+          <w:sz w:val="20"/>
+          <w:szCs w:val="20"/>
+        </w:rPr>
+        <w:t>Begin</w:t>
+      </w:r>
+      <w:proofErr w:type="spellEnd"/>
+      <w:r>
+        <w:rPr>
+          <w:rFonts w:ascii="Times New Roman" w:hAnsi="Times New Roman" w:cs="Times New Roman"/>
+          <w:sz w:val="20"/>
+          <w:szCs w:val="20"/>
+        </w:rPr>
+        <w:t xml:space="preserve"> </w:t>
+      </w:r>
+      <w:proofErr w:type="spellStart"/>
+      <w:r>
+        <w:rPr>
+          <w:rFonts w:ascii="Times New Roman" w:hAnsi="Times New Roman" w:cs="Times New Roman"/>
+          <w:sz w:val="20"/>
+          <w:szCs w:val="20"/>
+        </w:rPr>
+        <w:t>and</w:t>
+      </w:r>
+      <w:proofErr w:type="spellEnd"/>
+      <w:r>
+        <w:rPr>
+          <w:rFonts w:ascii="Times New Roman" w:hAnsi="Times New Roman" w:cs="Times New Roman"/>
+          <w:sz w:val="20"/>
+          <w:szCs w:val="20"/>
+        </w:rPr>
+        <w:t xml:space="preserve"> </w:t>
+      </w:r>
+      <w:proofErr w:type="spellStart"/>
+      <w:r>
+        <w:rPr>
+          <w:rFonts w:ascii="Times New Roman" w:hAnsi="Times New Roman" w:cs="Times New Roman"/>
+          <w:sz w:val="20"/>
+          <w:szCs w:val="20"/>
+        </w:rPr>
+        <w:t>Serialize</w:t>
+      </w:r>
+      <w:proofErr w:type="spellEnd"/>
+      <w:r>
+        <w:rPr>
+          <w:rFonts w:ascii="Times New Roman" w:hAnsi="Times New Roman" w:cs="Times New Roman"/>
+          <w:sz w:val="20"/>
+          <w:szCs w:val="20"/>
+        </w:rPr>
+        <w:t xml:space="preserve"> </w:t>
+      </w:r>
+      <w:proofErr w:type="spellStart"/>
+      <w:r>
+        <w:rPr>
+          <w:rFonts w:ascii="Times New Roman" w:hAnsi="Times New Roman" w:cs="Times New Roman"/>
+          <w:sz w:val="20"/>
+          <w:szCs w:val="20"/>
+        </w:rPr>
+        <w:t>End</w:t>
+      </w:r>
+      <w:proofErr w:type="spellEnd"/>
+      <w:r>
+        <w:rPr>
+          <w:rFonts w:ascii="Times New Roman" w:hAnsi="Times New Roman" w:cs="Times New Roman"/>
+          <w:sz w:val="20"/>
+          <w:szCs w:val="20"/>
+        </w:rPr>
+        <w:t xml:space="preserve"> </w:t>
+      </w:r>
+      <w:proofErr w:type="spellStart"/>
+      <w:r>
+        <w:rPr>
+          <w:rFonts w:ascii="Times New Roman" w:hAnsi="Times New Roman" w:cs="Times New Roman"/>
+          <w:sz w:val="20"/>
+          <w:szCs w:val="20"/>
+        </w:rPr>
+        <w:t>are</w:t>
+      </w:r>
+      <w:proofErr w:type="spellEnd"/>
+      <w:r>
+        <w:rPr>
+          <w:rFonts w:ascii="Times New Roman" w:hAnsi="Times New Roman" w:cs="Times New Roman"/>
+          <w:sz w:val="20"/>
+          <w:szCs w:val="20"/>
+        </w:rPr>
+        <w:t xml:space="preserve"> </w:t>
+      </w:r>
+      <w:proofErr w:type="spellStart"/>
+      <w:r>
+        <w:rPr>
+          <w:rFonts w:ascii="Times New Roman" w:hAnsi="Times New Roman" w:cs="Times New Roman"/>
+          <w:sz w:val="20"/>
+          <w:szCs w:val="20"/>
+        </w:rPr>
+        <w:t>both</w:t>
+      </w:r>
+      <w:proofErr w:type="spellEnd"/>
+      <w:r>
+        <w:rPr>
+          <w:rFonts w:ascii="Times New Roman" w:hAnsi="Times New Roman" w:cs="Times New Roman"/>
+          <w:sz w:val="20"/>
+          <w:szCs w:val="20"/>
+        </w:rPr>
+        <w:t xml:space="preserve"> </w:t>
+      </w:r>
+      <w:proofErr w:type="spellStart"/>
+      <w:r>
+        <w:rPr>
+          <w:rFonts w:ascii="Times New Roman" w:hAnsi="Times New Roman" w:cs="Times New Roman"/>
+          <w:sz w:val="20"/>
+          <w:szCs w:val="20"/>
+        </w:rPr>
+        <w:t>methods</w:t>
+      </w:r>
+      <w:proofErr w:type="spellEnd"/>
+      <w:r>
+        <w:rPr>
+          <w:rFonts w:ascii="Times New Roman" w:hAnsi="Times New Roman" w:cs="Times New Roman"/>
+          <w:sz w:val="20"/>
+          <w:szCs w:val="20"/>
+        </w:rPr>
+        <w:t xml:space="preserve"> </w:t>
+      </w:r>
+      <w:proofErr w:type="spellStart"/>
+      <w:r>
+        <w:rPr>
+          <w:rFonts w:ascii="Times New Roman" w:hAnsi="Times New Roman" w:cs="Times New Roman"/>
+          <w:sz w:val="20"/>
+          <w:szCs w:val="20"/>
+        </w:rPr>
+        <w:t>that</w:t>
+      </w:r>
+      <w:proofErr w:type="spellEnd"/>
+      <w:r>
+        <w:rPr>
+          <w:rFonts w:ascii="Times New Roman" w:hAnsi="Times New Roman" w:cs="Times New Roman"/>
+          <w:sz w:val="20"/>
+          <w:szCs w:val="20"/>
+        </w:rPr>
+        <w:t xml:space="preserve"> </w:t>
+      </w:r>
+      <w:proofErr w:type="spellStart"/>
+      <w:r>
+        <w:rPr>
+          <w:rFonts w:ascii="Times New Roman" w:hAnsi="Times New Roman" w:cs="Times New Roman"/>
+          <w:sz w:val="20"/>
+          <w:szCs w:val="20"/>
+        </w:rPr>
+        <w:t>use</w:t>
+      </w:r>
+      <w:proofErr w:type="spellEnd"/>
+      <w:r>
+        <w:rPr>
+          <w:rFonts w:ascii="Times New Roman" w:hAnsi="Times New Roman" w:cs="Times New Roman"/>
+          <w:sz w:val="20"/>
+          <w:szCs w:val="20"/>
+        </w:rPr>
+        <w:t xml:space="preserve"> </w:t>
+      </w:r>
+      <w:proofErr w:type="spellStart"/>
+      <w:proofErr w:type="gramStart"/>
+      <w:r>
+        <w:rPr>
+          <w:rFonts w:ascii="Times New Roman" w:hAnsi="Times New Roman" w:cs="Times New Roman"/>
+          <w:sz w:val="20"/>
+          <w:szCs w:val="20"/>
+        </w:rPr>
+        <w:t>sw.Write</w:t>
+      </w:r>
+      <w:proofErr w:type="spellEnd"/>
+      <w:proofErr w:type="gramEnd"/>
+      <w:r>
+        <w:rPr>
+          <w:rFonts w:ascii="Times New Roman" w:hAnsi="Times New Roman" w:cs="Times New Roman"/>
+          <w:sz w:val="20"/>
+          <w:szCs w:val="20"/>
+        </w:rPr>
+        <w:t xml:space="preserve">(). </w:t>
+      </w:r>
+      <w:proofErr w:type="spellStart"/>
+      <w:r>
+        <w:rPr>
+          <w:rFonts w:ascii="Times New Roman" w:hAnsi="Times New Roman" w:cs="Times New Roman"/>
+          <w:sz w:val="20"/>
+          <w:szCs w:val="20"/>
+        </w:rPr>
+        <w:t>In</w:t>
+      </w:r>
+      <w:proofErr w:type="spellEnd"/>
+      <w:r>
+        <w:rPr>
+          <w:rFonts w:ascii="Times New Roman" w:hAnsi="Times New Roman" w:cs="Times New Roman"/>
+          <w:sz w:val="20"/>
+          <w:szCs w:val="20"/>
+        </w:rPr>
+        <w:t xml:space="preserve"> </w:t>
+      </w:r>
+      <w:proofErr w:type="spellStart"/>
+      <w:r>
+        <w:rPr>
+          <w:rFonts w:ascii="Times New Roman" w:hAnsi="Times New Roman" w:cs="Times New Roman"/>
+          <w:sz w:val="20"/>
+          <w:szCs w:val="20"/>
+        </w:rPr>
+        <w:t>the</w:t>
+      </w:r>
+      <w:proofErr w:type="spellEnd"/>
+      <w:r>
+        <w:rPr>
+          <w:rFonts w:ascii="Times New Roman" w:hAnsi="Times New Roman" w:cs="Times New Roman"/>
+          <w:sz w:val="20"/>
+          <w:szCs w:val="20"/>
+        </w:rPr>
+        <w:t xml:space="preserve"> </w:t>
+      </w:r>
+      <w:proofErr w:type="spellStart"/>
+      <w:r>
+        <w:rPr>
+          <w:rFonts w:ascii="Times New Roman" w:hAnsi="Times New Roman" w:cs="Times New Roman"/>
+          <w:sz w:val="20"/>
+          <w:szCs w:val="20"/>
+        </w:rPr>
+        <w:t>project</w:t>
+      </w:r>
+      <w:proofErr w:type="spellEnd"/>
+      <w:r>
+        <w:rPr>
+          <w:rFonts w:ascii="Times New Roman" w:hAnsi="Times New Roman" w:cs="Times New Roman"/>
+          <w:sz w:val="20"/>
+          <w:szCs w:val="20"/>
+        </w:rPr>
+        <w:t xml:space="preserve"> it </w:t>
+      </w:r>
+      <w:proofErr w:type="spellStart"/>
+      <w:r>
+        <w:rPr>
+          <w:rFonts w:ascii="Times New Roman" w:hAnsi="Times New Roman" w:cs="Times New Roman"/>
+          <w:sz w:val="20"/>
+          <w:szCs w:val="20"/>
+        </w:rPr>
+        <w:t>says</w:t>
+      </w:r>
+      <w:proofErr w:type="spellEnd"/>
+      <w:r>
+        <w:rPr>
+          <w:rFonts w:ascii="Times New Roman" w:hAnsi="Times New Roman" w:cs="Times New Roman"/>
+          <w:sz w:val="20"/>
+          <w:szCs w:val="20"/>
+        </w:rPr>
+        <w:t xml:space="preserve"> </w:t>
+      </w:r>
+      <w:proofErr w:type="spellStart"/>
+      <w:r>
+        <w:rPr>
+          <w:rFonts w:ascii="Times New Roman" w:hAnsi="Times New Roman" w:cs="Times New Roman"/>
+          <w:sz w:val="20"/>
+          <w:szCs w:val="20"/>
+        </w:rPr>
+        <w:t>we</w:t>
+      </w:r>
+      <w:proofErr w:type="spellEnd"/>
+      <w:r>
+        <w:rPr>
+          <w:rFonts w:ascii="Times New Roman" w:hAnsi="Times New Roman" w:cs="Times New Roman"/>
+          <w:sz w:val="20"/>
+          <w:szCs w:val="20"/>
+        </w:rPr>
+        <w:t xml:space="preserve"> </w:t>
+      </w:r>
+      <w:proofErr w:type="spellStart"/>
+      <w:r>
+        <w:rPr>
+          <w:rFonts w:ascii="Times New Roman" w:hAnsi="Times New Roman" w:cs="Times New Roman"/>
+          <w:sz w:val="20"/>
+          <w:szCs w:val="20"/>
+        </w:rPr>
+        <w:t>should</w:t>
+      </w:r>
+      <w:proofErr w:type="spellEnd"/>
+      <w:r>
+        <w:rPr>
+          <w:rFonts w:ascii="Times New Roman" w:hAnsi="Times New Roman" w:cs="Times New Roman"/>
+          <w:sz w:val="20"/>
+          <w:szCs w:val="20"/>
+        </w:rPr>
+        <w:t xml:space="preserve"> name </w:t>
+      </w:r>
+      <w:proofErr w:type="spellStart"/>
+      <w:r>
+        <w:rPr>
+          <w:rFonts w:ascii="Times New Roman" w:hAnsi="Times New Roman" w:cs="Times New Roman"/>
+          <w:sz w:val="20"/>
+          <w:szCs w:val="20"/>
+        </w:rPr>
+        <w:t>this</w:t>
+      </w:r>
+      <w:proofErr w:type="spellEnd"/>
+      <w:r>
+        <w:rPr>
+          <w:rFonts w:ascii="Times New Roman" w:hAnsi="Times New Roman" w:cs="Times New Roman"/>
+          <w:sz w:val="20"/>
+          <w:szCs w:val="20"/>
+        </w:rPr>
+        <w:t xml:space="preserve"> </w:t>
+      </w:r>
+      <w:proofErr w:type="spellStart"/>
+      <w:r>
+        <w:rPr>
+          <w:rFonts w:ascii="Times New Roman" w:hAnsi="Times New Roman" w:cs="Times New Roman"/>
+          <w:sz w:val="20"/>
+          <w:szCs w:val="20"/>
+        </w:rPr>
+        <w:t>methods</w:t>
+      </w:r>
+      <w:proofErr w:type="spellEnd"/>
+      <w:r>
+        <w:rPr>
+          <w:rFonts w:ascii="Times New Roman" w:hAnsi="Times New Roman" w:cs="Times New Roman"/>
+          <w:sz w:val="20"/>
+          <w:szCs w:val="20"/>
+        </w:rPr>
+        <w:t xml:space="preserve"> </w:t>
+      </w:r>
+      <w:proofErr w:type="spellStart"/>
+      <w:r>
+        <w:rPr>
+          <w:rFonts w:ascii="Times New Roman" w:hAnsi="Times New Roman" w:cs="Times New Roman"/>
+          <w:sz w:val="20"/>
+          <w:szCs w:val="20"/>
+        </w:rPr>
+        <w:t>SerializeValue</w:t>
+      </w:r>
+      <w:proofErr w:type="spellEnd"/>
+      <w:r>
+        <w:rPr>
+          <w:rFonts w:ascii="Times New Roman" w:hAnsi="Times New Roman" w:cs="Times New Roman"/>
+          <w:sz w:val="20"/>
+          <w:szCs w:val="20"/>
+        </w:rPr>
+        <w:t>,</w:t>
+      </w:r>
+      <w:r>
+        <w:rPr>
+          <w:rFonts w:ascii="Times New Roman" w:hAnsi="Times New Roman" w:cs="Times New Roman"/>
+          <w:sz w:val="20"/>
+          <w:szCs w:val="20"/>
+        </w:rPr>
+        <w:t xml:space="preserve"> </w:t>
+      </w:r>
+      <w:r>
+        <w:rPr>
+          <w:rFonts w:ascii="Times New Roman" w:hAnsi="Times New Roman" w:cs="Times New Roman"/>
+          <w:sz w:val="20"/>
+          <w:szCs w:val="20"/>
+        </w:rPr>
+        <w:t xml:space="preserve">but they </w:t>
+      </w:r>
+      <w:proofErr w:type="spellStart"/>
+      <w:r>
+        <w:rPr>
+          <w:rFonts w:ascii="Times New Roman" w:hAnsi="Times New Roman" w:cs="Times New Roman"/>
+          <w:sz w:val="20"/>
+          <w:szCs w:val="20"/>
+        </w:rPr>
+        <w:t>are</w:t>
+      </w:r>
+      <w:proofErr w:type="spellEnd"/>
+      <w:r>
+        <w:rPr>
+          <w:rFonts w:ascii="Times New Roman" w:hAnsi="Times New Roman" w:cs="Times New Roman"/>
+          <w:sz w:val="20"/>
+          <w:szCs w:val="20"/>
+        </w:rPr>
+        <w:t xml:space="preserve"> not </w:t>
+      </w:r>
+      <w:proofErr w:type="spellStart"/>
+      <w:r>
+        <w:rPr>
+          <w:rFonts w:ascii="Times New Roman" w:hAnsi="Times New Roman" w:cs="Times New Roman"/>
+          <w:sz w:val="20"/>
+          <w:szCs w:val="20"/>
+        </w:rPr>
+        <w:t>serializing</w:t>
+      </w:r>
+      <w:proofErr w:type="spellEnd"/>
+      <w:r>
+        <w:rPr>
+          <w:rFonts w:ascii="Times New Roman" w:hAnsi="Times New Roman" w:cs="Times New Roman"/>
+          <w:sz w:val="20"/>
+          <w:szCs w:val="20"/>
+        </w:rPr>
+        <w:t xml:space="preserve"> </w:t>
+      </w:r>
+      <w:proofErr w:type="spellStart"/>
+      <w:r>
+        <w:rPr>
+          <w:rFonts w:ascii="Times New Roman" w:hAnsi="Times New Roman" w:cs="Times New Roman"/>
+          <w:sz w:val="20"/>
+          <w:szCs w:val="20"/>
+        </w:rPr>
+        <w:t>any</w:t>
+      </w:r>
+      <w:proofErr w:type="spellEnd"/>
+      <w:r>
+        <w:rPr>
+          <w:rFonts w:ascii="Times New Roman" w:hAnsi="Times New Roman" w:cs="Times New Roman"/>
+          <w:sz w:val="20"/>
+          <w:szCs w:val="20"/>
+        </w:rPr>
+        <w:t xml:space="preserve"> </w:t>
+      </w:r>
+      <w:proofErr w:type="spellStart"/>
+      <w:r>
+        <w:rPr>
+          <w:rFonts w:ascii="Times New Roman" w:hAnsi="Times New Roman" w:cs="Times New Roman"/>
+          <w:sz w:val="20"/>
+          <w:szCs w:val="20"/>
+        </w:rPr>
+        <w:t>value</w:t>
+      </w:r>
+      <w:proofErr w:type="spellEnd"/>
+      <w:r>
+        <w:rPr>
+          <w:rFonts w:ascii="Times New Roman" w:hAnsi="Times New Roman" w:cs="Times New Roman"/>
+          <w:sz w:val="20"/>
+          <w:szCs w:val="20"/>
+        </w:rPr>
+        <w:t xml:space="preserve"> </w:t>
+      </w:r>
+      <w:proofErr w:type="spellStart"/>
+      <w:r>
+        <w:rPr>
+          <w:rFonts w:ascii="Times New Roman" w:hAnsi="Times New Roman" w:cs="Times New Roman"/>
+          <w:sz w:val="20"/>
+          <w:szCs w:val="20"/>
+        </w:rPr>
+        <w:t>itself</w:t>
+      </w:r>
+      <w:proofErr w:type="spellEnd"/>
+      <w:r>
+        <w:rPr>
+          <w:rFonts w:ascii="Times New Roman" w:hAnsi="Times New Roman" w:cs="Times New Roman"/>
+          <w:sz w:val="20"/>
+          <w:szCs w:val="20"/>
+        </w:rPr>
+        <w:t xml:space="preserve">, </w:t>
+      </w:r>
+      <w:proofErr w:type="spellStart"/>
+      <w:r>
+        <w:rPr>
+          <w:rFonts w:ascii="Times New Roman" w:hAnsi="Times New Roman" w:cs="Times New Roman"/>
+          <w:sz w:val="20"/>
+          <w:szCs w:val="20"/>
+        </w:rPr>
+        <w:t>just</w:t>
+      </w:r>
+      <w:proofErr w:type="spellEnd"/>
+      <w:r>
+        <w:rPr>
+          <w:rFonts w:ascii="Times New Roman" w:hAnsi="Times New Roman" w:cs="Times New Roman"/>
+          <w:sz w:val="20"/>
+          <w:szCs w:val="20"/>
+        </w:rPr>
+        <w:t xml:space="preserve"> </w:t>
+      </w:r>
+      <w:proofErr w:type="spellStart"/>
+      <w:r>
+        <w:rPr>
+          <w:rFonts w:ascii="Times New Roman" w:hAnsi="Times New Roman" w:cs="Times New Roman"/>
+          <w:sz w:val="20"/>
+          <w:szCs w:val="20"/>
+        </w:rPr>
+        <w:t>saying</w:t>
+      </w:r>
+      <w:proofErr w:type="spellEnd"/>
+      <w:r>
+        <w:rPr>
+          <w:rFonts w:ascii="Times New Roman" w:hAnsi="Times New Roman" w:cs="Times New Roman"/>
+          <w:sz w:val="20"/>
+          <w:szCs w:val="20"/>
+        </w:rPr>
+        <w:t xml:space="preserve"> </w:t>
+      </w:r>
+      <w:proofErr w:type="spellStart"/>
+      <w:r>
+        <w:rPr>
+          <w:rFonts w:ascii="Times New Roman" w:hAnsi="Times New Roman" w:cs="Times New Roman"/>
+          <w:sz w:val="20"/>
+          <w:szCs w:val="20"/>
+        </w:rPr>
+        <w:t>when</w:t>
+      </w:r>
+      <w:proofErr w:type="spellEnd"/>
+      <w:r>
+        <w:rPr>
+          <w:rFonts w:ascii="Times New Roman" w:hAnsi="Times New Roman" w:cs="Times New Roman"/>
+          <w:sz w:val="20"/>
+          <w:szCs w:val="20"/>
+        </w:rPr>
         <w:t xml:space="preserve"> is </w:t>
       </w:r>
       <w:proofErr w:type="spellStart"/>
       <w:r>
+        <w:rPr>
+          <w:rFonts w:ascii="Times New Roman" w:hAnsi="Times New Roman" w:cs="Times New Roman"/>
+          <w:sz w:val="20"/>
+          <w:szCs w:val="20"/>
+        </w:rPr>
+        <w:t>the</w:t>
+      </w:r>
+      <w:proofErr w:type="spellEnd"/>
+      <w:r>
+        <w:rPr>
+          <w:rFonts w:ascii="Times New Roman" w:hAnsi="Times New Roman" w:cs="Times New Roman"/>
+          <w:sz w:val="20"/>
+          <w:szCs w:val="20"/>
+        </w:rPr>
+        <w:t xml:space="preserve"> start </w:t>
+      </w:r>
+      <w:proofErr w:type="spellStart"/>
+      <w:r>
+        <w:rPr>
+          <w:rFonts w:ascii="Times New Roman" w:hAnsi="Times New Roman" w:cs="Times New Roman"/>
+          <w:sz w:val="20"/>
+          <w:szCs w:val="20"/>
+        </w:rPr>
+        <w:t>and</w:t>
+      </w:r>
+      <w:proofErr w:type="spellEnd"/>
+      <w:r>
+        <w:rPr>
+          <w:rFonts w:ascii="Times New Roman" w:hAnsi="Times New Roman" w:cs="Times New Roman"/>
+          <w:sz w:val="20"/>
+          <w:szCs w:val="20"/>
+        </w:rPr>
+        <w:t xml:space="preserve"> </w:t>
+      </w:r>
+      <w:proofErr w:type="spellStart"/>
+      <w:r>
+        <w:rPr>
+          <w:rFonts w:ascii="Times New Roman" w:hAnsi="Times New Roman" w:cs="Times New Roman"/>
+          <w:sz w:val="20"/>
+          <w:szCs w:val="20"/>
+        </w:rPr>
+        <w:t>end</w:t>
+      </w:r>
+      <w:proofErr w:type="spellEnd"/>
+      <w:r>
+        <w:rPr>
+          <w:rFonts w:ascii="Times New Roman" w:hAnsi="Times New Roman" w:cs="Times New Roman"/>
+          <w:sz w:val="20"/>
+          <w:szCs w:val="20"/>
+        </w:rPr>
+        <w:t xml:space="preserve"> of </w:t>
+      </w:r>
+      <w:proofErr w:type="spellStart"/>
+      <w:r>
+        <w:rPr>
+          <w:rFonts w:ascii="Times New Roman" w:hAnsi="Times New Roman" w:cs="Times New Roman"/>
+          <w:sz w:val="20"/>
+          <w:szCs w:val="20"/>
+        </w:rPr>
+        <w:t>the</w:t>
+      </w:r>
+      <w:proofErr w:type="spellEnd"/>
+      <w:r>
+        <w:rPr>
+          <w:rFonts w:ascii="Times New Roman" w:hAnsi="Times New Roman" w:cs="Times New Roman"/>
+          <w:sz w:val="20"/>
+          <w:szCs w:val="20"/>
+        </w:rPr>
+        <w:t xml:space="preserve"> </w:t>
+      </w:r>
+      <w:proofErr w:type="spellStart"/>
+      <w:r>
+        <w:rPr>
+          <w:rFonts w:ascii="Times New Roman" w:hAnsi="Times New Roman" w:cs="Times New Roman"/>
+          <w:sz w:val="20"/>
+          <w:szCs w:val="20"/>
+        </w:rPr>
+        <w:t>serialized</w:t>
+      </w:r>
+      <w:proofErr w:type="spellEnd"/>
+      <w:r>
+        <w:rPr>
+          <w:rFonts w:ascii="Times New Roman" w:hAnsi="Times New Roman" w:cs="Times New Roman"/>
+          <w:sz w:val="20"/>
+          <w:szCs w:val="20"/>
+        </w:rPr>
+        <w:t xml:space="preserve"> </w:t>
+      </w:r>
+      <w:proofErr w:type="spellStart"/>
+      <w:r>
+        <w:rPr>
+          <w:rFonts w:ascii="Times New Roman" w:hAnsi="Times New Roman" w:cs="Times New Roman"/>
+          <w:sz w:val="20"/>
+          <w:szCs w:val="20"/>
+        </w:rPr>
+        <w:t>object</w:t>
+      </w:r>
+      <w:proofErr w:type="spellEnd"/>
+      <w:r>
+        <w:rPr>
+          <w:rFonts w:ascii="Times New Roman" w:hAnsi="Times New Roman" w:cs="Times New Roman"/>
+          <w:sz w:val="20"/>
+          <w:szCs w:val="20"/>
+        </w:rPr>
+        <w:t xml:space="preserve">, </w:t>
+      </w:r>
+      <w:proofErr w:type="spellStart"/>
+      <w:r>
+        <w:rPr>
+          <w:rFonts w:ascii="Times New Roman" w:hAnsi="Times New Roman" w:cs="Times New Roman"/>
+          <w:sz w:val="20"/>
+          <w:szCs w:val="20"/>
+        </w:rPr>
+        <w:t>so</w:t>
+      </w:r>
+      <w:proofErr w:type="spellEnd"/>
+      <w:r>
+        <w:rPr>
+          <w:rFonts w:ascii="Times New Roman" w:hAnsi="Times New Roman" w:cs="Times New Roman"/>
+          <w:sz w:val="20"/>
+          <w:szCs w:val="20"/>
+        </w:rPr>
+        <w:t xml:space="preserve"> </w:t>
+      </w:r>
+      <w:proofErr w:type="spellStart"/>
+      <w:r>
+        <w:rPr>
+          <w:rFonts w:ascii="Times New Roman" w:hAnsi="Times New Roman" w:cs="Times New Roman"/>
+          <w:sz w:val="20"/>
+          <w:szCs w:val="20"/>
+        </w:rPr>
+        <w:t>its</w:t>
+      </w:r>
+      <w:proofErr w:type="spellEnd"/>
+      <w:r>
+        <w:rPr>
+          <w:rFonts w:ascii="Times New Roman" w:hAnsi="Times New Roman" w:cs="Times New Roman"/>
+          <w:sz w:val="20"/>
+          <w:szCs w:val="20"/>
+        </w:rPr>
+        <w:t xml:space="preserve"> </w:t>
+      </w:r>
+      <w:proofErr w:type="spellStart"/>
+      <w:r>
+        <w:rPr>
+          <w:rFonts w:ascii="Times New Roman" w:hAnsi="Times New Roman" w:cs="Times New Roman"/>
+          <w:sz w:val="20"/>
+          <w:szCs w:val="20"/>
+        </w:rPr>
+        <w:t>logical</w:t>
+      </w:r>
+      <w:proofErr w:type="spellEnd"/>
+      <w:r>
+        <w:rPr>
+          <w:rFonts w:ascii="Times New Roman" w:hAnsi="Times New Roman" w:cs="Times New Roman"/>
+          <w:sz w:val="20"/>
+          <w:szCs w:val="20"/>
+        </w:rPr>
+        <w:t xml:space="preserve"> </w:t>
+      </w:r>
+      <w:proofErr w:type="spellStart"/>
+      <w:r>
+        <w:rPr>
+          <w:rFonts w:ascii="Times New Roman" w:hAnsi="Times New Roman" w:cs="Times New Roman"/>
+          <w:sz w:val="20"/>
+          <w:szCs w:val="20"/>
+        </w:rPr>
+        <w:t>to</w:t>
+      </w:r>
+      <w:proofErr w:type="spellEnd"/>
+      <w:r>
+        <w:rPr>
+          <w:rFonts w:ascii="Times New Roman" w:hAnsi="Times New Roman" w:cs="Times New Roman"/>
+          <w:sz w:val="20"/>
+          <w:szCs w:val="20"/>
+        </w:rPr>
+        <w:t xml:space="preserve"> </w:t>
+      </w:r>
+      <w:proofErr w:type="spellStart"/>
+      <w:r>
+        <w:rPr>
+          <w:rFonts w:ascii="Times New Roman" w:hAnsi="Times New Roman" w:cs="Times New Roman"/>
+          <w:sz w:val="20"/>
+          <w:szCs w:val="20"/>
+        </w:rPr>
+        <w:t>call</w:t>
+      </w:r>
+      <w:proofErr w:type="spellEnd"/>
+      <w:r>
+        <w:rPr>
+          <w:rFonts w:ascii="Times New Roman" w:hAnsi="Times New Roman" w:cs="Times New Roman"/>
+          <w:sz w:val="20"/>
+          <w:szCs w:val="20"/>
+        </w:rPr>
+        <w:t xml:space="preserve"> </w:t>
+      </w:r>
+      <w:proofErr w:type="spellStart"/>
+      <w:r>
+        <w:rPr>
+          <w:rFonts w:ascii="Times New Roman" w:hAnsi="Times New Roman" w:cs="Times New Roman"/>
+          <w:sz w:val="20"/>
+          <w:szCs w:val="20"/>
+        </w:rPr>
+        <w:t>them</w:t>
+      </w:r>
+      <w:proofErr w:type="spellEnd"/>
+      <w:r>
+        <w:rPr>
+          <w:rFonts w:ascii="Times New Roman" w:hAnsi="Times New Roman" w:cs="Times New Roman"/>
+          <w:sz w:val="20"/>
+          <w:szCs w:val="20"/>
+        </w:rPr>
+        <w:t xml:space="preserve"> </w:t>
+      </w:r>
+      <w:proofErr w:type="spellStart"/>
+      <w:r>
+        <w:rPr>
+          <w:rFonts w:ascii="Times New Roman" w:hAnsi="Times New Roman" w:cs="Times New Roman"/>
+          <w:sz w:val="20"/>
+          <w:szCs w:val="20"/>
+        </w:rPr>
+        <w:t>SerializeObject</w:t>
+      </w:r>
+      <w:proofErr w:type="spellEnd"/>
+      <w:r>
+        <w:rPr>
+          <w:rFonts w:ascii="Times New Roman" w:hAnsi="Times New Roman" w:cs="Times New Roman"/>
+          <w:sz w:val="20"/>
+          <w:szCs w:val="20"/>
+        </w:rPr>
+        <w:t xml:space="preserve"> </w:t>
+      </w:r>
+      <w:proofErr w:type="spellStart"/>
+      <w:r>
+        <w:rPr>
+          <w:rFonts w:ascii="Times New Roman" w:hAnsi="Times New Roman" w:cs="Times New Roman"/>
+          <w:sz w:val="20"/>
+          <w:szCs w:val="20"/>
+        </w:rPr>
+        <w:t>instead</w:t>
+      </w:r>
+      <w:proofErr w:type="spellEnd"/>
+      <w:r>
+        <w:rPr>
+          <w:rFonts w:ascii="Times New Roman" w:hAnsi="Times New Roman" w:cs="Times New Roman"/>
+          <w:sz w:val="20"/>
+          <w:szCs w:val="20"/>
+        </w:rPr>
+        <w:t xml:space="preserve"> </w:t>
+      </w:r>
+      <w:proofErr w:type="spellStart"/>
+      <w:r>
+        <w:rPr>
+          <w:rFonts w:ascii="Times New Roman" w:hAnsi="Times New Roman" w:cs="Times New Roman"/>
+          <w:sz w:val="20"/>
+          <w:szCs w:val="20"/>
+        </w:rPr>
+        <w:t>Also</w:t>
+      </w:r>
+      <w:proofErr w:type="spellEnd"/>
+      <w:r>
+        <w:rPr>
+          <w:rFonts w:ascii="Times New Roman" w:hAnsi="Times New Roman" w:cs="Times New Roman"/>
+          <w:sz w:val="20"/>
+          <w:szCs w:val="20"/>
+        </w:rPr>
+        <w:t xml:space="preserve"> </w:t>
+      </w:r>
+      <w:proofErr w:type="spellStart"/>
+      <w:r>
+        <w:rPr>
+          <w:rFonts w:ascii="Times New Roman" w:hAnsi="Times New Roman" w:cs="Times New Roman"/>
+          <w:sz w:val="20"/>
+          <w:szCs w:val="20"/>
+        </w:rPr>
+        <w:t>we</w:t>
+      </w:r>
+      <w:proofErr w:type="spellEnd"/>
+      <w:r>
+        <w:rPr>
+          <w:rFonts w:ascii="Times New Roman" w:hAnsi="Times New Roman" w:cs="Times New Roman"/>
+          <w:sz w:val="20"/>
+          <w:szCs w:val="20"/>
+        </w:rPr>
+        <w:t xml:space="preserve"> can </w:t>
+      </w:r>
+      <w:proofErr w:type="spellStart"/>
+      <w:r>
+        <w:rPr>
+          <w:rFonts w:ascii="Times New Roman" w:hAnsi="Times New Roman" w:cs="Times New Roman"/>
+          <w:sz w:val="20"/>
+          <w:szCs w:val="20"/>
+        </w:rPr>
+        <w:t>make</w:t>
+      </w:r>
+      <w:proofErr w:type="spellEnd"/>
+      <w:r>
+        <w:rPr>
+          <w:rFonts w:ascii="Times New Roman" w:hAnsi="Times New Roman" w:cs="Times New Roman"/>
+          <w:sz w:val="20"/>
+          <w:szCs w:val="20"/>
+        </w:rPr>
+        <w:t xml:space="preserve"> </w:t>
+      </w:r>
+      <w:proofErr w:type="spellStart"/>
+      <w:r>
+        <w:rPr>
+          <w:rFonts w:ascii="Times New Roman" w:hAnsi="Times New Roman" w:cs="Times New Roman"/>
+          <w:sz w:val="20"/>
+          <w:szCs w:val="20"/>
+        </w:rPr>
+        <w:t>the</w:t>
+      </w:r>
+      <w:proofErr w:type="spellEnd"/>
+      <w:r>
+        <w:rPr>
+          <w:rFonts w:ascii="Times New Roman" w:hAnsi="Times New Roman" w:cs="Times New Roman"/>
+          <w:sz w:val="20"/>
+          <w:szCs w:val="20"/>
+        </w:rPr>
+        <w:t xml:space="preserve"> </w:t>
+      </w:r>
+      <w:proofErr w:type="spellStart"/>
+      <w:r>
+        <w:rPr>
+          <w:rFonts w:ascii="Times New Roman" w:hAnsi="Times New Roman" w:cs="Times New Roman"/>
+          <w:sz w:val="20"/>
+          <w:szCs w:val="20"/>
+        </w:rPr>
+        <w:t>code</w:t>
+      </w:r>
+      <w:proofErr w:type="spellEnd"/>
+      <w:r>
+        <w:rPr>
+          <w:rFonts w:ascii="Times New Roman" w:hAnsi="Times New Roman" w:cs="Times New Roman"/>
+          <w:sz w:val="20"/>
+          <w:szCs w:val="20"/>
+        </w:rPr>
+        <w:t xml:space="preserve"> </w:t>
+      </w:r>
+      <w:proofErr w:type="spellStart"/>
+      <w:r>
+        <w:rPr>
+          <w:rFonts w:ascii="Times New Roman" w:hAnsi="Times New Roman" w:cs="Times New Roman"/>
+          <w:sz w:val="20"/>
+          <w:szCs w:val="20"/>
+        </w:rPr>
+        <w:t>more</w:t>
+      </w:r>
+      <w:proofErr w:type="spellEnd"/>
+      <w:r>
+        <w:rPr>
+          <w:rFonts w:ascii="Times New Roman" w:hAnsi="Times New Roman" w:cs="Times New Roman"/>
+          <w:sz w:val="20"/>
+          <w:szCs w:val="20"/>
+        </w:rPr>
+        <w:t xml:space="preserve"> </w:t>
+      </w:r>
+      <w:proofErr w:type="spellStart"/>
+      <w:r>
+        <w:rPr>
+          <w:rFonts w:ascii="Times New Roman" w:hAnsi="Times New Roman" w:cs="Times New Roman"/>
+          <w:sz w:val="20"/>
+          <w:szCs w:val="20"/>
+        </w:rPr>
+        <w:t>compact</w:t>
+      </w:r>
+      <w:proofErr w:type="spellEnd"/>
+      <w:r>
+        <w:rPr>
+          <w:rFonts w:ascii="Times New Roman" w:hAnsi="Times New Roman" w:cs="Times New Roman"/>
+          <w:sz w:val="20"/>
+          <w:szCs w:val="20"/>
+        </w:rPr>
+        <w:t xml:space="preserve"> </w:t>
+      </w:r>
+      <w:proofErr w:type="spellStart"/>
+      <w:r>
+        <w:rPr>
+          <w:rFonts w:ascii="Times New Roman" w:hAnsi="Times New Roman" w:cs="Times New Roman"/>
+          <w:sz w:val="20"/>
+          <w:szCs w:val="20"/>
+        </w:rPr>
+        <w:t>by</w:t>
+      </w:r>
+      <w:proofErr w:type="spellEnd"/>
+      <w:r>
+        <w:rPr>
+          <w:rFonts w:ascii="Times New Roman" w:hAnsi="Times New Roman" w:cs="Times New Roman"/>
+          <w:sz w:val="20"/>
+          <w:szCs w:val="20"/>
+        </w:rPr>
+        <w:t xml:space="preserve"> </w:t>
+      </w:r>
+      <w:proofErr w:type="spellStart"/>
+      <w:r>
+        <w:rPr>
+          <w:rFonts w:ascii="Times New Roman" w:hAnsi="Times New Roman" w:cs="Times New Roman"/>
+          <w:sz w:val="20"/>
+          <w:szCs w:val="20"/>
+        </w:rPr>
+        <w:t>doing</w:t>
+      </w:r>
+      <w:proofErr w:type="spellEnd"/>
+      <w:r>
+        <w:rPr>
+          <w:rFonts w:ascii="Times New Roman" w:hAnsi="Times New Roman" w:cs="Times New Roman"/>
+          <w:sz w:val="20"/>
+          <w:szCs w:val="20"/>
+        </w:rPr>
+        <w:t xml:space="preserve"> </w:t>
+      </w:r>
+      <w:proofErr w:type="spellStart"/>
+      <w:r>
+        <w:rPr>
+          <w:rFonts w:ascii="Times New Roman" w:hAnsi="Times New Roman" w:cs="Times New Roman"/>
+          <w:sz w:val="20"/>
+          <w:szCs w:val="20"/>
+        </w:rPr>
+        <w:t>only</w:t>
+      </w:r>
+      <w:proofErr w:type="spellEnd"/>
+      <w:r>
+        <w:rPr>
+          <w:rFonts w:ascii="Times New Roman" w:hAnsi="Times New Roman" w:cs="Times New Roman"/>
+          <w:sz w:val="20"/>
+          <w:szCs w:val="20"/>
+        </w:rPr>
+        <w:t xml:space="preserve"> </w:t>
+      </w:r>
+      <w:proofErr w:type="spellStart"/>
+      <w:r>
+        <w:rPr>
+          <w:rFonts w:ascii="Times New Roman" w:hAnsi="Times New Roman" w:cs="Times New Roman"/>
+          <w:sz w:val="20"/>
+          <w:szCs w:val="20"/>
+        </w:rPr>
+        <w:t>one</w:t>
+      </w:r>
+      <w:proofErr w:type="spellEnd"/>
+      <w:r>
+        <w:rPr>
+          <w:rFonts w:ascii="Times New Roman" w:hAnsi="Times New Roman" w:cs="Times New Roman"/>
+          <w:sz w:val="20"/>
+          <w:szCs w:val="20"/>
+        </w:rPr>
+        <w:t xml:space="preserve"> </w:t>
+      </w:r>
+      <w:proofErr w:type="spellStart"/>
+      <w:r>
+        <w:rPr>
+          <w:rFonts w:ascii="Times New Roman" w:hAnsi="Times New Roman" w:cs="Times New Roman"/>
+          <w:sz w:val="20"/>
+          <w:szCs w:val="20"/>
+        </w:rPr>
+        <w:t>method</w:t>
+      </w:r>
+      <w:proofErr w:type="spellEnd"/>
+      <w:r>
+        <w:rPr>
+          <w:rFonts w:ascii="Times New Roman" w:hAnsi="Times New Roman" w:cs="Times New Roman"/>
+          <w:sz w:val="20"/>
+          <w:szCs w:val="20"/>
+        </w:rPr>
+        <w:t>:</w:t>
+      </w:r>
+    </w:p>
+    <w:p>
+      <w:r>
+        <w:t xml:space="preserve">                      </w:t>
+      </w:r>
+      <w:r>
+        <w:rPr>
+          <w:noProof/>
+        </w:rPr>
+        <w:drawing>
+          <wp:inline distT="0" distB="0" distL="0" distR="0" wp14:anchorId="1C8809D8" wp14:editId="0BB3F1B5">
+            <wp:extent cx="4114800" cy="2134961"/>
+            <wp:effectExtent l="0" t="0" r="0" b="0"/>
+            <wp:docPr id="5" name="Resim 5" descr="metin içeren bir resim&#10;&#10;Açıklama otomatik olarak oluşturuldu"/>
+            <wp:cNvGraphicFramePr>
+              <a:graphicFrameLocks xmlns:a="http://schemas.openxmlformats.org/drawingml/2006/main" noChangeAspect="1"/>
+            </wp:cNvGraphicFramePr>
+            <a:graphic xmlns:a="http://schemas.openxmlformats.org/drawingml/2006/main">
+              <a:graphicData uri="http://schemas.openxmlformats.org/drawingml/2006/picture">
+                <pic:pic xmlns:pic="http://schemas.openxmlformats.org/drawingml/2006/picture">
+                  <pic:nvPicPr>
+                    <pic:cNvPr id="5" name="Resim 5" descr="metin içeren bir resim&#10;&#10;Açıklama otomatik olarak oluşturuldu"/>
+                    <pic:cNvPicPr/>
+                  </pic:nvPicPr>
+                  <pic:blipFill>
+                    <a:blip r:embed="rId7"/>
+                    <a:stretch>
+                      <a:fillRect/>
+                    </a:stretch>
+                  </pic:blipFill>
+                  <pic:spPr>
+                    <a:xfrm>
+                      <a:off x="0" y="0"/>
+                      <a:ext cx="4129140" cy="2142401"/>
+                    </a:xfrm>
+                    <a:prstGeom prst="rect">
+                      <a:avLst/>
+                    </a:prstGeom>
+                  </pic:spPr>
+                </pic:pic>
+              </a:graphicData>
+            </a:graphic>
+          </wp:inline>
+        </w:drawing>
+      </w:r>
+    </w:p>
+    <w:p>
+      <w:r>
+        <w:t xml:space="preserve">                        </w:t>
+      </w:r>
+      <w:proofErr w:type="spellStart"/>
+      <w:r>
+        <w:t>Figure</w:t>
+      </w:r>
+      <w:proofErr w:type="spellEnd"/>
+      <w:r>
+        <w:t xml:space="preserve"> 3: </w:t>
+      </w:r>
+      <w:proofErr w:type="spellStart"/>
+      <w:r>
+        <w:t>Calling</w:t>
+      </w:r>
+      <w:proofErr w:type="spellEnd"/>
+      <w:r>
+        <w:t xml:space="preserve"> </w:t>
+      </w:r>
+      <w:proofErr w:type="spellStart"/>
+      <w:r>
+        <w:t>SerializeBegin</w:t>
+      </w:r>
+      <w:proofErr w:type="spellEnd"/>
+      <w:r>
+        <w:t xml:space="preserve"> </w:t>
+      </w:r>
+      <w:proofErr w:type="spellStart"/>
+      <w:r>
+        <w:t>and</w:t>
+      </w:r>
+      <w:proofErr w:type="spellEnd"/>
+      <w:r>
+        <w:t xml:space="preserve"> </w:t>
+      </w:r>
+      <w:proofErr w:type="spellStart"/>
+      <w:r>
+        <w:t>SerializeEnd</w:t>
+      </w:r>
+      <w:proofErr w:type="spellEnd"/>
+      <w:r>
+        <w:t xml:space="preserve"> in </w:t>
+      </w:r>
+      <w:proofErr w:type="spellStart"/>
+      <w:r>
+        <w:t>SerializeObject</w:t>
+      </w:r>
+      <w:proofErr w:type="spellEnd"/>
+      <w:r>
+        <w:t xml:space="preserve"> </w:t>
+      </w:r>
+      <w:proofErr w:type="spellStart"/>
+      <w:r>
+        <w:t>class</w:t>
+      </w:r>
+      <w:proofErr w:type="spellEnd"/>
+    </w:p>
+    <w:p>
+      <w:r>
+        <w:t xml:space="preserve">  </w:t>
+      </w:r>
+      <w:proofErr w:type="spellStart"/>
+      <w:r>
+        <w:t>To</w:t>
+      </w:r>
+      <w:proofErr w:type="spellEnd"/>
+      <w:r>
+        <w:t xml:space="preserve"> </w:t>
+      </w:r>
+      <w:proofErr w:type="spellStart"/>
+      <w:r>
+        <w:t>make</w:t>
+      </w:r>
+      <w:proofErr w:type="spellEnd"/>
+      <w:r>
+        <w:t xml:space="preserve"> </w:t>
+      </w:r>
+      <w:proofErr w:type="spellStart"/>
+      <w:r>
+        <w:t>the</w:t>
+      </w:r>
+      <w:proofErr w:type="spellEnd"/>
+      <w:r>
+        <w:t xml:space="preserve"> </w:t>
+      </w:r>
+      <w:proofErr w:type="spellStart"/>
+      <w:r>
+        <w:t>class</w:t>
+      </w:r>
+      <w:proofErr w:type="spellEnd"/>
+      <w:r>
+        <w:t xml:space="preserve"> start </w:t>
+      </w:r>
+      <w:proofErr w:type="spellStart"/>
+      <w:r>
+        <w:t>and</w:t>
+      </w:r>
+      <w:proofErr w:type="spellEnd"/>
+      <w:r>
+        <w:t xml:space="preserve"> </w:t>
+      </w:r>
+      <w:proofErr w:type="spellStart"/>
+      <w:r>
+        <w:t>end</w:t>
+      </w:r>
+      <w:proofErr w:type="spellEnd"/>
+      <w:r>
+        <w:t xml:space="preserve"> in a </w:t>
+      </w:r>
+      <w:proofErr w:type="spellStart"/>
+      <w:r>
+        <w:t>text</w:t>
+      </w:r>
+      <w:proofErr w:type="spellEnd"/>
+      <w:r>
+        <w:t xml:space="preserve"> file </w:t>
+      </w:r>
+      <w:proofErr w:type="spellStart"/>
+      <w:r>
+        <w:t>clear</w:t>
+      </w:r>
+      <w:proofErr w:type="spellEnd"/>
+      <w:r>
+        <w:t xml:space="preserve"> </w:t>
+      </w:r>
+      <w:proofErr w:type="spellStart"/>
+      <w:r>
+        <w:t>to</w:t>
+      </w:r>
+      <w:proofErr w:type="spellEnd"/>
+      <w:r>
+        <w:t xml:space="preserve"> </w:t>
+      </w:r>
+      <w:proofErr w:type="spellStart"/>
+      <w:r>
+        <w:t>the</w:t>
+      </w:r>
+      <w:proofErr w:type="spellEnd"/>
+      <w:r>
+        <w:t xml:space="preserve"> </w:t>
+      </w:r>
+      <w:proofErr w:type="spellStart"/>
+      <w:r>
+        <w:t>user</w:t>
+      </w:r>
+      <w:proofErr w:type="spellEnd"/>
+      <w:r>
+        <w:t xml:space="preserve">, </w:t>
+      </w:r>
+      <w:proofErr w:type="spellStart"/>
+      <w:r>
+        <w:t>serialize</w:t>
+      </w:r>
+      <w:proofErr w:type="spellEnd"/>
+      <w:r>
+        <w:t xml:space="preserve"> </w:t>
+      </w:r>
+      <w:proofErr w:type="spellStart"/>
+      <w:r>
+        <w:t>Begin</w:t>
+      </w:r>
+      <w:proofErr w:type="spellEnd"/>
+      <w:r>
+        <w:t xml:space="preserve"> </w:t>
+      </w:r>
+      <w:proofErr w:type="spellStart"/>
+      <w:r>
+        <w:t>and</w:t>
+      </w:r>
+      <w:proofErr w:type="spellEnd"/>
+      <w:r>
+        <w:t xml:space="preserve"> </w:t>
+      </w:r>
+      <w:proofErr w:type="spellStart"/>
+      <w:r>
+        <w:t>serializeEnd</w:t>
+      </w:r>
+      <w:proofErr w:type="spellEnd"/>
+      <w:r>
+        <w:t xml:space="preserve"> </w:t>
+      </w:r>
+      <w:proofErr w:type="spellStart"/>
+      <w:r>
+        <w:t>are</w:t>
+      </w:r>
+      <w:proofErr w:type="spellEnd"/>
+      <w:r>
+        <w:t xml:space="preserve"> </w:t>
+      </w:r>
+      <w:proofErr w:type="spellStart"/>
+      <w:r>
+        <w:t>used</w:t>
+      </w:r>
+      <w:proofErr w:type="spellEnd"/>
+      <w:r>
+        <w:t xml:space="preserve">. </w:t>
+      </w:r>
+      <w:proofErr w:type="spellStart"/>
+      <w:r>
+        <w:t>The</w:t>
+      </w:r>
+      <w:proofErr w:type="spellEnd"/>
+      <w:r>
+        <w:t xml:space="preserve"> </w:t>
+      </w:r>
+      <w:proofErr w:type="spellStart"/>
+      <w:r>
+        <w:t>SerializeValue</w:t>
+      </w:r>
+      <w:proofErr w:type="spellEnd"/>
+      <w:r>
+        <w:t xml:space="preserve"> </w:t>
+      </w:r>
+      <w:proofErr w:type="spellStart"/>
+      <w:r>
+        <w:t>method</w:t>
+      </w:r>
+      <w:proofErr w:type="spellEnd"/>
+      <w:r>
+        <w:t xml:space="preserve"> is </w:t>
+      </w:r>
+      <w:proofErr w:type="spellStart"/>
+      <w:r>
+        <w:t>used</w:t>
+      </w:r>
+      <w:proofErr w:type="spellEnd"/>
+      <w:r>
+        <w:t xml:space="preserve"> </w:t>
+      </w:r>
+      <w:proofErr w:type="spellStart"/>
+      <w:r>
+        <w:t>to</w:t>
+      </w:r>
+      <w:proofErr w:type="spellEnd"/>
+      <w:r>
+        <w:t xml:space="preserve"> </w:t>
+      </w:r>
+      <w:proofErr w:type="spellStart"/>
+      <w:r>
+        <w:t>implement</w:t>
+      </w:r>
+      <w:proofErr w:type="spellEnd"/>
+      <w:r>
+        <w:t xml:space="preserve"> </w:t>
+      </w:r>
+      <w:proofErr w:type="spellStart"/>
+      <w:r>
+        <w:t>serialization</w:t>
+      </w:r>
+      <w:proofErr w:type="spellEnd"/>
+      <w:r>
+        <w:t xml:space="preserve"> </w:t>
+      </w:r>
+      <w:proofErr w:type="spellStart"/>
+      <w:r>
+        <w:t>for</w:t>
+      </w:r>
+      <w:proofErr w:type="spellEnd"/>
+      <w:r>
+        <w:t xml:space="preserve"> </w:t>
+      </w:r>
+      <w:proofErr w:type="spellStart"/>
+      <w:r>
+        <w:t>fundamental</w:t>
+      </w:r>
+      <w:proofErr w:type="spellEnd"/>
+      <w:r>
+        <w:t xml:space="preserve"> </w:t>
+      </w:r>
+      <w:proofErr w:type="spellStart"/>
+      <w:r>
+        <w:t>properties</w:t>
+      </w:r>
+      <w:proofErr w:type="spellEnd"/>
+      <w:r>
+        <w:t xml:space="preserve"> </w:t>
+      </w:r>
+      <w:proofErr w:type="spellStart"/>
+      <w:r>
+        <w:t>like</w:t>
+      </w:r>
+      <w:proofErr w:type="spellEnd"/>
+      <w:r>
+        <w:t xml:space="preserve"> </w:t>
+      </w:r>
+      <w:proofErr w:type="spellStart"/>
+      <w:r>
+        <w:t>int</w:t>
+      </w:r>
+      <w:proofErr w:type="spellEnd"/>
+      <w:r>
+        <w:t xml:space="preserve">, </w:t>
+      </w:r>
+      <w:proofErr w:type="spellStart"/>
+      <w:r>
+        <w:t>double</w:t>
+      </w:r>
+      <w:proofErr w:type="spellEnd"/>
+      <w:r>
+        <w:t xml:space="preserve">, </w:t>
+      </w:r>
+      <w:proofErr w:type="spellStart"/>
+      <w:r>
+        <w:t>bool</w:t>
+      </w:r>
+      <w:proofErr w:type="spellEnd"/>
+      <w:r>
+        <w:t xml:space="preserve">, </w:t>
+      </w:r>
+      <w:proofErr w:type="spellStart"/>
+      <w:r>
+        <w:t>string</w:t>
+      </w:r>
+      <w:proofErr w:type="spellEnd"/>
+      <w:r>
+        <w:t xml:space="preserve">, </w:t>
+      </w:r>
+      <w:proofErr w:type="spellStart"/>
+      <w:r>
+        <w:t>array</w:t>
+      </w:r>
+      <w:proofErr w:type="spellEnd"/>
+      <w:r>
+        <w:t xml:space="preserve">, </w:t>
+      </w:r>
+      <w:proofErr w:type="spellStart"/>
+      <w:r>
+        <w:t>list</w:t>
+      </w:r>
+      <w:proofErr w:type="spellEnd"/>
+      <w:r>
+        <w:t xml:space="preserve">, </w:t>
+      </w:r>
+      <w:proofErr w:type="spellStart"/>
+      <w:r>
+        <w:t>and</w:t>
+      </w:r>
+      <w:proofErr w:type="spellEnd"/>
+      <w:r>
+        <w:t xml:space="preserve"> </w:t>
+      </w:r>
+      <w:proofErr w:type="spellStart"/>
+      <w:r>
+        <w:t>dictionary</w:t>
+      </w:r>
+      <w:proofErr w:type="spellEnd"/>
+      <w:r>
+        <w:t>.</w:t>
+      </w:r>
+    </w:p>
+    <w:p/>
+    <w:p>
+      <w:r>
+        <w:t xml:space="preserve"> </w:t>
+      </w:r>
+      <w:proofErr w:type="spellStart"/>
+      <w:r>
+        <w:t>The</w:t>
+      </w:r>
+      <w:proofErr w:type="spellEnd"/>
+      <w:r>
+        <w:t xml:space="preserve"> </w:t>
+      </w:r>
+      <w:proofErr w:type="spellStart"/>
+      <w:r>
+        <w:t>current</w:t>
+      </w:r>
+      <w:proofErr w:type="spellEnd"/>
+      <w:r>
+        <w:t xml:space="preserve"> </w:t>
+      </w:r>
+      <w:proofErr w:type="spellStart"/>
+      <w:r>
+        <w:t>serializer</w:t>
+      </w:r>
+      <w:proofErr w:type="spellEnd"/>
+      <w:r>
+        <w:t xml:space="preserve"> </w:t>
+      </w:r>
+      <w:proofErr w:type="spellStart"/>
+      <w:r>
+        <w:t>implementation</w:t>
+      </w:r>
+      <w:proofErr w:type="spellEnd"/>
+      <w:r>
+        <w:t xml:space="preserve"> </w:t>
+      </w:r>
+      <w:proofErr w:type="spellStart"/>
+      <w:r>
+        <w:t>contains</w:t>
+      </w:r>
+      <w:proofErr w:type="spellEnd"/>
+      <w:r>
+        <w:t xml:space="preserve"> </w:t>
+      </w:r>
+      <w:proofErr w:type="spellStart"/>
+      <w:r>
+        <w:t>the</w:t>
+      </w:r>
+      <w:proofErr w:type="spellEnd"/>
+      <w:r>
+        <w:t xml:space="preserve"> </w:t>
+      </w:r>
+      <w:proofErr w:type="spellStart"/>
+      <w:r>
+        <w:t>serialization</w:t>
+      </w:r>
+      <w:proofErr w:type="spellEnd"/>
+      <w:r>
+        <w:t xml:space="preserve"> </w:t>
+      </w:r>
+      <w:proofErr w:type="spellStart"/>
+      <w:r>
+        <w:t>logic</w:t>
+      </w:r>
+      <w:proofErr w:type="spellEnd"/>
+      <w:r>
+        <w:t xml:space="preserve"> </w:t>
+      </w:r>
+      <w:proofErr w:type="spellStart"/>
+      <w:r>
+        <w:t>code</w:t>
+      </w:r>
+      <w:proofErr w:type="spellEnd"/>
+      <w:r>
+        <w:t xml:space="preserve"> </w:t>
+      </w:r>
+      <w:proofErr w:type="spellStart"/>
+      <w:r>
+        <w:t>and</w:t>
+      </w:r>
+      <w:proofErr w:type="spellEnd"/>
+      <w:r>
+        <w:t xml:space="preserve"> </w:t>
+      </w:r>
+      <w:proofErr w:type="spellStart"/>
+      <w:r>
+        <w:t>serialization</w:t>
+      </w:r>
+      <w:proofErr w:type="spellEnd"/>
+      <w:r>
+        <w:t xml:space="preserve"> </w:t>
+      </w:r>
+      <w:proofErr w:type="spellStart"/>
+      <w:r>
+        <w:t>formatting</w:t>
+      </w:r>
+      <w:proofErr w:type="spellEnd"/>
+      <w:r>
+        <w:t xml:space="preserve"> </w:t>
+      </w:r>
+      <w:proofErr w:type="spellStart"/>
+      <w:r>
+        <w:t>code</w:t>
+      </w:r>
+      <w:proofErr w:type="spellEnd"/>
+      <w:r>
+        <w:t xml:space="preserve">. </w:t>
+      </w:r>
+      <w:proofErr w:type="spellStart"/>
+      <w:r>
+        <w:t>Formatting</w:t>
+      </w:r>
+      <w:proofErr w:type="spellEnd"/>
+      <w:r>
+        <w:t xml:space="preserve"> </w:t>
+      </w:r>
+      <w:proofErr w:type="spellStart"/>
+      <w:r>
+        <w:t>code</w:t>
+      </w:r>
+      <w:proofErr w:type="spellEnd"/>
+      <w:r>
+        <w:t xml:space="preserve"> is in </w:t>
+      </w:r>
+      <w:proofErr w:type="spellStart"/>
+      <w:r>
+        <w:t>methods</w:t>
+      </w:r>
+      <w:proofErr w:type="spellEnd"/>
+      <w:r>
+        <w:t xml:space="preserve"> </w:t>
+      </w:r>
+      <w:proofErr w:type="spellStart"/>
+      <w:r>
+        <w:t>that</w:t>
+      </w:r>
+      <w:proofErr w:type="spellEnd"/>
+      <w:r>
+        <w:t xml:space="preserve"> </w:t>
+      </w:r>
+      <w:proofErr w:type="spellStart"/>
+      <w:r>
+        <w:t>use</w:t>
+      </w:r>
+      <w:proofErr w:type="spellEnd"/>
+      <w:r>
+        <w:t xml:space="preserve"> </w:t>
+      </w:r>
+      <w:proofErr w:type="spellStart"/>
+      <w:proofErr w:type="gramStart"/>
+      <w:r>
+        <w:t>sw.Writer</w:t>
+      </w:r>
+      <w:proofErr w:type="spellEnd"/>
+      <w:proofErr w:type="gramEnd"/>
+      <w:r>
+        <w:t xml:space="preserve">() </w:t>
+      </w:r>
+      <w:proofErr w:type="spellStart"/>
+      <w:r>
+        <w:t>or</w:t>
+      </w:r>
+      <w:proofErr w:type="spellEnd"/>
+      <w:r>
+        <w:t xml:space="preserve"> </w:t>
+      </w:r>
+      <w:proofErr w:type="spellStart"/>
+      <w:r>
+        <w:t>sw.Read</w:t>
+      </w:r>
+      <w:proofErr w:type="spellEnd"/>
+      <w:r>
+        <w:t xml:space="preserve">() </w:t>
+      </w:r>
+      <w:proofErr w:type="spellStart"/>
+      <w:r>
+        <w:t>methods</w:t>
+      </w:r>
+      <w:proofErr w:type="spellEnd"/>
+      <w:r>
+        <w:t xml:space="preserve">. </w:t>
+      </w:r>
+      <w:proofErr w:type="spellStart"/>
+      <w:r>
+        <w:t>Also</w:t>
+      </w:r>
+      <w:proofErr w:type="spellEnd"/>
+      <w:r>
+        <w:t xml:space="preserve">, name </w:t>
+      </w:r>
+      <w:proofErr w:type="spellStart"/>
+      <w:r>
+        <w:t>all</w:t>
+      </w:r>
+      <w:proofErr w:type="spellEnd"/>
+      <w:r>
+        <w:t xml:space="preserve"> </w:t>
+      </w:r>
+      <w:proofErr w:type="spellStart"/>
+      <w:r>
+        <w:t>these</w:t>
+      </w:r>
+      <w:proofErr w:type="spellEnd"/>
+      <w:r>
+        <w:t xml:space="preserve"> </w:t>
+      </w:r>
+      <w:proofErr w:type="spellStart"/>
+      <w:r>
+        <w:t>methods</w:t>
+      </w:r>
+      <w:proofErr w:type="spellEnd"/>
+      <w:r>
+        <w:t xml:space="preserve"> </w:t>
+      </w:r>
+      <w:proofErr w:type="spellStart"/>
+      <w:r>
+        <w:t>SerializeValue</w:t>
+      </w:r>
+      <w:proofErr w:type="spellEnd"/>
+      <w:r>
+        <w:t xml:space="preserve"> </w:t>
+      </w:r>
+      <w:proofErr w:type="spellStart"/>
+      <w:r>
+        <w:t>and</w:t>
+      </w:r>
+      <w:proofErr w:type="spellEnd"/>
+      <w:r>
+        <w:t xml:space="preserve"> </w:t>
+      </w:r>
+      <w:proofErr w:type="spellStart"/>
+      <w:r>
+        <w:t>DeserializeValue</w:t>
+      </w:r>
+      <w:proofErr w:type="spellEnd"/>
+      <w:r>
+        <w:t xml:space="preserve">. </w:t>
+      </w:r>
+      <w:proofErr w:type="spellStart"/>
+      <w:r>
+        <w:t>Format</w:t>
+      </w:r>
+      <w:r>
+        <w:t>ting</w:t>
+      </w:r>
+      <w:proofErr w:type="spellEnd"/>
+      <w:r>
+        <w:t xml:space="preserve"> </w:t>
+      </w:r>
+      <w:proofErr w:type="spellStart"/>
+      <w:r>
+        <w:t>code</w:t>
+      </w:r>
+      <w:proofErr w:type="spellEnd"/>
+      <w:r>
+        <w:t xml:space="preserve"> </w:t>
+      </w:r>
+      <w:proofErr w:type="spellStart"/>
+      <w:r>
+        <w:t>methods</w:t>
+      </w:r>
+      <w:proofErr w:type="spellEnd"/>
+      <w:r>
+        <w:t xml:space="preserve"> </w:t>
+      </w:r>
+      <w:proofErr w:type="spellStart"/>
+      <w:r>
+        <w:t>are</w:t>
+      </w:r>
+      <w:proofErr w:type="spellEnd"/>
+      <w:r>
+        <w:t xml:space="preserve"> </w:t>
+      </w:r>
+      <w:proofErr w:type="spellStart"/>
+      <w:r>
+        <w:t>needed</w:t>
+      </w:r>
+      <w:proofErr w:type="spellEnd"/>
+      <w:r>
+        <w:t xml:space="preserve"> </w:t>
+      </w:r>
+      <w:proofErr w:type="spellStart"/>
+      <w:r>
+        <w:t>to</w:t>
+      </w:r>
+      <w:proofErr w:type="spellEnd"/>
+      <w:r>
+        <w:t xml:space="preserve"> </w:t>
+      </w:r>
+      <w:proofErr w:type="spellStart"/>
+      <w:r>
+        <w:t>perform</w:t>
+      </w:r>
+      <w:proofErr w:type="spellEnd"/>
+      <w:r>
+        <w:t xml:space="preserve"> </w:t>
+      </w:r>
+      <w:proofErr w:type="spellStart"/>
+      <w:r>
+        <w:t>the</w:t>
+      </w:r>
+      <w:proofErr w:type="spellEnd"/>
+      <w:r>
+        <w:t xml:space="preserve"> </w:t>
+      </w:r>
+      <w:proofErr w:type="spellStart"/>
+      <w:r>
         <w:t>refactoring</w:t>
       </w:r>
       <w:proofErr w:type="spellEnd"/>
       <w:r>
-        <w:t xml:space="preserve"> </w:t>
+        <w:t xml:space="preserve">. </w:t>
+      </w:r>
+      <w:proofErr w:type="spellStart"/>
+      <w:r>
+        <w:t>Then</w:t>
+      </w:r>
+      <w:proofErr w:type="spellEnd"/>
+      <w:r>
+        <w:t xml:space="preserve">, </w:t>
       </w:r>
       <w:proofErr w:type="spellStart"/>
       <w:r>
@@ -19325,55 +23652,165 @@
       </w:r>
       <w:proofErr w:type="spellStart"/>
       <w:r>
+        <w:t>interface</w:t>
+      </w:r>
+      <w:proofErr w:type="spellEnd"/>
+      <w:r>
+        <w:t xml:space="preserve"> </w:t>
+      </w:r>
+      <w:proofErr w:type="spellStart"/>
+      <w:r>
+        <w:t>and</w:t>
+      </w:r>
+      <w:proofErr w:type="spellEnd"/>
+      <w:r>
+        <w:t xml:space="preserve"> </w:t>
+      </w:r>
+      <w:proofErr w:type="spellStart"/>
+      <w:r>
+        <w:t>the</w:t>
+      </w:r>
+      <w:proofErr w:type="spellEnd"/>
+      <w:r>
+        <w:t xml:space="preserve"> </w:t>
+      </w:r>
+      <w:proofErr w:type="spellStart"/>
+      <w:r>
+        <w:t>class</w:t>
+      </w:r>
+      <w:proofErr w:type="spellEnd"/>
+      <w:r>
+        <w:t xml:space="preserve"> </w:t>
+      </w:r>
+      <w:proofErr w:type="spellStart"/>
+      <w:r>
+        <w:t>to</w:t>
+      </w:r>
+      <w:proofErr w:type="spellEnd"/>
+      <w:r>
+        <w:t xml:space="preserve"> be </w:t>
+      </w:r>
+      <w:proofErr w:type="spellStart"/>
+      <w:r>
+        <w:t>created</w:t>
+      </w:r>
+      <w:proofErr w:type="spellEnd"/>
+      <w:r>
+        <w:t xml:space="preserve"> </w:t>
+      </w:r>
+      <w:proofErr w:type="spellStart"/>
+      <w:r>
+        <w:t>containing</w:t>
+      </w:r>
+      <w:proofErr w:type="spellEnd"/>
+      <w:r>
+        <w:t xml:space="preserve"> </w:t>
+      </w:r>
+      <w:proofErr w:type="spellStart"/>
+      <w:r>
+        <w:t>these</w:t>
+      </w:r>
+      <w:proofErr w:type="spellEnd"/>
+      <w:r>
+        <w:t xml:space="preserve"> </w:t>
+      </w:r>
+      <w:proofErr w:type="spellStart"/>
+      <w:r>
+        <w:t>format</w:t>
+      </w:r>
+      <w:r>
+        <w:t>ting</w:t>
+      </w:r>
+      <w:proofErr w:type="spellEnd"/>
+      <w:r>
+        <w:t xml:space="preserve"> </w:t>
+      </w:r>
+      <w:proofErr w:type="spellStart"/>
+      <w:r>
+        <w:t>methods</w:t>
+      </w:r>
+      <w:proofErr w:type="spellEnd"/>
+      <w:r>
+        <w:t xml:space="preserve"> </w:t>
+      </w:r>
+      <w:proofErr w:type="spellStart"/>
+      <w:r>
+        <w:t>from</w:t>
+      </w:r>
+      <w:proofErr w:type="spellEnd"/>
+      <w:r>
+        <w:t xml:space="preserve"> </w:t>
+      </w:r>
+      <w:proofErr w:type="spellStart"/>
+      <w:r>
+        <w:t>HtmSerializer</w:t>
+      </w:r>
+      <w:proofErr w:type="spellEnd"/>
+      <w:r>
+        <w:t>.</w:t>
+      </w:r>
+      <w:r>
+        <w:t xml:space="preserve"> </w:t>
+      </w:r>
+      <w:proofErr w:type="spellStart"/>
+      <w:r>
+        <w:t>So</w:t>
+      </w:r>
+      <w:proofErr w:type="spellEnd"/>
+      <w:r>
+        <w:t xml:space="preserve"> </w:t>
+      </w:r>
+      <w:proofErr w:type="spellStart"/>
+      <w:r>
+        <w:t>all</w:t>
+      </w:r>
+      <w:proofErr w:type="spellEnd"/>
+      <w:r>
+        <w:t xml:space="preserve"> </w:t>
+      </w:r>
+      <w:proofErr w:type="spellStart"/>
+      <w:r>
+        <w:t>formatting</w:t>
+      </w:r>
+      <w:proofErr w:type="spellEnd"/>
+      <w:r>
+        <w:t xml:space="preserve"> </w:t>
+      </w:r>
+      <w:proofErr w:type="spellStart"/>
+      <w:r>
         <w:t>code</w:t>
       </w:r>
       <w:proofErr w:type="spellEnd"/>
       <w:r>
-        <w:t xml:space="preserve"> of </w:t>
-      </w:r>
-      <w:proofErr w:type="spellStart"/>
-      <w:r>
-        <w:t>the</w:t>
-      </w:r>
-      <w:proofErr w:type="spellEnd"/>
-      <w:r>
-        <w:t xml:space="preserve"> </w:t>
-      </w:r>
-      <w:proofErr w:type="spellStart"/>
-      <w:r>
-        <w:t>HTMSerializer</w:t>
-      </w:r>
-      <w:proofErr w:type="spellEnd"/>
-      <w:r>
-        <w:t xml:space="preserve"> File. </w:t>
-      </w:r>
-      <w:proofErr w:type="spellStart"/>
-      <w:r>
-        <w:t>This</w:t>
-      </w:r>
-      <w:proofErr w:type="spellEnd"/>
-      <w:r>
-        <w:t xml:space="preserve"> </w:t>
-      </w:r>
-      <w:proofErr w:type="spellStart"/>
-      <w:r>
-        <w:t>means</w:t>
-      </w:r>
-      <w:proofErr w:type="spellEnd"/>
-      <w:r>
-        <w:t xml:space="preserve"> </w:t>
-      </w:r>
-      <w:proofErr w:type="spellStart"/>
-      <w:r>
-        <w:t>making</w:t>
-      </w:r>
-      <w:proofErr w:type="spellEnd"/>
-      <w:r>
-        <w:t xml:space="preserve"> </w:t>
-      </w:r>
-      <w:proofErr w:type="spellStart"/>
-      <w:r>
-        <w:t>the</w:t>
+        <w:t xml:space="preserve"> </w:t>
+      </w:r>
+      <w:proofErr w:type="spellStart"/>
+      <w:r>
+        <w:t>methods</w:t>
+      </w:r>
+      <w:proofErr w:type="spellEnd"/>
+      <w:r>
+        <w:t xml:space="preserve"> </w:t>
+      </w:r>
+      <w:proofErr w:type="spellStart"/>
+      <w:r>
+        <w:t>and</w:t>
+      </w:r>
+      <w:proofErr w:type="spellEnd"/>
+      <w:r>
+        <w:t xml:space="preserve"> </w:t>
+      </w:r>
+      <w:proofErr w:type="spellStart"/>
+      <w:r>
+        <w:t>other</w:t>
+      </w:r>
+      <w:proofErr w:type="spellEnd"/>
+      <w:r>
+        <w:t xml:space="preserve"> </w:t>
+      </w:r>
+      <w:proofErr w:type="spellStart"/>
+      <w:r>
+        <w:t>serialization</w:t>
       </w:r>
       <w:proofErr w:type="spellEnd"/>
       <w:r>
@@ -19389,71 +23826,7 @@
       </w:r>
       <w:proofErr w:type="spellStart"/>
       <w:r>
-        <w:t>more</w:t>
-      </w:r>
-      <w:proofErr w:type="spellEnd"/>
-      <w:r>
-        <w:t xml:space="preserve"> </w:t>
-      </w:r>
-      <w:proofErr w:type="spellStart"/>
-      <w:r>
-        <w:t>legible</w:t>
-      </w:r>
-      <w:proofErr w:type="spellEnd"/>
-      <w:r>
-        <w:t xml:space="preserve"> </w:t>
-      </w:r>
-      <w:proofErr w:type="spellStart"/>
-      <w:r>
-        <w:t>and</w:t>
-      </w:r>
-      <w:proofErr w:type="spellEnd"/>
-      <w:r>
-        <w:t xml:space="preserve"> </w:t>
-      </w:r>
-      <w:proofErr w:type="spellStart"/>
-      <w:r>
-        <w:t>understandable</w:t>
-      </w:r>
-      <w:proofErr w:type="spellEnd"/>
-      <w:r>
-        <w:t xml:space="preserve">. </w:t>
-      </w:r>
-      <w:proofErr w:type="spellStart"/>
-      <w:r>
-        <w:t>In</w:t>
-      </w:r>
-      <w:proofErr w:type="spellEnd"/>
-      <w:r>
-        <w:t xml:space="preserve"> </w:t>
-      </w:r>
-      <w:proofErr w:type="spellStart"/>
-      <w:r>
-        <w:t>order</w:t>
-      </w:r>
-      <w:proofErr w:type="spellEnd"/>
-      <w:r>
-        <w:t xml:space="preserve"> </w:t>
-      </w:r>
-      <w:proofErr w:type="spellStart"/>
-      <w:r>
-        <w:t>to</w:t>
-      </w:r>
-      <w:proofErr w:type="spellEnd"/>
-      <w:r>
-        <w:t xml:space="preserve"> do </w:t>
-      </w:r>
-      <w:proofErr w:type="spellStart"/>
-      <w:r>
-        <w:t>that</w:t>
-      </w:r>
-      <w:proofErr w:type="spellEnd"/>
-      <w:r>
-        <w:t xml:space="preserve">, </w:t>
-      </w:r>
-      <w:proofErr w:type="spellStart"/>
-      <w:r>
-        <w:t>we</w:t>
+        <w:t>methods</w:t>
       </w:r>
       <w:proofErr w:type="spellEnd"/>
       <w:r>
@@ -19469,31 +23842,1226 @@
       </w:r>
       <w:proofErr w:type="spellStart"/>
       <w:r>
-        <w:t>going</w:t>
-      </w:r>
-      <w:proofErr w:type="spellEnd"/>
-      <w:r>
-        <w:t xml:space="preserve"> </w:t>
-      </w:r>
-      <w:proofErr w:type="spellStart"/>
-      <w:r>
-        <w:t>to</w:t>
-      </w:r>
-      <w:proofErr w:type="spellEnd"/>
-      <w:r>
-        <w:t xml:space="preserve"> </w:t>
-      </w:r>
-      <w:proofErr w:type="spellStart"/>
-      <w:r>
-        <w:t>separate</w:t>
-      </w:r>
-      <w:proofErr w:type="spellEnd"/>
-      <w:r>
-        <w:t xml:space="preserve"> </w:t>
-      </w:r>
-      <w:proofErr w:type="spellStart"/>
-      <w:r>
-        <w:t>the</w:t>
+        <w:t>listed</w:t>
+      </w:r>
+      <w:proofErr w:type="spellEnd"/>
+      <w:r>
+        <w:t xml:space="preserve"> </w:t>
+      </w:r>
+      <w:proofErr w:type="spellStart"/>
+      <w:r>
+        <w:t>below</w:t>
+      </w:r>
+      <w:proofErr w:type="spellEnd"/>
+      <w:r>
+        <w:t>.</w:t>
+      </w:r>
+    </w:p>
+    <w:p/>
+    <w:p/>
+    <w:p/>
+    <w:p/>
+    <w:p/>
+    <w:p/>
+    <w:p/>
+    <w:p/>
+    <w:p/>
+    <w:tbl>
+      <w:tblPr>
+        <w:tblStyle w:val="KlavuzTablo1Ak-Vurgu5"/>
+        <w:tblW w:w="0" w:type="auto"/>
+        <w:tblLook w:val="04A0" w:firstRow="1" w:lastRow="0" w:firstColumn="1" w:lastColumn="0" w:noHBand="0" w:noVBand="1"/>
+      </w:tblPr>
+      <w:tblGrid>
+        <w:gridCol w:w="4531"/>
+        <w:gridCol w:w="4531"/>
+      </w:tblGrid>
+      <w:tr>
+        <w:trPr>
+          <w:cnfStyle w:val="100000000000" w:firstRow="1" w:lastRow="0" w:firstColumn="0" w:lastColumn="0" w:oddVBand="0" w:evenVBand="0" w:oddHBand="0" w:evenHBand="0" w:firstRowFirstColumn="0" w:firstRowLastColumn="0" w:lastRowFirstColumn="0" w:lastRowLastColumn="0"/>
+        </w:trPr>
+        <w:tc>
+          <w:tcPr>
+            <w:cnfStyle w:val="001000000000" w:firstRow="0" w:lastRow="0" w:firstColumn="1" w:lastColumn="0" w:oddVBand="0" w:evenVBand="0" w:oddHBand="0" w:evenHBand="0" w:firstRowFirstColumn="0" w:firstRowLastColumn="0" w:lastRowFirstColumn="0" w:lastRowLastColumn="0"/>
+            <w:tcW w:w="4531" w:type="dxa"/>
+          </w:tcPr>
+          <w:p>
+            <w:r>
+              <w:lastRenderedPageBreak/>
+              <w:t xml:space="preserve">                         </w:t>
+            </w:r>
+            <w:proofErr w:type="spellStart"/>
+            <w:r>
+              <w:t>Formatting</w:t>
+            </w:r>
+            <w:proofErr w:type="spellEnd"/>
+            <w:r>
+              <w:t xml:space="preserve"> Codes</w:t>
+            </w:r>
+          </w:p>
+        </w:tc>
+        <w:tc>
+          <w:tcPr>
+            <w:tcW w:w="4531" w:type="dxa"/>
+          </w:tcPr>
+          <w:p>
+            <w:pPr>
+              <w:cnfStyle w:val="100000000000" w:firstRow="1" w:lastRow="0" w:firstColumn="0" w:lastColumn="0" w:oddVBand="0" w:evenVBand="0" w:oddHBand="0" w:evenHBand="0" w:firstRowFirstColumn="0" w:firstRowLastColumn="0" w:lastRowFirstColumn="0" w:lastRowLastColumn="0"/>
+            </w:pPr>
+            <w:r>
+              <w:t xml:space="preserve"> </w:t>
+            </w:r>
+            <w:proofErr w:type="spellStart"/>
+            <w:r>
+              <w:t>Other</w:t>
+            </w:r>
+            <w:proofErr w:type="spellEnd"/>
+            <w:r>
+              <w:t xml:space="preserve"> </w:t>
+            </w:r>
+            <w:proofErr w:type="spellStart"/>
+            <w:r>
+              <w:t>Serialization</w:t>
+            </w:r>
+            <w:proofErr w:type="spellEnd"/>
+            <w:r>
+              <w:t>/</w:t>
+            </w:r>
+            <w:proofErr w:type="spellStart"/>
+            <w:r>
+              <w:t>Deserialization</w:t>
+            </w:r>
+            <w:proofErr w:type="spellEnd"/>
+            <w:r>
+              <w:t xml:space="preserve"> </w:t>
+            </w:r>
+            <w:proofErr w:type="spellStart"/>
+            <w:r>
+              <w:t>Codes</w:t>
+            </w:r>
+            <w:proofErr w:type="spellEnd"/>
+          </w:p>
+        </w:tc>
+      </w:tr>
+      <w:tr>
+        <w:tc>
+          <w:tcPr>
+            <w:cnfStyle w:val="001000000000" w:firstRow="0" w:lastRow="0" w:firstColumn="1" w:lastColumn="0" w:oddVBand="0" w:evenVBand="0" w:oddHBand="0" w:evenHBand="0" w:firstRowFirstColumn="0" w:firstRowLastColumn="0" w:lastRowFirstColumn="0" w:lastRowLastColumn="0"/>
+            <w:tcW w:w="4531" w:type="dxa"/>
+          </w:tcPr>
+          <w:p>
+            <w:pPr>
+              <w:rPr>
+                <w:b w:val="0"/>
+                <w:bCs w:val="0"/>
+              </w:rPr>
+            </w:pPr>
+            <w:r>
+              <w:rPr>
+                <w:b w:val="0"/>
+                <w:bCs w:val="0"/>
+              </w:rPr>
+              <w:t xml:space="preserve">                         </w:t>
+            </w:r>
+            <w:proofErr w:type="spellStart"/>
+            <w:proofErr w:type="gramStart"/>
+            <w:r>
+              <w:rPr>
+                <w:b w:val="0"/>
+                <w:bCs w:val="0"/>
+              </w:rPr>
+              <w:t>SerializeBegin</w:t>
+            </w:r>
+            <w:proofErr w:type="spellEnd"/>
+            <w:r>
+              <w:rPr>
+                <w:b w:val="0"/>
+                <w:bCs w:val="0"/>
+              </w:rPr>
+              <w:t>(</w:t>
+            </w:r>
+            <w:proofErr w:type="gramEnd"/>
+            <w:r>
+              <w:rPr>
+                <w:b w:val="0"/>
+                <w:bCs w:val="0"/>
+              </w:rPr>
+              <w:t>)</w:t>
+            </w:r>
+          </w:p>
+        </w:tc>
+        <w:tc>
+          <w:tcPr>
+            <w:tcW w:w="4531" w:type="dxa"/>
+          </w:tcPr>
+          <w:p>
+            <w:pPr>
+              <w:cnfStyle w:val="000000000000" w:firstRow="0" w:lastRow="0" w:firstColumn="0" w:lastColumn="0" w:oddVBand="0" w:evenVBand="0" w:oddHBand="0" w:evenHBand="0" w:firstRowFirstColumn="0" w:firstRowLastColumn="0" w:lastRowFirstColumn="0" w:lastRowLastColumn="0"/>
+            </w:pPr>
+            <w:r>
+              <w:t xml:space="preserve">                              </w:t>
+            </w:r>
+            <w:proofErr w:type="spellStart"/>
+            <w:proofErr w:type="gramStart"/>
+            <w:r>
+              <w:t>ReadBegin</w:t>
+            </w:r>
+            <w:proofErr w:type="spellEnd"/>
+            <w:r>
+              <w:t>(</w:t>
+            </w:r>
+            <w:proofErr w:type="gramEnd"/>
+            <w:r>
+              <w:t>)</w:t>
+            </w:r>
+            <w:r>
+              <w:t xml:space="preserve">    </w:t>
+            </w:r>
+          </w:p>
+        </w:tc>
+      </w:tr>
+      <w:tr>
+        <w:tc>
+          <w:tcPr>
+            <w:cnfStyle w:val="001000000000" w:firstRow="0" w:lastRow="0" w:firstColumn="1" w:lastColumn="0" w:oddVBand="0" w:evenVBand="0" w:oddHBand="0" w:evenHBand="0" w:firstRowFirstColumn="0" w:firstRowLastColumn="0" w:lastRowFirstColumn="0" w:lastRowLastColumn="0"/>
+            <w:tcW w:w="4531" w:type="dxa"/>
+          </w:tcPr>
+          <w:p>
+            <w:pPr>
+              <w:rPr>
+                <w:b w:val="0"/>
+                <w:bCs w:val="0"/>
+              </w:rPr>
+            </w:pPr>
+            <w:r>
+              <w:t xml:space="preserve">                         </w:t>
+            </w:r>
+            <w:proofErr w:type="spellStart"/>
+            <w:proofErr w:type="gramStart"/>
+            <w:r>
+              <w:rPr>
+                <w:b w:val="0"/>
+                <w:bCs w:val="0"/>
+              </w:rPr>
+              <w:t>SerializeEnd</w:t>
+            </w:r>
+            <w:proofErr w:type="spellEnd"/>
+            <w:r>
+              <w:rPr>
+                <w:b w:val="0"/>
+                <w:bCs w:val="0"/>
+              </w:rPr>
+              <w:t>(</w:t>
+            </w:r>
+            <w:proofErr w:type="gramEnd"/>
+            <w:r>
+              <w:rPr>
+                <w:b w:val="0"/>
+                <w:bCs w:val="0"/>
+              </w:rPr>
+              <w:t>)</w:t>
+            </w:r>
+          </w:p>
+        </w:tc>
+        <w:tc>
+          <w:tcPr>
+            <w:tcW w:w="4531" w:type="dxa"/>
+          </w:tcPr>
+          <w:p>
+            <w:pPr>
+              <w:cnfStyle w:val="000000000000" w:firstRow="0" w:lastRow="0" w:firstColumn="0" w:lastColumn="0" w:oddVBand="0" w:evenVBand="0" w:oddHBand="0" w:evenHBand="0" w:firstRowFirstColumn="0" w:firstRowLastColumn="0" w:lastRowFirstColumn="0" w:lastRowLastColumn="0"/>
+            </w:pPr>
+            <w:r>
+              <w:t xml:space="preserve">                </w:t>
+            </w:r>
+            <w:r>
+              <w:t xml:space="preserve">               </w:t>
+            </w:r>
+            <w:proofErr w:type="spellStart"/>
+            <w:proofErr w:type="gramStart"/>
+            <w:r>
+              <w:t>ReadEnd</w:t>
+            </w:r>
+            <w:proofErr w:type="spellEnd"/>
+            <w:r>
+              <w:t>(</w:t>
+            </w:r>
+            <w:proofErr w:type="gramEnd"/>
+            <w:r>
+              <w:t>)</w:t>
+            </w:r>
+          </w:p>
+        </w:tc>
+      </w:tr>
+      <w:tr>
+        <w:tc>
+          <w:tcPr>
+            <w:cnfStyle w:val="001000000000" w:firstRow="0" w:lastRow="0" w:firstColumn="1" w:lastColumn="0" w:oddVBand="0" w:evenVBand="0" w:oddHBand="0" w:evenHBand="0" w:firstRowFirstColumn="0" w:firstRowLastColumn="0" w:lastRowFirstColumn="0" w:lastRowLastColumn="0"/>
+            <w:tcW w:w="4531" w:type="dxa"/>
+          </w:tcPr>
+          <w:p>
+            <w:pPr>
+              <w:rPr>
+                <w:b w:val="0"/>
+                <w:bCs w:val="0"/>
+              </w:rPr>
+            </w:pPr>
+            <w:r>
+              <w:t xml:space="preserve">                         </w:t>
+            </w:r>
+            <w:proofErr w:type="spellStart"/>
+            <w:r>
+              <w:rPr>
+                <w:b w:val="0"/>
+                <w:bCs w:val="0"/>
+              </w:rPr>
+              <w:t>SerializeValue</w:t>
+            </w:r>
+            <w:proofErr w:type="spellEnd"/>
+            <w:r>
+              <w:rPr>
+                <w:b w:val="0"/>
+                <w:bCs w:val="0"/>
+              </w:rPr>
+              <w:t>(</w:t>
+            </w:r>
+            <w:proofErr w:type="spellStart"/>
+            <w:r>
+              <w:rPr>
+                <w:b w:val="0"/>
+                <w:bCs w:val="0"/>
+              </w:rPr>
+              <w:t>int</w:t>
+            </w:r>
+            <w:proofErr w:type="spellEnd"/>
+            <w:r>
+              <w:rPr>
+                <w:b w:val="0"/>
+                <w:bCs w:val="0"/>
+              </w:rPr>
+              <w:t>)</w:t>
+            </w:r>
+          </w:p>
+        </w:tc>
+        <w:tc>
+          <w:tcPr>
+            <w:tcW w:w="4531" w:type="dxa"/>
+          </w:tcPr>
+          <w:p>
+            <w:pPr>
+              <w:cnfStyle w:val="000000000000" w:firstRow="0" w:lastRow="0" w:firstColumn="0" w:lastColumn="0" w:oddVBand="0" w:evenVBand="0" w:oddHBand="0" w:evenHBand="0" w:firstRowFirstColumn="0" w:firstRowLastColumn="0" w:lastRowFirstColumn="0" w:lastRowLastColumn="0"/>
+            </w:pPr>
+            <w:r>
+              <w:t xml:space="preserve">                     </w:t>
+            </w:r>
+            <w:r>
+              <w:t xml:space="preserve">     </w:t>
+            </w:r>
+            <w:proofErr w:type="spellStart"/>
+            <w:proofErr w:type="gramStart"/>
+            <w:r>
+              <w:t>ReadIntValue</w:t>
+            </w:r>
+            <w:proofErr w:type="spellEnd"/>
+            <w:r>
+              <w:t>(</w:t>
+            </w:r>
+            <w:proofErr w:type="gramEnd"/>
+            <w:r>
+              <w:t>)</w:t>
+            </w:r>
+          </w:p>
+        </w:tc>
+      </w:tr>
+      <w:tr>
+        <w:tc>
+          <w:tcPr>
+            <w:cnfStyle w:val="001000000000" w:firstRow="0" w:lastRow="0" w:firstColumn="1" w:lastColumn="0" w:oddVBand="0" w:evenVBand="0" w:oddHBand="0" w:evenHBand="0" w:firstRowFirstColumn="0" w:firstRowLastColumn="0" w:lastRowFirstColumn="0" w:lastRowLastColumn="0"/>
+            <w:tcW w:w="4531" w:type="dxa"/>
+          </w:tcPr>
+          <w:p>
+            <w:pPr>
+              <w:rPr>
+                <w:b w:val="0"/>
+                <w:bCs w:val="0"/>
+              </w:rPr>
+            </w:pPr>
+            <w:r>
+              <w:t xml:space="preserve">                         </w:t>
+            </w:r>
+            <w:proofErr w:type="spellStart"/>
+            <w:r>
+              <w:rPr>
+                <w:b w:val="0"/>
+                <w:bCs w:val="0"/>
+              </w:rPr>
+              <w:t>SerializeValue</w:t>
+            </w:r>
+            <w:proofErr w:type="spellEnd"/>
+            <w:r>
+              <w:rPr>
+                <w:b w:val="0"/>
+                <w:bCs w:val="0"/>
+              </w:rPr>
+              <w:t>(</w:t>
+            </w:r>
+            <w:proofErr w:type="spellStart"/>
+            <w:r>
+              <w:rPr>
+                <w:b w:val="0"/>
+                <w:bCs w:val="0"/>
+              </w:rPr>
+              <w:t>double</w:t>
+            </w:r>
+            <w:proofErr w:type="spellEnd"/>
+            <w:r>
+              <w:rPr>
+                <w:b w:val="0"/>
+                <w:bCs w:val="0"/>
+              </w:rPr>
+              <w:t>)</w:t>
+            </w:r>
+          </w:p>
+        </w:tc>
+        <w:tc>
+          <w:tcPr>
+            <w:tcW w:w="4531" w:type="dxa"/>
+          </w:tcPr>
+          <w:p>
+            <w:pPr>
+              <w:cnfStyle w:val="000000000000" w:firstRow="0" w:lastRow="0" w:firstColumn="0" w:lastColumn="0" w:oddVBand="0" w:evenVBand="0" w:oddHBand="0" w:evenHBand="0" w:firstRowFirstColumn="0" w:firstRowLastColumn="0" w:lastRowFirstColumn="0" w:lastRowLastColumn="0"/>
+            </w:pPr>
+            <w:r>
+              <w:t xml:space="preserve">                       </w:t>
+            </w:r>
+            <w:proofErr w:type="spellStart"/>
+            <w:proofErr w:type="gramStart"/>
+            <w:r>
+              <w:t>ReadDoubleValue</w:t>
+            </w:r>
+            <w:proofErr w:type="spellEnd"/>
+            <w:r>
+              <w:t>(</w:t>
+            </w:r>
+            <w:proofErr w:type="gramEnd"/>
+            <w:r>
+              <w:t>)</w:t>
+            </w:r>
+          </w:p>
+        </w:tc>
+      </w:tr>
+      <w:tr>
+        <w:tc>
+          <w:tcPr>
+            <w:cnfStyle w:val="001000000000" w:firstRow="0" w:lastRow="0" w:firstColumn="1" w:lastColumn="0" w:oddVBand="0" w:evenVBand="0" w:oddHBand="0" w:evenHBand="0" w:firstRowFirstColumn="0" w:firstRowLastColumn="0" w:lastRowFirstColumn="0" w:lastRowLastColumn="0"/>
+            <w:tcW w:w="4531" w:type="dxa"/>
+            <w:tcBorders>
+              <w:top w:val="single" w:sz="4" w:space="0" w:color="FFFFFF" w:themeColor="background1"/>
+            </w:tcBorders>
+          </w:tcPr>
+          <w:p>
+            <w:pPr>
+              <w:rPr>
+                <w:b w:val="0"/>
+                <w:bCs w:val="0"/>
+              </w:rPr>
+            </w:pPr>
+            <w:r>
+              <w:t xml:space="preserve">                         </w:t>
+            </w:r>
+            <w:proofErr w:type="spellStart"/>
+            <w:r>
+              <w:rPr>
+                <w:b w:val="0"/>
+                <w:bCs w:val="0"/>
+              </w:rPr>
+              <w:t>SerializeValue</w:t>
+            </w:r>
+            <w:proofErr w:type="spellEnd"/>
+            <w:r>
+              <w:rPr>
+                <w:b w:val="0"/>
+                <w:bCs w:val="0"/>
+              </w:rPr>
+              <w:t>(</w:t>
+            </w:r>
+            <w:proofErr w:type="spellStart"/>
+            <w:r>
+              <w:rPr>
+                <w:b w:val="0"/>
+                <w:bCs w:val="0"/>
+              </w:rPr>
+              <w:t>string</w:t>
+            </w:r>
+            <w:proofErr w:type="spellEnd"/>
+            <w:r>
+              <w:rPr>
+                <w:b w:val="0"/>
+                <w:bCs w:val="0"/>
+              </w:rPr>
+              <w:t>)</w:t>
+            </w:r>
+          </w:p>
+        </w:tc>
+        <w:tc>
+          <w:tcPr>
+            <w:tcW w:w="4531" w:type="dxa"/>
+            <w:tcBorders>
+              <w:top w:val="single" w:sz="4" w:space="0" w:color="FFFFFF" w:themeColor="background1"/>
+            </w:tcBorders>
+          </w:tcPr>
+          <w:p>
+            <w:pPr>
+              <w:cnfStyle w:val="000000000000" w:firstRow="0" w:lastRow="0" w:firstColumn="0" w:lastColumn="0" w:oddVBand="0" w:evenVBand="0" w:oddHBand="0" w:evenHBand="0" w:firstRowFirstColumn="0" w:firstRowLastColumn="0" w:lastRowFirstColumn="0" w:lastRowLastColumn="0"/>
+            </w:pPr>
+            <w:r>
+              <w:t xml:space="preserve">                         </w:t>
+            </w:r>
+            <w:proofErr w:type="spellStart"/>
+            <w:proofErr w:type="gramStart"/>
+            <w:r>
+              <w:t>ReadStringValue</w:t>
+            </w:r>
+            <w:proofErr w:type="spellEnd"/>
+            <w:r>
+              <w:t>(</w:t>
+            </w:r>
+            <w:proofErr w:type="gramEnd"/>
+            <w:r>
+              <w:t>)</w:t>
+            </w:r>
+          </w:p>
+        </w:tc>
+      </w:tr>
+      <w:tr>
+        <w:tc>
+          <w:tcPr>
+            <w:cnfStyle w:val="001000000000" w:firstRow="0" w:lastRow="0" w:firstColumn="1" w:lastColumn="0" w:oddVBand="0" w:evenVBand="0" w:oddHBand="0" w:evenHBand="0" w:firstRowFirstColumn="0" w:firstRowLastColumn="0" w:lastRowFirstColumn="0" w:lastRowLastColumn="0"/>
+            <w:tcW w:w="4531" w:type="dxa"/>
+          </w:tcPr>
+          <w:p>
+            <w:pPr>
+              <w:rPr>
+                <w:b w:val="0"/>
+                <w:bCs w:val="0"/>
+              </w:rPr>
+            </w:pPr>
+            <w:r>
+              <w:t xml:space="preserve">                         </w:t>
+            </w:r>
+            <w:proofErr w:type="spellStart"/>
+            <w:r>
+              <w:rPr>
+                <w:b w:val="0"/>
+                <w:bCs w:val="0"/>
+              </w:rPr>
+              <w:t>SerializeValue</w:t>
+            </w:r>
+            <w:proofErr w:type="spellEnd"/>
+            <w:r>
+              <w:rPr>
+                <w:b w:val="0"/>
+                <w:bCs w:val="0"/>
+              </w:rPr>
+              <w:t>(</w:t>
+            </w:r>
+            <w:proofErr w:type="spellStart"/>
+            <w:r>
+              <w:rPr>
+                <w:b w:val="0"/>
+                <w:bCs w:val="0"/>
+              </w:rPr>
+              <w:t>object</w:t>
+            </w:r>
+            <w:proofErr w:type="spellEnd"/>
+            <w:r>
+              <w:rPr>
+                <w:b w:val="0"/>
+                <w:bCs w:val="0"/>
+              </w:rPr>
+              <w:t>)</w:t>
+            </w:r>
+          </w:p>
+        </w:tc>
+        <w:tc>
+          <w:tcPr>
+            <w:tcW w:w="4531" w:type="dxa"/>
+          </w:tcPr>
+          <w:p>
+            <w:pPr>
+              <w:cnfStyle w:val="000000000000" w:firstRow="0" w:lastRow="0" w:firstColumn="0" w:lastColumn="0" w:oddVBand="0" w:evenVBand="0" w:oddHBand="0" w:evenHBand="0" w:firstRowFirstColumn="0" w:firstRowLastColumn="0" w:lastRowFirstColumn="0" w:lastRowLastColumn="0"/>
+            </w:pPr>
+            <w:r>
+              <w:t xml:space="preserve">                          </w:t>
+            </w:r>
+            <w:proofErr w:type="spellStart"/>
+            <w:proofErr w:type="gramStart"/>
+            <w:r>
+              <w:t>ReadLongValue</w:t>
+            </w:r>
+            <w:proofErr w:type="spellEnd"/>
+            <w:r>
+              <w:t>(</w:t>
+            </w:r>
+            <w:proofErr w:type="gramEnd"/>
+            <w:r>
+              <w:t>)</w:t>
+            </w:r>
+          </w:p>
+        </w:tc>
+      </w:tr>
+      <w:tr>
+        <w:tc>
+          <w:tcPr>
+            <w:cnfStyle w:val="001000000000" w:firstRow="0" w:lastRow="0" w:firstColumn="1" w:lastColumn="0" w:oddVBand="0" w:evenVBand="0" w:oddHBand="0" w:evenHBand="0" w:firstRowFirstColumn="0" w:firstRowLastColumn="0" w:lastRowFirstColumn="0" w:lastRowLastColumn="0"/>
+            <w:tcW w:w="4531" w:type="dxa"/>
+          </w:tcPr>
+          <w:p>
+            <w:pPr>
+              <w:rPr>
+                <w:b w:val="0"/>
+                <w:bCs w:val="0"/>
+              </w:rPr>
+            </w:pPr>
+            <w:r>
+              <w:rPr>
+                <w:b w:val="0"/>
+                <w:bCs w:val="0"/>
+              </w:rPr>
+              <w:t xml:space="preserve">                         </w:t>
+            </w:r>
+            <w:proofErr w:type="spellStart"/>
+            <w:r>
+              <w:rPr>
+                <w:b w:val="0"/>
+                <w:bCs w:val="0"/>
+              </w:rPr>
+              <w:t>SerializeValue</w:t>
+            </w:r>
+            <w:proofErr w:type="spellEnd"/>
+            <w:r>
+              <w:rPr>
+                <w:b w:val="0"/>
+                <w:bCs w:val="0"/>
+              </w:rPr>
+              <w:t>(</w:t>
+            </w:r>
+            <w:proofErr w:type="spellStart"/>
+            <w:r>
+              <w:rPr>
+                <w:b w:val="0"/>
+                <w:bCs w:val="0"/>
+              </w:rPr>
+              <w:t>long</w:t>
+            </w:r>
+            <w:proofErr w:type="spellEnd"/>
+            <w:r>
+              <w:rPr>
+                <w:b w:val="0"/>
+                <w:bCs w:val="0"/>
+              </w:rPr>
+              <w:t>)</w:t>
+            </w:r>
+          </w:p>
+        </w:tc>
+        <w:tc>
+          <w:tcPr>
+            <w:tcW w:w="4531" w:type="dxa"/>
+          </w:tcPr>
+          <w:p>
+            <w:pPr>
+              <w:cnfStyle w:val="000000000000" w:firstRow="0" w:lastRow="0" w:firstColumn="0" w:lastColumn="0" w:oddVBand="0" w:evenVBand="0" w:oddHBand="0" w:evenHBand="0" w:firstRowFirstColumn="0" w:firstRowLastColumn="0" w:lastRowFirstColumn="0" w:lastRowLastColumn="0"/>
+            </w:pPr>
+            <w:r>
+              <w:t xml:space="preserve">                     </w:t>
+            </w:r>
+            <w:r>
+              <w:t xml:space="preserve">     </w:t>
+            </w:r>
+            <w:proofErr w:type="spellStart"/>
+            <w:proofErr w:type="gramStart"/>
+            <w:r>
+              <w:t>ReadBoolValue</w:t>
+            </w:r>
+            <w:proofErr w:type="spellEnd"/>
+            <w:r>
+              <w:t>(</w:t>
+            </w:r>
+            <w:proofErr w:type="gramEnd"/>
+            <w:r>
+              <w:t>)</w:t>
+            </w:r>
+          </w:p>
+        </w:tc>
+      </w:tr>
+      <w:tr>
+        <w:tc>
+          <w:tcPr>
+            <w:cnfStyle w:val="001000000000" w:firstRow="0" w:lastRow="0" w:firstColumn="1" w:lastColumn="0" w:oddVBand="0" w:evenVBand="0" w:oddHBand="0" w:evenHBand="0" w:firstRowFirstColumn="0" w:firstRowLastColumn="0" w:lastRowFirstColumn="0" w:lastRowLastColumn="0"/>
+            <w:tcW w:w="4531" w:type="dxa"/>
+          </w:tcPr>
+          <w:p>
+            <w:pPr>
+              <w:rPr>
+                <w:b w:val="0"/>
+                <w:bCs w:val="0"/>
+              </w:rPr>
+            </w:pPr>
+            <w:r>
+              <w:rPr>
+                <w:b w:val="0"/>
+                <w:bCs w:val="0"/>
+              </w:rPr>
+              <w:t xml:space="preserve">                         </w:t>
+            </w:r>
+            <w:proofErr w:type="spellStart"/>
+            <w:r>
+              <w:rPr>
+                <w:b w:val="0"/>
+                <w:bCs w:val="0"/>
+              </w:rPr>
+              <w:t>SerializeValue</w:t>
+            </w:r>
+            <w:proofErr w:type="spellEnd"/>
+            <w:r>
+              <w:rPr>
+                <w:b w:val="0"/>
+                <w:bCs w:val="0"/>
+              </w:rPr>
+              <w:t>(</w:t>
+            </w:r>
+            <w:proofErr w:type="spellStart"/>
+            <w:r>
+              <w:rPr>
+                <w:b w:val="0"/>
+                <w:bCs w:val="0"/>
+              </w:rPr>
+              <w:t>bool</w:t>
+            </w:r>
+            <w:proofErr w:type="spellEnd"/>
+            <w:r>
+              <w:rPr>
+                <w:b w:val="0"/>
+                <w:bCs w:val="0"/>
+              </w:rPr>
+              <w:t>)</w:t>
+            </w:r>
+          </w:p>
+        </w:tc>
+        <w:tc>
+          <w:tcPr>
+            <w:tcW w:w="4531" w:type="dxa"/>
+          </w:tcPr>
+          <w:p>
+            <w:pPr>
+              <w:cnfStyle w:val="000000000000" w:firstRow="0" w:lastRow="0" w:firstColumn="0" w:lastColumn="0" w:oddVBand="0" w:evenVBand="0" w:oddHBand="0" w:evenHBand="0" w:firstRowFirstColumn="0" w:firstRowLastColumn="0" w:lastRowFirstColumn="0" w:lastRowLastColumn="0"/>
+            </w:pPr>
+            <w:r>
+              <w:t xml:space="preserve">                </w:t>
+            </w:r>
+            <w:proofErr w:type="spellStart"/>
+            <w:r>
+              <w:t>Serialize</w:t>
+            </w:r>
+            <w:proofErr w:type="spellEnd"/>
+            <w:r>
+              <w:t>/</w:t>
+            </w:r>
+            <w:proofErr w:type="spellStart"/>
+            <w:proofErr w:type="gramStart"/>
+            <w:r>
+              <w:t>DeserializeKeyValuePair</w:t>
+            </w:r>
+            <w:proofErr w:type="spellEnd"/>
+            <w:r>
+              <w:t>(</w:t>
+            </w:r>
+            <w:proofErr w:type="gramEnd"/>
+            <w:r>
+              <w:t>)</w:t>
+            </w:r>
+          </w:p>
+        </w:tc>
+      </w:tr>
+      <w:tr>
+        <w:tc>
+          <w:tcPr>
+            <w:cnfStyle w:val="001000000000" w:firstRow="0" w:lastRow="0" w:firstColumn="1" w:lastColumn="0" w:oddVBand="0" w:evenVBand="0" w:oddHBand="0" w:evenHBand="0" w:firstRowFirstColumn="0" w:firstRowLastColumn="0" w:lastRowFirstColumn="0" w:lastRowLastColumn="0"/>
+            <w:tcW w:w="4531" w:type="dxa"/>
+          </w:tcPr>
+          <w:p>
+            <w:pPr>
+              <w:rPr>
+                <w:b w:val="0"/>
+                <w:bCs w:val="0"/>
+              </w:rPr>
+            </w:pPr>
+            <w:r>
+              <w:rPr>
+                <w:b w:val="0"/>
+                <w:bCs w:val="0"/>
+              </w:rPr>
+              <w:t xml:space="preserve">                         </w:t>
+            </w:r>
+            <w:proofErr w:type="spellStart"/>
+            <w:r>
+              <w:rPr>
+                <w:b w:val="0"/>
+                <w:bCs w:val="0"/>
+              </w:rPr>
+              <w:t>SerializeValue</w:t>
+            </w:r>
+            <w:proofErr w:type="spellEnd"/>
+            <w:r>
+              <w:rPr>
+                <w:b w:val="0"/>
+                <w:bCs w:val="0"/>
+              </w:rPr>
+              <w:t>(</w:t>
+            </w:r>
+            <w:proofErr w:type="spellStart"/>
+            <w:r>
+              <w:rPr>
+                <w:b w:val="0"/>
+                <w:bCs w:val="0"/>
+              </w:rPr>
+              <w:t>array</w:t>
+            </w:r>
+            <w:proofErr w:type="spellEnd"/>
+            <w:r>
+              <w:rPr>
+                <w:b w:val="0"/>
+                <w:bCs w:val="0"/>
+              </w:rPr>
+              <w:t>)</w:t>
+            </w:r>
+          </w:p>
+        </w:tc>
+        <w:tc>
+          <w:tcPr>
+            <w:tcW w:w="4531" w:type="dxa"/>
+          </w:tcPr>
+          <w:p>
+            <w:pPr>
+              <w:cnfStyle w:val="000000000000" w:firstRow="0" w:lastRow="0" w:firstColumn="0" w:lastColumn="0" w:oddVBand="0" w:evenVBand="0" w:oddHBand="0" w:evenHBand="0" w:firstRowFirstColumn="0" w:firstRowLastColumn="0" w:lastRowFirstColumn="0" w:lastRowLastColumn="0"/>
+            </w:pPr>
+            <w:r>
+              <w:t xml:space="preserve">                </w:t>
+            </w:r>
+            <w:proofErr w:type="spellStart"/>
+            <w:r>
+              <w:t>Serialize</w:t>
+            </w:r>
+            <w:proofErr w:type="spellEnd"/>
+            <w:r>
+              <w:t>/</w:t>
+            </w:r>
+            <w:proofErr w:type="spellStart"/>
+            <w:proofErr w:type="gramStart"/>
+            <w:r>
+              <w:t>DeserializeDictionary</w:t>
+            </w:r>
+            <w:proofErr w:type="spellEnd"/>
+            <w:r>
+              <w:t>(</w:t>
+            </w:r>
+            <w:proofErr w:type="gramEnd"/>
+            <w:r>
+              <w:t>)</w:t>
+            </w:r>
+            <w:r>
+              <w:t xml:space="preserve">              </w:t>
+            </w:r>
+          </w:p>
+        </w:tc>
+      </w:tr>
+      <w:tr>
+        <w:tc>
+          <w:tcPr>
+            <w:cnfStyle w:val="001000000000" w:firstRow="0" w:lastRow="0" w:firstColumn="1" w:lastColumn="0" w:oddVBand="0" w:evenVBand="0" w:oddHBand="0" w:evenHBand="0" w:firstRowFirstColumn="0" w:firstRowLastColumn="0" w:lastRowFirstColumn="0" w:lastRowLastColumn="0"/>
+            <w:tcW w:w="4531" w:type="dxa"/>
+          </w:tcPr>
+          <w:p>
+            <w:pPr>
+              <w:rPr>
+                <w:b w:val="0"/>
+                <w:bCs w:val="0"/>
+              </w:rPr>
+            </w:pPr>
+            <w:r>
+              <w:rPr>
+                <w:b w:val="0"/>
+                <w:bCs w:val="0"/>
+              </w:rPr>
+              <w:t xml:space="preserve">                         </w:t>
+            </w:r>
+            <w:proofErr w:type="spellStart"/>
+            <w:r>
+              <w:rPr>
+                <w:b w:val="0"/>
+                <w:bCs w:val="0"/>
+              </w:rPr>
+              <w:t>SerializeValue</w:t>
+            </w:r>
+            <w:proofErr w:type="spellEnd"/>
+            <w:r>
+              <w:rPr>
+                <w:b w:val="0"/>
+                <w:bCs w:val="0"/>
+              </w:rPr>
+              <w:t>(</w:t>
+            </w:r>
+            <w:proofErr w:type="spellStart"/>
+            <w:proofErr w:type="gramStart"/>
+            <w:r>
+              <w:rPr>
+                <w:b w:val="0"/>
+                <w:bCs w:val="0"/>
+              </w:rPr>
+              <w:t>double</w:t>
+            </w:r>
+            <w:proofErr w:type="spellEnd"/>
+            <w:r>
+              <w:rPr>
+                <w:b w:val="0"/>
+                <w:bCs w:val="0"/>
+              </w:rPr>
+              <w:t>[</w:t>
+            </w:r>
+            <w:proofErr w:type="gramEnd"/>
+            <w:r>
+              <w:rPr>
+                <w:b w:val="0"/>
+                <w:bCs w:val="0"/>
+              </w:rPr>
+              <w:t>])</w:t>
+            </w:r>
+          </w:p>
+        </w:tc>
+        <w:tc>
+          <w:tcPr>
+            <w:tcW w:w="4531" w:type="dxa"/>
+          </w:tcPr>
+          <w:p>
+            <w:pPr>
+              <w:cnfStyle w:val="000000000000" w:firstRow="0" w:lastRow="0" w:firstColumn="0" w:lastColumn="0" w:oddVBand="0" w:evenVBand="0" w:oddHBand="0" w:evenHBand="0" w:firstRowFirstColumn="0" w:firstRowLastColumn="0" w:lastRowFirstColumn="0" w:lastRowLastColumn="0"/>
+            </w:pPr>
+            <w:r>
+              <w:t xml:space="preserve">                  </w:t>
+            </w:r>
+            <w:proofErr w:type="spellStart"/>
+            <w:r>
+              <w:t>Serialize</w:t>
+            </w:r>
+            <w:proofErr w:type="spellEnd"/>
+            <w:r>
+              <w:t>/</w:t>
+            </w:r>
+            <w:proofErr w:type="spellStart"/>
+            <w:proofErr w:type="gramStart"/>
+            <w:r>
+              <w:t>DeserializeObject</w:t>
+            </w:r>
+            <w:proofErr w:type="spellEnd"/>
+            <w:r>
+              <w:t>(</w:t>
+            </w:r>
+            <w:proofErr w:type="gramEnd"/>
+            <w:r>
+              <w:t>)</w:t>
+            </w:r>
+            <w:r>
+              <w:t xml:space="preserve">             </w:t>
+            </w:r>
+          </w:p>
+        </w:tc>
+      </w:tr>
+      <w:tr>
+        <w:tc>
+          <w:tcPr>
+            <w:cnfStyle w:val="001000000000" w:firstRow="0" w:lastRow="0" w:firstColumn="1" w:lastColumn="0" w:oddVBand="0" w:evenVBand="0" w:oddHBand="0" w:evenHBand="0" w:firstRowFirstColumn="0" w:firstRowLastColumn="0" w:lastRowFirstColumn="0" w:lastRowLastColumn="0"/>
+            <w:tcW w:w="4531" w:type="dxa"/>
+          </w:tcPr>
+          <w:p>
+            <w:pPr>
+              <w:rPr>
+                <w:b w:val="0"/>
+                <w:bCs w:val="0"/>
+              </w:rPr>
+            </w:pPr>
+            <w:r>
+              <w:rPr>
+                <w:b w:val="0"/>
+                <w:bCs w:val="0"/>
+              </w:rPr>
+              <w:t xml:space="preserve">                         </w:t>
+            </w:r>
+            <w:proofErr w:type="spellStart"/>
+            <w:r>
+              <w:rPr>
+                <w:b w:val="0"/>
+                <w:bCs w:val="0"/>
+              </w:rPr>
+              <w:t>SerializeValue</w:t>
+            </w:r>
+            <w:proofErr w:type="spellEnd"/>
+            <w:r>
+              <w:rPr>
+                <w:b w:val="0"/>
+                <w:bCs w:val="0"/>
+              </w:rPr>
+              <w:t>(</w:t>
+            </w:r>
+            <w:proofErr w:type="spellStart"/>
+            <w:proofErr w:type="gramStart"/>
+            <w:r>
+              <w:rPr>
+                <w:b w:val="0"/>
+                <w:bCs w:val="0"/>
+              </w:rPr>
+              <w:t>int</w:t>
+            </w:r>
+            <w:proofErr w:type="spellEnd"/>
+            <w:r>
+              <w:rPr>
+                <w:b w:val="0"/>
+                <w:bCs w:val="0"/>
+              </w:rPr>
+              <w:t>[</w:t>
+            </w:r>
+            <w:proofErr w:type="gramEnd"/>
+            <w:r>
+              <w:rPr>
+                <w:b w:val="0"/>
+                <w:bCs w:val="0"/>
+              </w:rPr>
+              <w:t>])</w:t>
+            </w:r>
+          </w:p>
+        </w:tc>
+        <w:tc>
+          <w:tcPr>
+            <w:tcW w:w="4531" w:type="dxa"/>
+          </w:tcPr>
+          <w:p>
+            <w:pPr>
+              <w:cnfStyle w:val="000000000000" w:firstRow="0" w:lastRow="0" w:firstColumn="0" w:lastColumn="0" w:oddVBand="0" w:evenVBand="0" w:oddHBand="0" w:evenHBand="0" w:firstRowFirstColumn="0" w:firstRowLastColumn="0" w:lastRowFirstColumn="0" w:lastRowLastColumn="0"/>
+            </w:pPr>
+            <w:r>
+              <w:t xml:space="preserve">               </w:t>
+            </w:r>
+            <w:proofErr w:type="spellStart"/>
+            <w:r>
+              <w:t>Serialize</w:t>
+            </w:r>
+            <w:proofErr w:type="spellEnd"/>
+            <w:r>
+              <w:t>/</w:t>
+            </w:r>
+            <w:proofErr w:type="spellStart"/>
+            <w:proofErr w:type="gramStart"/>
+            <w:r>
+              <w:t>DeserializeDistalDendrite</w:t>
+            </w:r>
+            <w:proofErr w:type="spellEnd"/>
+            <w:r>
+              <w:t>(</w:t>
+            </w:r>
+            <w:proofErr w:type="gramEnd"/>
+            <w:r>
+              <w:t>)</w:t>
+            </w:r>
+          </w:p>
+        </w:tc>
+      </w:tr>
+      <w:tr>
+        <w:tc>
+          <w:tcPr>
+            <w:cnfStyle w:val="001000000000" w:firstRow="0" w:lastRow="0" w:firstColumn="1" w:lastColumn="0" w:oddVBand="0" w:evenVBand="0" w:oddHBand="0" w:evenHBand="0" w:firstRowFirstColumn="0" w:firstRowLastColumn="0" w:lastRowFirstColumn="0" w:lastRowLastColumn="0"/>
+            <w:tcW w:w="4531" w:type="dxa"/>
+          </w:tcPr>
+          <w:p>
+            <w:pPr>
+              <w:rPr>
+                <w:b w:val="0"/>
+                <w:bCs w:val="0"/>
+              </w:rPr>
+            </w:pPr>
+            <w:r>
+              <w:rPr>
+                <w:b w:val="0"/>
+                <w:bCs w:val="0"/>
+              </w:rPr>
+              <w:t xml:space="preserve">                         </w:t>
+            </w:r>
+            <w:proofErr w:type="spellStart"/>
+            <w:proofErr w:type="gramStart"/>
+            <w:r>
+              <w:rPr>
+                <w:b w:val="0"/>
+                <w:bCs w:val="0"/>
+              </w:rPr>
+              <w:t>SerializeValue</w:t>
+            </w:r>
+            <w:proofErr w:type="spellEnd"/>
+            <w:r>
+              <w:rPr>
+                <w:b w:val="0"/>
+                <w:bCs w:val="0"/>
+              </w:rPr>
+              <w:t>(</w:t>
+            </w:r>
+            <w:proofErr w:type="gramEnd"/>
+            <w:r>
+              <w:rPr>
+                <w:b w:val="0"/>
+                <w:bCs w:val="0"/>
+              </w:rPr>
+              <w:t>Cell[])</w:t>
+            </w:r>
+          </w:p>
+        </w:tc>
+        <w:tc>
+          <w:tcPr>
+            <w:tcW w:w="4531" w:type="dxa"/>
+          </w:tcPr>
+          <w:p>
+            <w:pPr>
+              <w:cnfStyle w:val="000000000000" w:firstRow="0" w:lastRow="0" w:firstColumn="0" w:lastColumn="0" w:oddVBand="0" w:evenVBand="0" w:oddHBand="0" w:evenHBand="0" w:firstRowFirstColumn="0" w:firstRowLastColumn="0" w:lastRowFirstColumn="0" w:lastRowLastColumn="0"/>
+            </w:pPr>
+            <w:r>
+              <w:t xml:space="preserve">                </w:t>
+            </w:r>
+            <w:proofErr w:type="spellStart"/>
+            <w:r>
+              <w:t>Serialize</w:t>
+            </w:r>
+            <w:proofErr w:type="spellEnd"/>
+            <w:r>
+              <w:t>/</w:t>
+            </w:r>
+            <w:proofErr w:type="spellStart"/>
+            <w:proofErr w:type="gramStart"/>
+            <w:r>
+              <w:t>DeserializeHtmConfig</w:t>
+            </w:r>
+            <w:proofErr w:type="spellEnd"/>
+            <w:r>
+              <w:t>(</w:t>
+            </w:r>
+            <w:proofErr w:type="gramEnd"/>
+            <w:r>
+              <w:t>)</w:t>
+            </w:r>
+          </w:p>
+        </w:tc>
+      </w:tr>
+      <w:tr>
+        <w:tc>
+          <w:tcPr>
+            <w:cnfStyle w:val="001000000000" w:firstRow="0" w:lastRow="0" w:firstColumn="1" w:lastColumn="0" w:oddVBand="0" w:evenVBand="0" w:oddHBand="0" w:evenHBand="0" w:firstRowFirstColumn="0" w:firstRowLastColumn="0" w:lastRowFirstColumn="0" w:lastRowLastColumn="0"/>
+            <w:tcW w:w="4531" w:type="dxa"/>
+          </w:tcPr>
+          <w:p>
+            <w:pPr>
+              <w:rPr>
+                <w:b w:val="0"/>
+                <w:bCs w:val="0"/>
+              </w:rPr>
+            </w:pPr>
+            <w:r>
+              <w:rPr>
+                <w:b w:val="0"/>
+                <w:bCs w:val="0"/>
+              </w:rPr>
+              <w:t xml:space="preserve">                         </w:t>
+            </w:r>
+            <w:proofErr w:type="spellStart"/>
+            <w:proofErr w:type="gramStart"/>
+            <w:r>
+              <w:rPr>
+                <w:b w:val="0"/>
+                <w:bCs w:val="0"/>
+              </w:rPr>
+              <w:t>SerializeValue</w:t>
+            </w:r>
+            <w:proofErr w:type="spellEnd"/>
+            <w:r>
+              <w:rPr>
+                <w:b w:val="0"/>
+                <w:bCs w:val="0"/>
+              </w:rPr>
+              <w:t>(</w:t>
+            </w:r>
+            <w:proofErr w:type="gramEnd"/>
+            <w:r>
+              <w:rPr>
+                <w:b w:val="0"/>
+                <w:bCs w:val="0"/>
+              </w:rPr>
+              <w:t>Dictionary)</w:t>
+            </w:r>
+          </w:p>
+        </w:tc>
+        <w:tc>
+          <w:tcPr>
+            <w:tcW w:w="4531" w:type="dxa"/>
+          </w:tcPr>
+          <w:p>
+            <w:pPr>
+              <w:cnfStyle w:val="000000000000" w:firstRow="0" w:lastRow="0" w:firstColumn="0" w:lastColumn="0" w:oddVBand="0" w:evenVBand="0" w:oddHBand="0" w:evenHBand="0" w:firstRowFirstColumn="0" w:firstRowLastColumn="0" w:lastRowFirstColumn="0" w:lastRowLastColumn="0"/>
+            </w:pPr>
+            <w:r>
+              <w:t xml:space="preserve">               </w:t>
+            </w:r>
+            <w:proofErr w:type="spellStart"/>
+            <w:r>
+              <w:t>Serialize</w:t>
+            </w:r>
+            <w:proofErr w:type="spellEnd"/>
+            <w:r>
+              <w:t>/</w:t>
+            </w:r>
+            <w:proofErr w:type="spellStart"/>
+            <w:proofErr w:type="gramStart"/>
+            <w:r>
+              <w:t>DeserializeIEnumerable</w:t>
+            </w:r>
+            <w:proofErr w:type="spellEnd"/>
+            <w:r>
+              <w:t>(</w:t>
+            </w:r>
+            <w:proofErr w:type="gramEnd"/>
+            <w:r>
+              <w:t>)</w:t>
+            </w:r>
+          </w:p>
+        </w:tc>
+      </w:tr>
+    </w:tbl>
+    <w:p>
+      <w:r>
+        <w:t xml:space="preserve">                                           </w:t>
+      </w:r>
+      <w:proofErr w:type="spellStart"/>
+      <w:r>
+        <w:t>Table</w:t>
+      </w:r>
+      <w:proofErr w:type="spellEnd"/>
+      <w:r>
+        <w:t xml:space="preserve"> 1: </w:t>
+      </w:r>
+      <w:proofErr w:type="spellStart"/>
+      <w:r>
+        <w:t>Splitting</w:t>
+      </w:r>
+      <w:proofErr w:type="spellEnd"/>
+      <w:r>
+        <w:t xml:space="preserve"> </w:t>
+      </w:r>
+      <w:proofErr w:type="spellStart"/>
+      <w:r>
+        <w:t>formatting</w:t>
       </w:r>
       <w:proofErr w:type="spellEnd"/>
       <w:r>
@@ -19509,95 +25077,15 @@
       </w:r>
       <w:proofErr w:type="spellStart"/>
       <w:r>
-        <w:t>that</w:t>
-      </w:r>
-      <w:proofErr w:type="spellEnd"/>
-      <w:r>
-        <w:t xml:space="preserve"> </w:t>
-      </w:r>
-      <w:proofErr w:type="spellStart"/>
-      <w:r>
-        <w:t>use</w:t>
-      </w:r>
-      <w:proofErr w:type="spellEnd"/>
-      <w:r>
-        <w:t xml:space="preserve"> </w:t>
-      </w:r>
-      <w:proofErr w:type="spellStart"/>
-      <w:r>
-        <w:t>serialize</w:t>
-      </w:r>
-      <w:proofErr w:type="spellEnd"/>
-      <w:r>
-        <w:t xml:space="preserve"> </w:t>
-      </w:r>
-      <w:proofErr w:type="spellStart"/>
-      <w:r>
-        <w:t>and</w:t>
-      </w:r>
-      <w:proofErr w:type="spellEnd"/>
-      <w:r>
-        <w:t xml:space="preserve"> </w:t>
-      </w:r>
-      <w:proofErr w:type="spellStart"/>
-      <w:r>
-        <w:t>deserialize</w:t>
-      </w:r>
-      <w:proofErr w:type="spellEnd"/>
-      <w:r>
-        <w:t xml:space="preserve"> in two </w:t>
-      </w:r>
-      <w:proofErr w:type="spellStart"/>
-      <w:r>
-        <w:t>classes</w:t>
-      </w:r>
-      <w:proofErr w:type="spellEnd"/>
-      <w:r>
-        <w:t xml:space="preserve">. </w:t>
-      </w:r>
-      <w:proofErr w:type="spellStart"/>
-      <w:r>
-        <w:t>The</w:t>
-      </w:r>
-      <w:proofErr w:type="spellEnd"/>
-      <w:r>
-        <w:t xml:space="preserve"> </w:t>
-      </w:r>
-      <w:proofErr w:type="spellStart"/>
-      <w:r>
-        <w:t>class</w:t>
-      </w:r>
-      <w:proofErr w:type="spellEnd"/>
-      <w:r>
-        <w:t xml:space="preserve"> 1 </w:t>
-      </w:r>
-      <w:proofErr w:type="spellStart"/>
-      <w:r>
-        <w:t>will</w:t>
-      </w:r>
-      <w:proofErr w:type="spellEnd"/>
-      <w:r>
-        <w:t xml:space="preserve"> </w:t>
-      </w:r>
-      <w:proofErr w:type="spellStart"/>
-      <w:r>
-        <w:t>correspond</w:t>
-      </w:r>
-      <w:proofErr w:type="spellEnd"/>
-      <w:r>
-        <w:t xml:space="preserve"> </w:t>
-      </w:r>
-      <w:proofErr w:type="spellStart"/>
-      <w:r>
-        <w:t>to</w:t>
-      </w:r>
-      <w:proofErr w:type="spellEnd"/>
-      <w:r>
-        <w:t xml:space="preserve"> </w:t>
-      </w:r>
-      <w:proofErr w:type="spellStart"/>
-      <w:r>
-        <w:t>those</w:t>
+        <w:t>from</w:t>
+      </w:r>
+      <w:proofErr w:type="spellEnd"/>
+      <w:r>
+        <w:t xml:space="preserve"> </w:t>
+      </w:r>
+      <w:proofErr w:type="spellStart"/>
+      <w:r>
+        <w:t>other</w:t>
       </w:r>
       <w:proofErr w:type="spellEnd"/>
       <w:r>
@@ -19611,383 +25099,25 @@
       <w:r>
         <w:t xml:space="preserve"> </w:t>
       </w:r>
-      <w:proofErr w:type="spellStart"/>
-      <w:r>
-        <w:t>that</w:t>
-      </w:r>
-      <w:proofErr w:type="spellEnd"/>
-      <w:r>
-        <w:t xml:space="preserve"> </w:t>
-      </w:r>
-      <w:proofErr w:type="spellStart"/>
-      <w:r>
-        <w:t>are</w:t>
-      </w:r>
-      <w:proofErr w:type="spellEnd"/>
-      <w:r>
-        <w:t xml:space="preserve"> </w:t>
-      </w:r>
-      <w:proofErr w:type="spellStart"/>
-      <w:r>
-        <w:t>formatting</w:t>
-      </w:r>
-      <w:proofErr w:type="spellEnd"/>
-      <w:r>
-        <w:t xml:space="preserve"> </w:t>
-      </w:r>
-      <w:proofErr w:type="spellStart"/>
-      <w:r>
-        <w:t>the</w:t>
-      </w:r>
-      <w:proofErr w:type="spellEnd"/>
-      <w:r>
-        <w:t xml:space="preserve"> </w:t>
-      </w:r>
-      <w:proofErr w:type="spellStart"/>
-      <w:r>
-        <w:t>code</w:t>
-      </w:r>
-      <w:proofErr w:type="spellEnd"/>
-      <w:r>
-        <w:t xml:space="preserve"> </w:t>
-      </w:r>
-      <w:proofErr w:type="spellStart"/>
-      <w:r>
-        <w:t>while</w:t>
-      </w:r>
-      <w:proofErr w:type="spellEnd"/>
-      <w:r>
-        <w:t xml:space="preserve"> </w:t>
-      </w:r>
-      <w:proofErr w:type="spellStart"/>
-      <w:r>
-        <w:t>the</w:t>
-      </w:r>
-      <w:proofErr w:type="spellEnd"/>
-      <w:r>
-        <w:t xml:space="preserve"> </w:t>
-      </w:r>
-      <w:proofErr w:type="spellStart"/>
-      <w:r>
-        <w:t>second</w:t>
-      </w:r>
-      <w:proofErr w:type="spellEnd"/>
-      <w:r>
-        <w:t xml:space="preserve"> </w:t>
-      </w:r>
-      <w:proofErr w:type="spellStart"/>
-      <w:r>
-        <w:t>class</w:t>
-      </w:r>
-      <w:proofErr w:type="spellEnd"/>
-      <w:r>
-        <w:t xml:space="preserve"> </w:t>
-      </w:r>
-      <w:proofErr w:type="spellStart"/>
-      <w:r>
-        <w:t>will</w:t>
-      </w:r>
-      <w:proofErr w:type="spellEnd"/>
-      <w:r>
-        <w:t xml:space="preserve"> </w:t>
-      </w:r>
-      <w:proofErr w:type="spellStart"/>
-      <w:r>
-        <w:t>correspond</w:t>
-      </w:r>
-      <w:proofErr w:type="spellEnd"/>
-      <w:r>
-        <w:t xml:space="preserve"> </w:t>
-      </w:r>
-      <w:proofErr w:type="spellStart"/>
-      <w:r>
-        <w:t>to</w:t>
-      </w:r>
-      <w:proofErr w:type="spellEnd"/>
-      <w:r>
-        <w:t xml:space="preserve"> </w:t>
-      </w:r>
-      <w:proofErr w:type="spellStart"/>
-      <w:r>
-        <w:t>the</w:t>
-      </w:r>
-      <w:proofErr w:type="spellEnd"/>
-      <w:r>
-        <w:t xml:space="preserve"> </w:t>
-      </w:r>
-      <w:proofErr w:type="spellStart"/>
-      <w:r>
-        <w:t>actual</w:t>
-      </w:r>
-      <w:proofErr w:type="spellEnd"/>
-      <w:r>
-        <w:t xml:space="preserve"> </w:t>
-      </w:r>
-      <w:proofErr w:type="spellStart"/>
-      <w:r>
-        <w:t>serializing</w:t>
-      </w:r>
-      <w:proofErr w:type="spellEnd"/>
-      <w:r>
-        <w:t xml:space="preserve"> </w:t>
-      </w:r>
-      <w:proofErr w:type="spellStart"/>
-      <w:r>
-        <w:t>and</w:t>
-      </w:r>
-      <w:proofErr w:type="spellEnd"/>
-      <w:r>
-        <w:t xml:space="preserve"> </w:t>
-      </w:r>
-      <w:proofErr w:type="spellStart"/>
-      <w:r>
-        <w:t>deserializing</w:t>
-      </w:r>
-      <w:proofErr w:type="spellEnd"/>
-      <w:r>
-        <w:t xml:space="preserve"> </w:t>
-      </w:r>
-      <w:proofErr w:type="spellStart"/>
-      <w:r>
-        <w:t>methods</w:t>
-      </w:r>
-      <w:proofErr w:type="spellEnd"/>
-      <w:r>
-        <w:t xml:space="preserve">. </w:t>
-      </w:r>
-      <w:proofErr w:type="spellStart"/>
-      <w:r>
-        <w:t>This</w:t>
-      </w:r>
-      <w:proofErr w:type="spellEnd"/>
-      <w:r>
-        <w:t xml:space="preserve"> </w:t>
-      </w:r>
-      <w:proofErr w:type="spellStart"/>
-      <w:r>
-        <w:t>methods</w:t>
-      </w:r>
-      <w:proofErr w:type="spellEnd"/>
-      <w:r>
-        <w:t xml:space="preserve"> </w:t>
-      </w:r>
-      <w:proofErr w:type="spellStart"/>
-      <w:r>
-        <w:t>are</w:t>
-      </w:r>
-      <w:proofErr w:type="spellEnd"/>
-      <w:r>
-        <w:t xml:space="preserve"> </w:t>
-      </w:r>
-      <w:proofErr w:type="spellStart"/>
-      <w:r>
-        <w:t>used</w:t>
-      </w:r>
-      <w:proofErr w:type="spellEnd"/>
-      <w:r>
-        <w:t xml:space="preserve"> in a </w:t>
-      </w:r>
-      <w:proofErr w:type="spellStart"/>
-      <w:r>
-        <w:t>wide</w:t>
-      </w:r>
-      <w:proofErr w:type="spellEnd"/>
-      <w:r>
-        <w:t xml:space="preserve"> </w:t>
-      </w:r>
-      <w:proofErr w:type="spellStart"/>
-      <w:r>
-        <w:t>variaty</w:t>
-      </w:r>
-      <w:proofErr w:type="spellEnd"/>
-      <w:r>
-        <w:t xml:space="preserve"> of </w:t>
-      </w:r>
-      <w:proofErr w:type="spellStart"/>
-      <w:r>
-        <w:t>projects</w:t>
-      </w:r>
-      <w:proofErr w:type="spellEnd"/>
-      <w:r>
-        <w:t xml:space="preserve">. </w:t>
-      </w:r>
-      <w:proofErr w:type="spellStart"/>
-      <w:r>
-        <w:t>Our</w:t>
-      </w:r>
-      <w:proofErr w:type="spellEnd"/>
-      <w:r>
-        <w:t xml:space="preserve"> </w:t>
-      </w:r>
-      <w:proofErr w:type="spellStart"/>
-      <w:r>
-        <w:t>task</w:t>
-      </w:r>
-      <w:proofErr w:type="spellEnd"/>
-      <w:r>
-        <w:t xml:space="preserve"> is </w:t>
-      </w:r>
-      <w:proofErr w:type="spellStart"/>
-      <w:r>
-        <w:t>try</w:t>
-      </w:r>
-      <w:proofErr w:type="spellEnd"/>
-      <w:r>
-        <w:t xml:space="preserve"> </w:t>
-      </w:r>
-      <w:proofErr w:type="spellStart"/>
-      <w:r>
-        <w:t>to</w:t>
-      </w:r>
-      <w:proofErr w:type="spellEnd"/>
-      <w:r>
-        <w:t xml:space="preserve"> </w:t>
-      </w:r>
-      <w:proofErr w:type="spellStart"/>
-      <w:r>
-        <w:t>encapsulate</w:t>
-      </w:r>
-      <w:proofErr w:type="spellEnd"/>
-      <w:r>
-        <w:t xml:space="preserve"> </w:t>
-      </w:r>
-      <w:proofErr w:type="spellStart"/>
-      <w:r>
-        <w:t>this</w:t>
-      </w:r>
-      <w:proofErr w:type="spellEnd"/>
-      <w:r>
-        <w:t xml:space="preserve"> </w:t>
-      </w:r>
-      <w:proofErr w:type="spellStart"/>
-      <w:r>
-        <w:t>methods</w:t>
-      </w:r>
-      <w:proofErr w:type="spellEnd"/>
-      <w:r>
-        <w:t xml:space="preserve"> </w:t>
-      </w:r>
-      <w:proofErr w:type="spellStart"/>
-      <w:r>
-        <w:t>so</w:t>
-      </w:r>
-      <w:proofErr w:type="spellEnd"/>
-      <w:r>
-        <w:t xml:space="preserve"> </w:t>
-      </w:r>
-      <w:proofErr w:type="spellStart"/>
-      <w:r>
-        <w:t>every</w:t>
-      </w:r>
-      <w:proofErr w:type="spellEnd"/>
-      <w:r>
-        <w:t xml:space="preserve"> </w:t>
-      </w:r>
-      <w:proofErr w:type="spellStart"/>
-      <w:r>
-        <w:t>project</w:t>
-      </w:r>
-      <w:proofErr w:type="spellEnd"/>
-      <w:r>
-        <w:t xml:space="preserve"> can </w:t>
-      </w:r>
-      <w:proofErr w:type="spellStart"/>
-      <w:r>
-        <w:t>use</w:t>
-      </w:r>
-      <w:proofErr w:type="spellEnd"/>
-      <w:r>
-        <w:t xml:space="preserve"> </w:t>
-      </w:r>
-      <w:proofErr w:type="spellStart"/>
-      <w:r>
-        <w:t>them</w:t>
-      </w:r>
-      <w:proofErr w:type="spellEnd"/>
-      <w:r>
-        <w:t xml:space="preserve"> (is </w:t>
-      </w:r>
-      <w:proofErr w:type="spellStart"/>
-      <w:r>
-        <w:t>like</w:t>
-      </w:r>
-      <w:proofErr w:type="spellEnd"/>
-      <w:r>
-        <w:t xml:space="preserve"> a </w:t>
-      </w:r>
-      <w:proofErr w:type="spellStart"/>
-      <w:r>
-        <w:t>library</w:t>
-      </w:r>
-      <w:proofErr w:type="spellEnd"/>
-      <w:r>
-        <w:t xml:space="preserve">, </w:t>
-      </w:r>
-      <w:proofErr w:type="spellStart"/>
-      <w:r>
-        <w:t>you</w:t>
-      </w:r>
-      <w:proofErr w:type="spellEnd"/>
-      <w:r>
-        <w:t xml:space="preserve"> can </w:t>
-      </w:r>
-      <w:proofErr w:type="spellStart"/>
-      <w:r>
-        <w:t>take</w:t>
-      </w:r>
-      <w:proofErr w:type="spellEnd"/>
-      <w:r>
-        <w:t xml:space="preserve"> it </w:t>
-      </w:r>
-      <w:proofErr w:type="spellStart"/>
-      <w:r>
-        <w:t>and</w:t>
-      </w:r>
-      <w:proofErr w:type="spellEnd"/>
-      <w:r>
-        <w:t xml:space="preserve"> </w:t>
-      </w:r>
-      <w:proofErr w:type="spellStart"/>
-      <w:r>
-        <w:t>adapt</w:t>
-      </w:r>
-      <w:proofErr w:type="spellEnd"/>
-      <w:r>
-        <w:t xml:space="preserve"> it </w:t>
-      </w:r>
-      <w:proofErr w:type="spellStart"/>
-      <w:r>
-        <w:t>to</w:t>
-      </w:r>
-      <w:proofErr w:type="spellEnd"/>
-      <w:r>
-        <w:t xml:space="preserve"> </w:t>
-      </w:r>
-      <w:proofErr w:type="spellStart"/>
-      <w:r>
-        <w:t>your</w:t>
-      </w:r>
-      <w:proofErr w:type="spellEnd"/>
-      <w:r>
-        <w:t xml:space="preserve"> </w:t>
-      </w:r>
-      <w:proofErr w:type="spellStart"/>
-      <w:r>
-        <w:t>own</w:t>
-      </w:r>
-      <w:proofErr w:type="spellEnd"/>
-      <w:r>
-        <w:t xml:space="preserve"> </w:t>
-      </w:r>
-      <w:proofErr w:type="spellStart"/>
-      <w:r>
-        <w:t>work</w:t>
-      </w:r>
-      <w:proofErr w:type="spellEnd"/>
-      <w:r>
-        <w:t>).</w:t>
-      </w:r>
     </w:p>
+    <w:p/>
+    <w:p/>
+    <w:p/>
+    <w:p/>
+    <w:p/>
+    <w:p/>
+    <w:p/>
+    <w:p/>
+    <w:p/>
+    <w:p/>
+    <w:p/>
+    <w:p/>
+    <w:p/>
+    <w:p/>
+    <w:p/>
+    <w:p/>
+    <w:p/>
+    <w:p/>
     <w:p/>
     <w:p/>
     <w:p/>
@@ -20009,6 +25139,7 @@
           <w:szCs w:val="40"/>
           <w:u w:val="single"/>
         </w:rPr>
+        <w:lastRenderedPageBreak/>
         <w:t>REFER</w:t>
       </w:r>
       <w:r>
@@ -20052,7 +25183,7 @@
         </w:rPr>
         <w:t xml:space="preserve">[1] </w:t>
       </w:r>
-      <w:hyperlink r:id="rId7" w:history="1">
+      <w:hyperlink r:id="rId8" w:history="1">
         <w:r>
           <w:rPr>
             <w:rStyle w:val="Kpr"/>
@@ -20093,7 +25224,7 @@
         </w:rPr>
         <w:t xml:space="preserve">[2] </w:t>
       </w:r>
-      <w:hyperlink r:id="rId8" w:history="1">
+      <w:hyperlink r:id="rId9" w:history="1">
         <w:r>
           <w:rPr>
             <w:rStyle w:val="Kpr"/>
@@ -20133,7 +25264,7 @@
         </w:rPr>
         <w:t xml:space="preserve">[3] </w:t>
       </w:r>
-      <w:hyperlink r:id="rId9" w:history="1">
+      <w:hyperlink r:id="rId10" w:history="1">
         <w:r>
           <w:rPr>
             <w:rStyle w:val="Kpr"/>
@@ -20745,6 +25876,101 @@
       <w:contextualSpacing/>
     </w:pPr>
   </w:style>
+  <w:style w:type="table" w:styleId="TabloKlavuzu">
+    <w:name w:val="Table Grid"/>
+    <w:basedOn w:val="NormalTablo"/>
+    <w:uiPriority w:val="39"/>
+    <w:rsid w:val="00352979"/>
+    <w:pPr>
+      <w:spacing w:after="0" w:line="240" w:lineRule="auto"/>
+    </w:pPr>
+    <w:tblPr>
+      <w:tblBorders>
+        <w:top w:val="single" w:sz="4" w:space="0" w:color="auto"/>
+        <w:left w:val="single" w:sz="4" w:space="0" w:color="auto"/>
+        <w:bottom w:val="single" w:sz="4" w:space="0" w:color="auto"/>
+        <w:right w:val="single" w:sz="4" w:space="0" w:color="auto"/>
+        <w:insideH w:val="single" w:sz="4" w:space="0" w:color="auto"/>
+        <w:insideV w:val="single" w:sz="4" w:space="0" w:color="auto"/>
+      </w:tblBorders>
+    </w:tblPr>
+  </w:style>
+  <w:style w:type="table" w:styleId="TabloKlavuzuAk">
+    <w:name w:val="Grid Table Light"/>
+    <w:basedOn w:val="NormalTablo"/>
+    <w:uiPriority w:val="40"/>
+    <w:rsid w:val="00634C39"/>
+    <w:pPr>
+      <w:spacing w:after="0" w:line="240" w:lineRule="auto"/>
+    </w:pPr>
+    <w:tblPr>
+      <w:tblBorders>
+        <w:top w:val="single" w:sz="4" w:space="0" w:color="BFBFBF" w:themeColor="background1" w:themeShade="BF"/>
+        <w:left w:val="single" w:sz="4" w:space="0" w:color="BFBFBF" w:themeColor="background1" w:themeShade="BF"/>
+        <w:bottom w:val="single" w:sz="4" w:space="0" w:color="BFBFBF" w:themeColor="background1" w:themeShade="BF"/>
+        <w:right w:val="single" w:sz="4" w:space="0" w:color="BFBFBF" w:themeColor="background1" w:themeShade="BF"/>
+        <w:insideH w:val="single" w:sz="4" w:space="0" w:color="BFBFBF" w:themeColor="background1" w:themeShade="BF"/>
+        <w:insideV w:val="single" w:sz="4" w:space="0" w:color="BFBFBF" w:themeColor="background1" w:themeShade="BF"/>
+      </w:tblBorders>
+    </w:tblPr>
+  </w:style>
+  <w:style w:type="table" w:styleId="KlavuzTablo1Ak-Vurgu5">
+    <w:name w:val="Grid Table 1 Light Accent 5"/>
+    <w:basedOn w:val="NormalTablo"/>
+    <w:uiPriority w:val="46"/>
+    <w:rsid w:val="00634C39"/>
+    <w:pPr>
+      <w:spacing w:after="0" w:line="240" w:lineRule="auto"/>
+    </w:pPr>
+    <w:tblPr>
+      <w:tblStyleRowBandSize w:val="1"/>
+      <w:tblStyleColBandSize w:val="1"/>
+      <w:tblBorders>
+        <w:top w:val="single" w:sz="4" w:space="0" w:color="BDD6EE" w:themeColor="accent5" w:themeTint="66"/>
+        <w:left w:val="single" w:sz="4" w:space="0" w:color="BDD6EE" w:themeColor="accent5" w:themeTint="66"/>
+        <w:bottom w:val="single" w:sz="4" w:space="0" w:color="BDD6EE" w:themeColor="accent5" w:themeTint="66"/>
+        <w:right w:val="single" w:sz="4" w:space="0" w:color="BDD6EE" w:themeColor="accent5" w:themeTint="66"/>
+        <w:insideH w:val="single" w:sz="4" w:space="0" w:color="BDD6EE" w:themeColor="accent5" w:themeTint="66"/>
+        <w:insideV w:val="single" w:sz="4" w:space="0" w:color="BDD6EE" w:themeColor="accent5" w:themeTint="66"/>
+      </w:tblBorders>
+    </w:tblPr>
+    <w:tblStylePr w:type="firstRow">
+      <w:rPr>
+        <w:b/>
+        <w:bCs/>
+      </w:rPr>
+      <w:tblPr/>
+      <w:tcPr>
+        <w:tcBorders>
+          <w:bottom w:val="single" w:sz="12" w:space="0" w:color="9CC2E5" w:themeColor="accent5" w:themeTint="99"/>
+        </w:tcBorders>
+      </w:tcPr>
+    </w:tblStylePr>
+    <w:tblStylePr w:type="lastRow">
+      <w:rPr>
+        <w:b/>
+        <w:bCs/>
+      </w:rPr>
+      <w:tblPr/>
+      <w:tcPr>
+        <w:tcBorders>
+          <w:top w:val="double" w:sz="2" w:space="0" w:color="9CC2E5" w:themeColor="accent5" w:themeTint="99"/>
+        </w:tcBorders>
+      </w:tcPr>
+    </w:tblStylePr>
+    <w:tblStylePr w:type="firstCol">
+      <w:rPr>
+        <w:b/>
+        <w:bCs/>
+      </w:rPr>
+    </w:tblStylePr>
+    <w:tblStylePr w:type="lastCol">
+      <w:rPr>
+        <w:b/>
+        <w:bCs/>
+      </w:rPr>
+    </w:tblStylePr>
+  </w:style>
 </w:styles>
 </file>
 
